--- a/THESIS WRITE_UP/02_Methods_Zee.docx
+++ b/THESIS WRITE_UP/02_Methods_Zee.docx
@@ -709,7 +709,20 @@
             <w:szCs w:val="24"/>
             <w:lang w:val="en-ZA"/>
           </w:rPr>
-          <m:t>)&lt; ϵ</m:t>
+          <m:t>)≤</m:t>
+        </m:r>
+        <m:r>
+          <m:rPr>
+            <m:sty m:val="p"/>
+          </m:rPr>
+          <w:rPr>
+            <w:rFonts w:ascii="Cambria Math" w:hAnsi="Cambria Math" w:cs="Times New Roman"/>
+            <w:color w:val="000000"/>
+            <w:sz w:val="24"/>
+            <w:szCs w:val="24"/>
+            <w:lang w:val="en-ZA"/>
+          </w:rPr>
+          <m:t xml:space="preserve"> ϵ</m:t>
         </m:r>
       </m:oMath>
       <w:r>
@@ -1764,72 +1777,6 @@
           <w:lang w:val="en-ZA"/>
         </w:rPr>
       </w:pPr>
-      <w:r>
-        <w:rPr>
-          <w:rFonts w:ascii="Times New Roman" w:hAnsi="Times New Roman" w:cs="Times New Roman"/>
-          <w:color w:val="000000"/>
-          <w:sz w:val="24"/>
-          <w:szCs w:val="24"/>
-          <w:lang w:val="en-ZA"/>
-        </w:rPr>
-        <w:t xml:space="preserve">The </w:t>
-      </w:r>
-      <w:r>
-        <w:rPr>
-          <w:rFonts w:ascii="Times New Roman" w:hAnsi="Times New Roman" w:cs="Times New Roman"/>
-          <w:noProof/>
-          <w:sz w:val="24"/>
-        </w:rPr>
-        <w:t>distribution of the retained parameter values is expected to converge to the posterior distribution for arbi</w:t>
-      </w:r>
-      <w:r>
-        <w:rPr>
-          <w:rFonts w:ascii="Times New Roman" w:hAnsi="Times New Roman" w:cs="Times New Roman"/>
-          <w:noProof/>
-          <w:sz w:val="24"/>
-        </w:rPr>
-        <w:t>trarily small values of  the tolerance (ϵ</w:t>
-      </w:r>
-      <w:bookmarkStart w:id="1" w:name="_GoBack"/>
-      <w:bookmarkEnd w:id="1"/>
-      <w:r>
-        <w:rPr>
-          <w:rFonts w:ascii="Times New Roman" w:hAnsi="Times New Roman" w:cs="Times New Roman"/>
-          <w:noProof/>
-          <w:sz w:val="24"/>
-        </w:rPr>
-        <w:t xml:space="preserve">) </w:t>
-      </w:r>
-      <w:r>
-        <w:rPr>
-          <w:rFonts w:ascii="Times New Roman" w:hAnsi="Times New Roman" w:cs="Times New Roman"/>
-          <w:color w:val="000000"/>
-          <w:sz w:val="24"/>
-          <w:szCs w:val="24"/>
-          <w:lang w:val="en-ZA"/>
-        </w:rPr>
-        <w:t>without the explicit</w:t>
-      </w:r>
-      <w:r>
-        <w:rPr>
-          <w:rFonts w:ascii="Times New Roman" w:hAnsi="Times New Roman" w:cs="Times New Roman"/>
-          <w:color w:val="000000"/>
-          <w:sz w:val="24"/>
-          <w:szCs w:val="24"/>
-          <w:lang w:val="en-ZA"/>
-        </w:rPr>
-        <w:t xml:space="preserve"> calculation of the l</w:t>
-      </w:r>
-      <w:r>
-        <w:rPr>
-          <w:rFonts w:ascii="Times New Roman" w:hAnsi="Times New Roman" w:cs="Times New Roman"/>
-          <w:color w:val="000000"/>
-          <w:sz w:val="24"/>
-          <w:szCs w:val="24"/>
-          <w:lang w:val="en-ZA"/>
-        </w:rPr>
-        <w:t>ikelihood.</w:t>
-      </w:r>
     </w:p>
     <w:p>
       <w:pPr>
@@ -1838,6 +1785,941 @@
         <w:adjustRightInd w:val="0"/>
         <w:spacing w:after="0" w:line="360" w:lineRule="auto"/>
         <w:ind w:left="360"/>
+        <w:rPr>
+          <w:rFonts w:ascii="Times New Roman" w:hAnsi="Times New Roman" w:cs="Times New Roman"/>
+          <w:color w:val="000000"/>
+          <w:sz w:val="24"/>
+          <w:szCs w:val="24"/>
+          <w:lang w:val="en-ZA"/>
+        </w:rPr>
+      </w:pPr>
+      <w:r>
+        <w:rPr>
+          <w:rFonts w:ascii="Times New Roman" w:hAnsi="Times New Roman" w:cs="Times New Roman"/>
+          <w:color w:val="000000"/>
+          <w:sz w:val="24"/>
+          <w:szCs w:val="24"/>
+          <w:lang w:val="en-ZA"/>
+        </w:rPr>
+        <w:t>From</w:t>
+      </w:r>
+      <w:r>
+        <w:rPr>
+          <w:rFonts w:ascii="Times New Roman" w:hAnsi="Times New Roman" w:cs="Times New Roman"/>
+          <w:color w:val="000000"/>
+          <w:sz w:val="24"/>
+          <w:szCs w:val="24"/>
+          <w:lang w:val="en-ZA"/>
+        </w:rPr>
+        <w:t xml:space="preserve"> the</w:t>
+      </w:r>
+      <w:r>
+        <w:rPr>
+          <w:rFonts w:ascii="Times New Roman" w:hAnsi="Times New Roman" w:cs="Times New Roman"/>
+          <w:color w:val="000000"/>
+          <w:sz w:val="24"/>
+          <w:szCs w:val="24"/>
+          <w:lang w:val="en-ZA"/>
+        </w:rPr>
+        <w:t xml:space="preserve"> Bayesian </w:t>
+      </w:r>
+      <w:r>
+        <w:rPr>
+          <w:rFonts w:ascii="Times New Roman" w:hAnsi="Times New Roman" w:cs="Times New Roman"/>
+          <w:color w:val="000000"/>
+          <w:sz w:val="24"/>
+          <w:szCs w:val="24"/>
+          <w:lang w:val="en-ZA"/>
+        </w:rPr>
+        <w:t>framework,</w:t>
+      </w:r>
+      <w:r>
+        <w:rPr>
+          <w:rFonts w:ascii="Times New Roman" w:hAnsi="Times New Roman" w:cs="Times New Roman"/>
+          <w:color w:val="000000"/>
+          <w:sz w:val="24"/>
+          <w:szCs w:val="24"/>
+          <w:lang w:val="en-ZA"/>
+        </w:rPr>
+        <w:t xml:space="preserve"> estimation of the posterior </w:t>
+      </w:r>
+      <w:r>
+        <w:rPr>
+          <w:rFonts w:ascii="Times New Roman" w:hAnsi="Times New Roman" w:cs="Times New Roman"/>
+          <w:color w:val="000000"/>
+          <w:sz w:val="24"/>
+          <w:szCs w:val="24"/>
+          <w:lang w:val="en-ZA"/>
+        </w:rPr>
+        <w:t>distribution depends on the prior distribution and the likeliho</w:t>
+      </w:r>
+      <w:r>
+        <w:rPr>
+          <w:rFonts w:ascii="Times New Roman" w:hAnsi="Times New Roman" w:cs="Times New Roman"/>
+          <w:color w:val="000000"/>
+          <w:sz w:val="24"/>
+          <w:szCs w:val="24"/>
+          <w:lang w:val="en-ZA"/>
+        </w:rPr>
+        <w:t>od. The posterior is defined as</w:t>
+      </w:r>
+    </w:p>
+    <w:p>
+      <w:pPr>
+        <w:autoSpaceDE w:val="0"/>
+        <w:autoSpaceDN w:val="0"/>
+        <w:adjustRightInd w:val="0"/>
+        <w:spacing w:after="0" w:line="360" w:lineRule="auto"/>
+        <w:ind w:left="360"/>
+        <w:rPr>
+          <w:rFonts w:ascii="Times New Roman" w:hAnsi="Times New Roman" w:cs="Times New Roman"/>
+          <w:color w:val="000000"/>
+          <w:sz w:val="24"/>
+          <w:szCs w:val="24"/>
+          <w:lang w:val="en-ZA"/>
+        </w:rPr>
+      </w:pPr>
+      <m:oMathPara>
+        <m:oMath>
+          <m:r>
+            <w:rPr>
+              <w:rFonts w:ascii="Cambria Math" w:hAnsi="Cambria Math" w:cs="Times New Roman"/>
+              <w:color w:val="000000"/>
+              <w:sz w:val="24"/>
+              <w:szCs w:val="24"/>
+              <w:lang w:val="en-ZA"/>
+            </w:rPr>
+            <m:t>π</m:t>
+          </m:r>
+          <m:d>
+            <m:dPr>
+              <m:ctrlPr>
+                <w:rPr>
+                  <w:rFonts w:ascii="Cambria Math" w:hAnsi="Cambria Math" w:cs="Times New Roman"/>
+                  <w:i/>
+                  <w:color w:val="000000"/>
+                  <w:sz w:val="24"/>
+                  <w:szCs w:val="24"/>
+                  <w:lang w:val="en-ZA"/>
+                </w:rPr>
+              </m:ctrlPr>
+            </m:dPr>
+            <m:e>
+              <m:r>
+                <w:rPr>
+                  <w:rFonts w:ascii="Cambria Math" w:hAnsi="Cambria Math" w:cs="Times New Roman"/>
+                  <w:color w:val="000000"/>
+                  <w:sz w:val="24"/>
+                  <w:szCs w:val="24"/>
+                  <w:lang w:val="en-ZA"/>
+                </w:rPr>
+                <m:t>θ</m:t>
+              </m:r>
+            </m:e>
+            <m:e>
+              <m:r>
+                <w:rPr>
+                  <w:rFonts w:ascii="Cambria Math" w:hAnsi="Cambria Math" w:cs="Times New Roman"/>
+                  <w:color w:val="000000"/>
+                  <w:sz w:val="24"/>
+                  <w:szCs w:val="24"/>
+                  <w:lang w:val="en-ZA"/>
+                </w:rPr>
+                <m:t>x</m:t>
+              </m:r>
+            </m:e>
+          </m:d>
+          <m:r>
+            <w:rPr>
+              <w:rFonts w:ascii="Cambria Math" w:hAnsi="Cambria Math" w:cs="Times New Roman"/>
+              <w:color w:val="000000"/>
+              <w:sz w:val="24"/>
+              <w:szCs w:val="24"/>
+              <w:lang w:val="en-ZA"/>
+            </w:rPr>
+            <m:t xml:space="preserve">= </m:t>
+          </m:r>
+          <m:f>
+            <m:fPr>
+              <m:ctrlPr>
+                <w:rPr>
+                  <w:rFonts w:ascii="Cambria Math" w:hAnsi="Cambria Math" w:cs="Times New Roman"/>
+                  <w:i/>
+                  <w:color w:val="000000"/>
+                  <w:sz w:val="24"/>
+                  <w:szCs w:val="24"/>
+                  <w:lang w:val="en-ZA"/>
+                </w:rPr>
+              </m:ctrlPr>
+            </m:fPr>
+            <m:num>
+              <m:r>
+                <w:rPr>
+                  <w:rFonts w:ascii="Cambria Math" w:hAnsi="Cambria Math" w:cs="Times New Roman"/>
+                  <w:color w:val="000000"/>
+                  <w:sz w:val="24"/>
+                  <w:szCs w:val="24"/>
+                  <w:lang w:val="en-ZA"/>
+                </w:rPr>
+                <m:t xml:space="preserve"> π(x|θ)π(θ)</m:t>
+              </m:r>
+            </m:num>
+            <m:den>
+              <m:r>
+                <w:rPr>
+                  <w:rFonts w:ascii="Cambria Math" w:hAnsi="Cambria Math" w:cs="Times New Roman"/>
+                  <w:color w:val="000000"/>
+                  <w:sz w:val="24"/>
+                  <w:szCs w:val="24"/>
+                  <w:lang w:val="en-ZA"/>
+                </w:rPr>
+                <m:t>π</m:t>
+              </m:r>
+              <m:r>
+                <w:rPr>
+                  <w:rFonts w:ascii="Cambria Math" w:hAnsi="Cambria Math" w:cs="Times New Roman"/>
+                  <w:color w:val="000000"/>
+                  <w:sz w:val="24"/>
+                  <w:szCs w:val="24"/>
+                  <w:lang w:val="en-ZA"/>
+                </w:rPr>
+                <m:t>(x)</m:t>
+              </m:r>
+            </m:den>
+          </m:f>
+        </m:oMath>
+      </m:oMathPara>
+    </w:p>
+    <w:p>
+      <w:pPr>
+        <w:autoSpaceDE w:val="0"/>
+        <w:autoSpaceDN w:val="0"/>
+        <w:adjustRightInd w:val="0"/>
+        <w:spacing w:after="0" w:line="360" w:lineRule="auto"/>
+        <w:ind w:left="360"/>
+        <w:rPr>
+          <w:rFonts w:ascii="Times New Roman" w:hAnsi="Times New Roman" w:cs="Times New Roman"/>
+          <w:color w:val="000000"/>
+          <w:sz w:val="24"/>
+          <w:szCs w:val="24"/>
+          <w:lang w:val="en-ZA"/>
+        </w:rPr>
+      </w:pPr>
+      <w:r>
+        <w:rPr>
+          <w:rFonts w:ascii="Times New Roman" w:hAnsi="Times New Roman" w:cs="Times New Roman"/>
+          <w:color w:val="000000"/>
+          <w:sz w:val="24"/>
+          <w:szCs w:val="24"/>
+          <w:lang w:val="en-ZA"/>
+        </w:rPr>
+        <w:t xml:space="preserve">Since the denominator </w:t>
+      </w:r>
+      <m:oMath>
+        <m:r>
+          <w:rPr>
+            <w:rFonts w:ascii="Cambria Math" w:hAnsi="Cambria Math" w:cs="Times New Roman"/>
+            <w:color w:val="000000"/>
+            <w:sz w:val="24"/>
+            <w:szCs w:val="24"/>
+            <w:lang w:val="en-ZA"/>
+          </w:rPr>
+          <m:t>π(x)</m:t>
+        </m:r>
+      </m:oMath>
+      <w:r>
+        <w:rPr>
+          <w:rFonts w:ascii="Times New Roman" w:eastAsiaTheme="minorEastAsia" w:hAnsi="Times New Roman" w:cs="Times New Roman"/>
+          <w:color w:val="000000"/>
+          <w:sz w:val="24"/>
+          <w:szCs w:val="24"/>
+          <w:lang w:val="en-ZA"/>
+        </w:rPr>
+        <w:t xml:space="preserve"> which is the marginal probability of the data does not depend </w:t>
+      </w:r>
+      <w:proofErr w:type="gramStart"/>
+      <w:r>
+        <w:rPr>
+          <w:rFonts w:ascii="Times New Roman" w:eastAsiaTheme="minorEastAsia" w:hAnsi="Times New Roman" w:cs="Times New Roman"/>
+          <w:color w:val="000000"/>
+          <w:sz w:val="24"/>
+          <w:szCs w:val="24"/>
+          <w:lang w:val="en-ZA"/>
+        </w:rPr>
+        <w:t xml:space="preserve">on </w:t>
+      </w:r>
+      <w:proofErr w:type="gramEnd"/>
+      <m:oMath>
+        <m:r>
+          <w:rPr>
+            <w:rFonts w:ascii="Cambria Math" w:hAnsi="Cambria Math" w:cs="Times New Roman"/>
+            <w:color w:val="000000"/>
+            <w:sz w:val="24"/>
+            <w:szCs w:val="24"/>
+            <w:lang w:val="en-ZA"/>
+          </w:rPr>
+          <m:t>θ</m:t>
+        </m:r>
+      </m:oMath>
+      <w:r>
+        <w:rPr>
+          <w:rFonts w:ascii="Times New Roman" w:eastAsiaTheme="minorEastAsia" w:hAnsi="Times New Roman" w:cs="Times New Roman"/>
+          <w:color w:val="000000"/>
+          <w:sz w:val="24"/>
+          <w:szCs w:val="24"/>
+          <w:lang w:val="en-ZA"/>
+        </w:rPr>
+        <w:t>, the posterior can be expressed as proportional to the numerator (</w:t>
+      </w:r>
+      <w:bookmarkStart w:id="1" w:name="_GoBack"/>
+      <w:r>
+        <w:rPr>
+          <w:rFonts w:ascii="Times New Roman" w:eastAsiaTheme="minorEastAsia" w:hAnsi="Times New Roman" w:cs="Times New Roman"/>
+          <w:color w:val="FF0000"/>
+          <w:sz w:val="24"/>
+          <w:szCs w:val="24"/>
+          <w:lang w:val="en-ZA"/>
+        </w:rPr>
+        <w:t>equation …</w:t>
+      </w:r>
+      <w:bookmarkEnd w:id="1"/>
+      <w:r>
+        <w:rPr>
+          <w:rFonts w:ascii="Times New Roman" w:eastAsiaTheme="minorEastAsia" w:hAnsi="Times New Roman" w:cs="Times New Roman"/>
+          <w:color w:val="000000"/>
+          <w:sz w:val="24"/>
+          <w:szCs w:val="24"/>
+          <w:lang w:val="en-ZA"/>
+        </w:rPr>
+        <w:t>)</w:t>
+      </w:r>
+    </w:p>
+    <w:tbl>
+      <w:tblPr>
+        <w:tblStyle w:val="TableGrid"/>
+        <w:tblW w:w="5000" w:type="pct"/>
+        <w:jc w:val="center"/>
+        <w:tblBorders>
+          <w:top w:val="none" w:sz="0" w:space="0" w:color="auto"/>
+          <w:left w:val="none" w:sz="0" w:space="0" w:color="auto"/>
+          <w:bottom w:val="none" w:sz="0" w:space="0" w:color="auto"/>
+          <w:right w:val="none" w:sz="0" w:space="0" w:color="auto"/>
+          <w:insideH w:val="none" w:sz="0" w:space="0" w:color="auto"/>
+          <w:insideV w:val="none" w:sz="0" w:space="0" w:color="auto"/>
+        </w:tblBorders>
+        <w:tblLook w:val="04A0" w:firstRow="1" w:lastRow="0" w:firstColumn="1" w:lastColumn="0" w:noHBand="0" w:noVBand="1"/>
+      </w:tblPr>
+      <w:tblGrid>
+        <w:gridCol w:w="635"/>
+        <w:gridCol w:w="7800"/>
+        <w:gridCol w:w="635"/>
+      </w:tblGrid>
+      <w:tr>
+        <w:trPr>
+          <w:jc w:val="center"/>
+        </w:trPr>
+        <w:tc>
+          <w:tcPr>
+            <w:tcW w:w="350" w:type="pct"/>
+          </w:tcPr>
+          <w:p>
+            <w:pPr>
+              <w:autoSpaceDE w:val="0"/>
+              <w:autoSpaceDN w:val="0"/>
+              <w:adjustRightInd w:val="0"/>
+              <w:spacing w:line="360" w:lineRule="auto"/>
+              <w:rPr>
+                <w:rFonts w:ascii="Times New Roman" w:hAnsi="Times New Roman" w:cs="Times New Roman"/>
+                <w:color w:val="000000"/>
+                <w:sz w:val="24"/>
+                <w:szCs w:val="24"/>
+                <w:lang w:val="en-ZA"/>
+              </w:rPr>
+            </w:pPr>
+          </w:p>
+        </w:tc>
+        <w:tc>
+          <w:tcPr>
+            <w:tcW w:w="4300" w:type="pct"/>
+          </w:tcPr>
+          <w:p>
+            <w:pPr>
+              <w:autoSpaceDE w:val="0"/>
+              <w:autoSpaceDN w:val="0"/>
+              <w:adjustRightInd w:val="0"/>
+              <w:spacing w:line="360" w:lineRule="auto"/>
+              <w:ind w:left="360"/>
+              <w:jc w:val="center"/>
+              <w:rPr>
+                <w:rFonts w:ascii="Times New Roman" w:eastAsiaTheme="minorEastAsia" w:hAnsi="Times New Roman" w:cs="Times New Roman"/>
+                <w:color w:val="000000"/>
+                <w:sz w:val="24"/>
+                <w:szCs w:val="24"/>
+                <w:lang w:val="en-ZA"/>
+              </w:rPr>
+            </w:pPr>
+            <m:oMathPara>
+              <m:oMath>
+                <m:r>
+                  <w:rPr>
+                    <w:rFonts w:ascii="Cambria Math" w:hAnsi="Cambria Math" w:cs="Times New Roman"/>
+                    <w:color w:val="000000"/>
+                    <w:sz w:val="24"/>
+                    <w:szCs w:val="24"/>
+                    <w:lang w:val="en-ZA"/>
+                  </w:rPr>
+                  <m:t>π(θ|x</m:t>
+                </m:r>
+                <m:r>
+                  <w:rPr>
+                    <w:rFonts w:ascii="Cambria Math" w:hAnsi="Cambria Math" w:cs="Times New Roman"/>
+                    <w:color w:val="000000"/>
+                    <w:sz w:val="24"/>
+                    <w:szCs w:val="24"/>
+                    <w:lang w:val="en-ZA"/>
+                  </w:rPr>
+                  <m:t>) ∝</m:t>
+                </m:r>
+                <m:r>
+                  <w:rPr>
+                    <w:rFonts w:ascii="Cambria Math" w:hAnsi="Cambria Math" w:cs="Times New Roman"/>
+                    <w:color w:val="000000"/>
+                    <w:sz w:val="24"/>
+                    <w:szCs w:val="24"/>
+                    <w:lang w:val="en-ZA"/>
+                  </w:rPr>
+                  <m:t xml:space="preserve"> π(x|θ)π(θ)</m:t>
+                </m:r>
+              </m:oMath>
+            </m:oMathPara>
+          </w:p>
+        </w:tc>
+        <w:tc>
+          <w:tcPr>
+            <w:tcW w:w="350" w:type="pct"/>
+          </w:tcPr>
+          <w:p>
+            <w:pPr>
+              <w:pStyle w:val="Caption"/>
+              <w:jc w:val="right"/>
+              <w:rPr>
+                <w:rFonts w:ascii="Times New Roman" w:hAnsi="Times New Roman" w:cs="Times New Roman"/>
+                <w:color w:val="000000"/>
+                <w:sz w:val="24"/>
+                <w:szCs w:val="24"/>
+                <w:lang w:val="en-ZA"/>
+              </w:rPr>
+            </w:pPr>
+            <w:r>
+              <w:rPr>
+                <w:rFonts w:ascii="Times New Roman" w:hAnsi="Times New Roman" w:cs="Times New Roman"/>
+                <w:color w:val="000000"/>
+                <w:sz w:val="24"/>
+                <w:szCs w:val="24"/>
+                <w:lang w:val="en-ZA"/>
+              </w:rPr>
+              <w:fldChar w:fldCharType="begin"/>
+            </w:r>
+            <w:r>
+              <w:rPr>
+                <w:rFonts w:ascii="Times New Roman" w:hAnsi="Times New Roman" w:cs="Times New Roman"/>
+                <w:color w:val="000000"/>
+                <w:sz w:val="24"/>
+                <w:szCs w:val="24"/>
+                <w:lang w:val="en-ZA"/>
+              </w:rPr>
+              <w:instrText xml:space="preserve"> SEQ Equation \* ARABIC </w:instrText>
+            </w:r>
+            <w:r>
+              <w:rPr>
+                <w:rFonts w:ascii="Times New Roman" w:hAnsi="Times New Roman" w:cs="Times New Roman"/>
+                <w:color w:val="000000"/>
+                <w:sz w:val="24"/>
+                <w:szCs w:val="24"/>
+                <w:lang w:val="en-ZA"/>
+              </w:rPr>
+              <w:fldChar w:fldCharType="separate"/>
+            </w:r>
+            <w:r>
+              <w:rPr>
+                <w:rFonts w:ascii="Times New Roman" w:hAnsi="Times New Roman" w:cs="Times New Roman"/>
+                <w:noProof/>
+                <w:color w:val="000000"/>
+                <w:sz w:val="24"/>
+                <w:szCs w:val="24"/>
+                <w:lang w:val="en-ZA"/>
+              </w:rPr>
+              <w:t>1</w:t>
+            </w:r>
+            <w:r>
+              <w:rPr>
+                <w:rFonts w:ascii="Times New Roman" w:hAnsi="Times New Roman" w:cs="Times New Roman"/>
+                <w:color w:val="000000"/>
+                <w:sz w:val="24"/>
+                <w:szCs w:val="24"/>
+                <w:lang w:val="en-ZA"/>
+              </w:rPr>
+              <w:fldChar w:fldCharType="end"/>
+            </w:r>
+          </w:p>
+          <w:p>
+            <w:pPr>
+              <w:keepNext/>
+              <w:autoSpaceDE w:val="0"/>
+              <w:autoSpaceDN w:val="0"/>
+              <w:adjustRightInd w:val="0"/>
+              <w:spacing w:line="360" w:lineRule="auto"/>
+              <w:jc w:val="right"/>
+              <w:rPr>
+                <w:rFonts w:ascii="Times New Roman" w:hAnsi="Times New Roman" w:cs="Times New Roman"/>
+                <w:color w:val="000000"/>
+                <w:sz w:val="24"/>
+                <w:szCs w:val="24"/>
+                <w:lang w:val="en-ZA"/>
+              </w:rPr>
+            </w:pPr>
+          </w:p>
+        </w:tc>
+      </w:tr>
+    </w:tbl>
+    <w:p>
+      <w:pPr>
+        <w:autoSpaceDE w:val="0"/>
+        <w:autoSpaceDN w:val="0"/>
+        <w:adjustRightInd w:val="0"/>
+        <w:spacing w:after="0" w:line="360" w:lineRule="auto"/>
+        <w:ind w:left="360"/>
+        <w:rPr>
+          <w:rFonts w:ascii="Times New Roman" w:hAnsi="Times New Roman" w:cs="Times New Roman"/>
+          <w:color w:val="000000"/>
+          <w:sz w:val="24"/>
+          <w:szCs w:val="24"/>
+          <w:lang w:val="en-ZA"/>
+        </w:rPr>
+      </w:pPr>
+      <w:r>
+        <w:rPr>
+          <w:rFonts w:ascii="Times New Roman" w:hAnsi="Times New Roman" w:cs="Times New Roman"/>
+          <w:color w:val="000000"/>
+          <w:sz w:val="24"/>
+          <w:szCs w:val="24"/>
+          <w:lang w:val="en-ZA"/>
+        </w:rPr>
+        <w:t xml:space="preserve">Where </w:t>
+      </w:r>
+      <m:oMath>
+        <m:r>
+          <w:rPr>
+            <w:rFonts w:ascii="Cambria Math" w:hAnsi="Cambria Math" w:cs="Times New Roman"/>
+            <w:color w:val="000000"/>
+            <w:sz w:val="24"/>
+            <w:szCs w:val="24"/>
+            <w:lang w:val="en-ZA"/>
+          </w:rPr>
+          <m:t>θ</m:t>
+        </m:r>
+      </m:oMath>
+      <w:r>
+        <w:rPr>
+          <w:rFonts w:ascii="Times New Roman" w:hAnsi="Times New Roman" w:cs="Times New Roman"/>
+          <w:i/>
+          <w:iCs/>
+          <w:color w:val="000000"/>
+          <w:sz w:val="24"/>
+          <w:szCs w:val="24"/>
+          <w:lang w:val="en-ZA"/>
+        </w:rPr>
+        <w:t xml:space="preserve"> </w:t>
+      </w:r>
+      <w:r>
+        <w:rPr>
+          <w:rFonts w:ascii="Times New Roman" w:hAnsi="Times New Roman" w:cs="Times New Roman"/>
+          <w:color w:val="000000"/>
+          <w:sz w:val="24"/>
+          <w:szCs w:val="24"/>
+          <w:lang w:val="en-ZA"/>
+        </w:rPr>
+        <w:t xml:space="preserve">is a vector of parameters, </w:t>
+      </w:r>
+      <w:r>
+        <w:rPr>
+          <w:rFonts w:ascii="Times New Roman" w:hAnsi="Times New Roman" w:cs="Times New Roman"/>
+          <w:i/>
+          <w:iCs/>
+          <w:color w:val="000000"/>
+          <w:sz w:val="24"/>
+          <w:szCs w:val="24"/>
+          <w:lang w:val="en-ZA"/>
+        </w:rPr>
+        <w:t xml:space="preserve">x </w:t>
+      </w:r>
+      <w:r>
+        <w:rPr>
+          <w:rFonts w:ascii="Times New Roman" w:hAnsi="Times New Roman" w:cs="Times New Roman"/>
+          <w:color w:val="000000"/>
+          <w:sz w:val="24"/>
+          <w:szCs w:val="24"/>
+          <w:lang w:val="en-ZA"/>
+        </w:rPr>
+        <w:t xml:space="preserve">is the observed data, </w:t>
+      </w:r>
+      <m:oMath>
+        <m:r>
+          <w:rPr>
+            <w:rFonts w:ascii="Cambria Math" w:hAnsi="Cambria Math" w:cs="Times New Roman"/>
+            <w:color w:val="000000"/>
+            <w:sz w:val="24"/>
+            <w:szCs w:val="24"/>
+            <w:lang w:val="en-ZA"/>
+          </w:rPr>
+          <m:t>π(θ|x)</m:t>
+        </m:r>
+      </m:oMath>
+      <w:r>
+        <w:rPr>
+          <w:rFonts w:ascii="Times New Roman" w:hAnsi="Times New Roman" w:cs="Times New Roman"/>
+          <w:color w:val="000000"/>
+          <w:sz w:val="24"/>
+          <w:szCs w:val="24"/>
+          <w:lang w:val="en-ZA"/>
+        </w:rPr>
+        <w:t xml:space="preserve"> is the posterior distribution, </w:t>
+      </w:r>
+      <m:oMath>
+        <m:r>
+          <w:rPr>
+            <w:rFonts w:ascii="Cambria Math" w:hAnsi="Cambria Math" w:cs="Times New Roman"/>
+            <w:color w:val="000000"/>
+            <w:sz w:val="24"/>
+            <w:szCs w:val="24"/>
+            <w:lang w:val="en-ZA"/>
+          </w:rPr>
+          <m:t>π(x|θ)</m:t>
+        </m:r>
+      </m:oMath>
+      <w:r>
+        <w:rPr>
+          <w:rFonts w:ascii="Times New Roman" w:hAnsi="Times New Roman" w:cs="Times New Roman"/>
+          <w:color w:val="000000"/>
+          <w:sz w:val="24"/>
+          <w:szCs w:val="24"/>
+          <w:lang w:val="en-ZA"/>
+        </w:rPr>
+        <w:t xml:space="preserve"> is the likelihood and </w:t>
+      </w:r>
+      <m:oMath>
+        <m:r>
+          <w:rPr>
+            <w:rFonts w:ascii="Cambria Math" w:hAnsi="Cambria Math" w:cs="Times New Roman"/>
+            <w:color w:val="000000"/>
+            <w:sz w:val="24"/>
+            <w:szCs w:val="24"/>
+            <w:lang w:val="en-ZA"/>
+          </w:rPr>
+          <m:t>π(θ)</m:t>
+        </m:r>
+      </m:oMath>
+      <w:r>
+        <w:rPr>
+          <w:rFonts w:ascii="Times New Roman" w:hAnsi="Times New Roman" w:cs="Times New Roman"/>
+          <w:color w:val="000000"/>
+          <w:sz w:val="24"/>
+          <w:szCs w:val="24"/>
+          <w:lang w:val="en-ZA"/>
+        </w:rPr>
+        <w:t xml:space="preserve"> is the prior distribution. ABC techniques</w:t>
+      </w:r>
+      <w:r>
+        <w:rPr>
+          <w:rFonts w:ascii="Times New Roman" w:hAnsi="Times New Roman" w:cs="Times New Roman"/>
+          <w:color w:val="000000"/>
+          <w:sz w:val="24"/>
+          <w:szCs w:val="24"/>
+          <w:lang w:val="en-ZA"/>
+        </w:rPr>
+        <w:t xml:space="preserve"> use this same knowledge in the </w:t>
+      </w:r>
+      <w:r>
+        <w:rPr>
+          <w:rFonts w:ascii="Times New Roman" w:hAnsi="Times New Roman" w:cs="Times New Roman"/>
+          <w:color w:val="000000"/>
+          <w:sz w:val="24"/>
+          <w:szCs w:val="24"/>
+          <w:lang w:val="en-ZA"/>
+        </w:rPr>
+        <w:t>approximation of the po</w:t>
+      </w:r>
+      <w:r>
+        <w:rPr>
+          <w:rFonts w:ascii="Times New Roman" w:hAnsi="Times New Roman" w:cs="Times New Roman"/>
+          <w:color w:val="000000"/>
+          <w:sz w:val="24"/>
+          <w:szCs w:val="24"/>
+          <w:lang w:val="en-ZA"/>
+        </w:rPr>
+        <w:t xml:space="preserve">sterior. </w:t>
+      </w:r>
+      <w:r>
+        <w:rPr>
+          <w:rFonts w:ascii="Times New Roman" w:hAnsi="Times New Roman" w:cs="Times New Roman"/>
+          <w:color w:val="000000"/>
+          <w:sz w:val="24"/>
+          <w:szCs w:val="24"/>
+          <w:lang w:val="en-ZA"/>
+        </w:rPr>
+        <w:t xml:space="preserve">The </w:t>
+      </w:r>
+      <w:r>
+        <w:rPr>
+          <w:rFonts w:ascii="Times New Roman" w:hAnsi="Times New Roman" w:cs="Times New Roman"/>
+          <w:noProof/>
+          <w:sz w:val="24"/>
+        </w:rPr>
+        <w:t>distribution of the retained parameter values is expected to converge to the posterior distribution for arbi</w:t>
+      </w:r>
+      <w:r>
+        <w:rPr>
+          <w:rFonts w:ascii="Times New Roman" w:hAnsi="Times New Roman" w:cs="Times New Roman"/>
+          <w:noProof/>
+          <w:sz w:val="24"/>
+        </w:rPr>
+        <w:t xml:space="preserve">trarily small values of  the tolerance (ϵ) </w:t>
+      </w:r>
+      <w:r>
+        <w:rPr>
+          <w:rFonts w:ascii="Times New Roman" w:hAnsi="Times New Roman" w:cs="Times New Roman"/>
+          <w:color w:val="000000"/>
+          <w:sz w:val="24"/>
+          <w:szCs w:val="24"/>
+          <w:lang w:val="en-ZA"/>
+        </w:rPr>
+        <w:t>without the explicit</w:t>
+      </w:r>
+      <w:r>
+        <w:rPr>
+          <w:rFonts w:ascii="Times New Roman" w:hAnsi="Times New Roman" w:cs="Times New Roman"/>
+          <w:color w:val="000000"/>
+          <w:sz w:val="24"/>
+          <w:szCs w:val="24"/>
+          <w:lang w:val="en-ZA"/>
+        </w:rPr>
+        <w:t xml:space="preserve"> calculation of the l</w:t>
+      </w:r>
+      <w:r>
+        <w:rPr>
+          <w:rFonts w:ascii="Times New Roman" w:hAnsi="Times New Roman" w:cs="Times New Roman"/>
+          <w:color w:val="000000"/>
+          <w:sz w:val="24"/>
+          <w:szCs w:val="24"/>
+          <w:lang w:val="en-ZA"/>
+        </w:rPr>
+        <w:t>ikelihood, such that</w:t>
+      </w:r>
+    </w:p>
+    <w:p>
+      <w:pPr>
+        <w:autoSpaceDE w:val="0"/>
+        <w:autoSpaceDN w:val="0"/>
+        <w:adjustRightInd w:val="0"/>
+        <w:spacing w:after="0" w:line="360" w:lineRule="auto"/>
+        <w:ind w:left="360"/>
+        <w:rPr>
+          <w:rFonts w:ascii="Times New Roman" w:hAnsi="Times New Roman" w:cs="Times New Roman"/>
+          <w:color w:val="000000"/>
+          <w:sz w:val="24"/>
+          <w:szCs w:val="24"/>
+          <w:lang w:val="en-ZA"/>
+        </w:rPr>
+      </w:pPr>
+      <m:oMathPara>
+        <m:oMath>
+          <m:r>
+            <w:rPr>
+              <w:rFonts w:ascii="Cambria Math" w:hAnsi="Cambria Math" w:cs="Times New Roman"/>
+              <w:color w:val="000000"/>
+              <w:sz w:val="24"/>
+              <w:szCs w:val="24"/>
+              <w:lang w:val="en-ZA"/>
+            </w:rPr>
+            <m:t>π</m:t>
+          </m:r>
+          <m:d>
+            <m:dPr>
+              <m:ctrlPr>
+                <w:rPr>
+                  <w:rFonts w:ascii="Cambria Math" w:hAnsi="Cambria Math" w:cs="Times New Roman"/>
+                  <w:i/>
+                  <w:color w:val="000000"/>
+                  <w:sz w:val="24"/>
+                  <w:szCs w:val="24"/>
+                  <w:lang w:val="en-ZA"/>
+                </w:rPr>
+              </m:ctrlPr>
+            </m:dPr>
+            <m:e>
+              <m:r>
+                <w:rPr>
+                  <w:rFonts w:ascii="Cambria Math" w:hAnsi="Cambria Math" w:cs="Times New Roman"/>
+                  <w:color w:val="000000"/>
+                  <w:sz w:val="24"/>
+                  <w:szCs w:val="24"/>
+                  <w:lang w:val="en-ZA"/>
+                </w:rPr>
+                <m:t>θ</m:t>
+              </m:r>
+            </m:e>
+            <m:e>
+              <m:r>
+                <w:rPr>
+                  <w:rFonts w:ascii="Cambria Math" w:hAnsi="Cambria Math" w:cs="Times New Roman"/>
+                  <w:color w:val="000000"/>
+                  <w:sz w:val="24"/>
+                  <w:szCs w:val="24"/>
+                  <w:lang w:val="en-ZA"/>
+                </w:rPr>
+                <m:t>x</m:t>
+              </m:r>
+            </m:e>
+          </m:d>
+          <m:r>
+            <w:rPr>
+              <w:rFonts w:ascii="Cambria Math" w:hAnsi="Cambria Math" w:cs="Times New Roman"/>
+              <w:color w:val="000000"/>
+              <w:sz w:val="24"/>
+              <w:szCs w:val="24"/>
+              <w:lang w:val="en-ZA"/>
+            </w:rPr>
+            <m:t>=</m:t>
+          </m:r>
+          <m:r>
+            <w:rPr>
+              <w:rFonts w:ascii="Cambria Math" w:hAnsi="Cambria Math" w:cs="Times New Roman"/>
+              <w:color w:val="000000"/>
+              <w:sz w:val="24"/>
+              <w:szCs w:val="24"/>
+              <w:lang w:val="en-ZA"/>
+            </w:rPr>
+            <m:t xml:space="preserve"> π</m:t>
+          </m:r>
+          <m:d>
+            <m:dPr>
+              <m:ctrlPr>
+                <w:rPr>
+                  <w:rFonts w:ascii="Cambria Math" w:hAnsi="Cambria Math" w:cs="Times New Roman"/>
+                  <w:i/>
+                  <w:color w:val="000000"/>
+                  <w:sz w:val="24"/>
+                  <w:szCs w:val="24"/>
+                  <w:lang w:val="en-ZA"/>
+                </w:rPr>
+              </m:ctrlPr>
+            </m:dPr>
+            <m:e>
+              <m:r>
+                <w:rPr>
+                  <w:rFonts w:ascii="Cambria Math" w:hAnsi="Cambria Math" w:cs="Times New Roman"/>
+                  <w:color w:val="000000"/>
+                  <w:sz w:val="24"/>
+                  <w:szCs w:val="24"/>
+                  <w:lang w:val="en-ZA"/>
+                </w:rPr>
+                <m:t>θ</m:t>
+              </m:r>
+            </m:e>
+            <m:e>
+              <m:r>
+                <w:rPr>
+                  <w:rFonts w:ascii="Cambria Math" w:hAnsi="Cambria Math" w:cs="Times New Roman"/>
+                  <w:color w:val="000000"/>
+                  <w:sz w:val="24"/>
+                  <w:szCs w:val="24"/>
+                  <w:lang w:val="en-ZA"/>
+                </w:rPr>
+                <m:t>d</m:t>
+              </m:r>
+              <m:r>
+                <m:rPr>
+                  <m:sty m:val="p"/>
+                </m:rPr>
+                <w:rPr>
+                  <w:rFonts w:ascii="Cambria Math" w:hAnsi="Cambria Math" w:cs="Times New Roman"/>
+                  <w:color w:val="000000"/>
+                  <w:sz w:val="24"/>
+                  <w:szCs w:val="24"/>
+                  <w:lang w:val="en-ZA"/>
+                </w:rPr>
+                <m:t>(</m:t>
+              </m:r>
+              <m:r>
+                <w:rPr>
+                  <w:rFonts w:ascii="Cambria Math" w:hAnsi="Cambria Math" w:cs="Times New Roman"/>
+                  <w:color w:val="000000"/>
+                  <w:sz w:val="24"/>
+                  <w:szCs w:val="24"/>
+                  <w:lang w:val="en-ZA"/>
+                </w:rPr>
+                <m:t xml:space="preserve">t, </m:t>
+              </m:r>
+              <m:r>
+                <m:rPr>
+                  <m:sty m:val="p"/>
+                </m:rPr>
+                <w:rPr>
+                  <w:rFonts w:ascii="Cambria Math" w:hAnsi="Cambria Math" w:cs="Times New Roman"/>
+                  <w:color w:val="000000"/>
+                  <w:sz w:val="24"/>
+                  <w:szCs w:val="24"/>
+                  <w:lang w:val="en-ZA"/>
+                </w:rPr>
+                <m:t>s</m:t>
+              </m:r>
+              <m:r>
+                <w:rPr>
+                  <w:rFonts w:ascii="Cambria Math" w:hAnsi="Cambria Math" w:cs="Times New Roman"/>
+                  <w:color w:val="000000"/>
+                  <w:sz w:val="24"/>
+                  <w:szCs w:val="24"/>
+                  <w:lang w:val="en-ZA"/>
+                </w:rPr>
+                <m:t xml:space="preserve"> </m:t>
+              </m:r>
+              <m:r>
+                <m:rPr>
+                  <m:sty m:val="p"/>
+                </m:rPr>
+                <w:rPr>
+                  <w:rFonts w:ascii="Cambria Math" w:hAnsi="Cambria Math" w:cs="Times New Roman"/>
+                  <w:color w:val="000000"/>
+                  <w:sz w:val="24"/>
+                  <w:szCs w:val="24"/>
+                  <w:lang w:val="en-ZA"/>
+                </w:rPr>
+                <m:t>)≤</m:t>
+              </m:r>
+              <m:r>
+                <m:rPr>
+                  <m:sty m:val="p"/>
+                </m:rPr>
+                <w:rPr>
+                  <w:rFonts w:ascii="Cambria Math" w:hAnsi="Cambria Math" w:cs="Times New Roman"/>
+                  <w:color w:val="000000"/>
+                  <w:sz w:val="24"/>
+                  <w:szCs w:val="24"/>
+                  <w:lang w:val="en-ZA"/>
+                </w:rPr>
+                <m:t xml:space="preserve"> ϵ</m:t>
+              </m:r>
+            </m:e>
+          </m:d>
+        </m:oMath>
+      </m:oMathPara>
+    </w:p>
+    <w:p>
+      <w:pPr>
+        <w:autoSpaceDE w:val="0"/>
+        <w:autoSpaceDN w:val="0"/>
+        <w:adjustRightInd w:val="0"/>
+        <w:spacing w:after="0" w:line="360" w:lineRule="auto"/>
         <w:rPr>
           <w:rFonts w:ascii="Times New Roman" w:hAnsi="Times New Roman" w:cs="Times New Roman"/>
           <w:color w:val="000000"/>
@@ -2036,7 +2918,18 @@
           <w:szCs w:val="24"/>
           <w:lang w:val="en-ZA"/>
         </w:rPr>
-        <w:t xml:space="preserve">. The prior for a particular sampling step depends on the previous retained sample except for the first sampling step which draws from the prior parameter space provided. Thus, the tolerance of the initial sampling step is less restrictive compared to the subsequent ones </w:t>
+        <w:t xml:space="preserve">. The prior for a particular sampling step depends on the previous retained sample except for the first sampling step which draws from the prior parameter space provided. Thus, the tolerance of the initial </w:t>
+      </w:r>
+      <w:r>
+        <w:rPr>
+          <w:rFonts w:ascii="Times New Roman" w:hAnsi="Times New Roman" w:cs="Times New Roman"/>
+          <w:color w:val="000000"/>
+          <w:sz w:val="24"/>
+          <w:szCs w:val="24"/>
+          <w:lang w:val="en-ZA"/>
+        </w:rPr>
+        <w:lastRenderedPageBreak/>
+        <w:t xml:space="preserve">sampling step is less restrictive compared to the subsequent ones </w:t>
       </w:r>
       <w:sdt>
         <w:sdtPr>
@@ -3274,18 +4167,7 @@
           <w:szCs w:val="24"/>
           <w:lang w:val="en-ZA"/>
         </w:rPr>
-        <w:t xml:space="preserve"> of parameter </w:t>
-      </w:r>
-      <w:r>
-        <w:rPr>
-          <w:rFonts w:ascii="Times New Roman" w:hAnsi="Times New Roman" w:cs="Times New Roman"/>
-          <w:color w:val="000000"/>
-          <w:sz w:val="24"/>
-          <w:szCs w:val="24"/>
-          <w:lang w:val="en-ZA"/>
-        </w:rPr>
-        <w:lastRenderedPageBreak/>
-        <w:t xml:space="preserve">values is obtained at tolerance </w:t>
+        <w:t xml:space="preserve"> of parameter values is obtained at tolerance </w:t>
       </w:r>
       <m:oMath>
         <m:r>
@@ -3676,6 +4558,7 @@
           <w:noProof/>
           <w:lang w:val="en-ZA" w:eastAsia="en-ZA"/>
         </w:rPr>
+        <w:lastRenderedPageBreak/>
         <w:drawing>
           <wp:inline distT="0" distB="0" distL="0" distR="0" wp14:anchorId="613A80D6" wp14:editId="1C6D6D15">
             <wp:extent cx="4657725" cy="4362450"/>
@@ -3933,7 +4816,6 @@
           <w:sz w:val="24"/>
           <w:szCs w:val="28"/>
         </w:rPr>
-        <w:lastRenderedPageBreak/>
         <w:t xml:space="preserve">Parameter combinations with high values of the likelihood are more consistent with the target supplied. This property allows the assessment of how the data supports one parameter combination compared with another. </w:t>
       </w:r>
     </w:p>
@@ -4032,6 +4914,7 @@
           <w:sz w:val="24"/>
           <w:szCs w:val="28"/>
         </w:rPr>
+        <w:lastRenderedPageBreak/>
         <w:t>Using these model outcomes, estimate the likelihood for the</w:t>
       </w:r>
       <w:r>
@@ -5616,7 +6499,6 @@
           <w:szCs w:val="24"/>
           <w:lang w:val="en-ZA"/>
         </w:rPr>
-        <w:lastRenderedPageBreak/>
         <w:t>This model involves a system of three non-linear ordinary differential equations (</w:t>
       </w:r>
       <w:r>
@@ -6088,7 +6970,18 @@
           <w:szCs w:val="24"/>
           <w:lang w:val="en-ZA"/>
         </w:rPr>
-        <w:t xml:space="preserve"> is usually grouped into compartments (health states) </w:t>
+        <w:t xml:space="preserve"> is usually grouped into compartments </w:t>
+      </w:r>
+      <w:r>
+        <w:rPr>
+          <w:rFonts w:ascii="Times New Roman" w:hAnsi="Times New Roman" w:cs="Times New Roman"/>
+          <w:color w:val="000000"/>
+          <w:sz w:val="24"/>
+          <w:szCs w:val="24"/>
+          <w:lang w:val="en-ZA"/>
+        </w:rPr>
+        <w:lastRenderedPageBreak/>
+        <w:t xml:space="preserve">(health states) </w:t>
       </w:r>
       <w:r>
         <w:rPr>
@@ -7536,7 +8429,6 @@
           <w:sz w:val="40"/>
           <w:szCs w:val="32"/>
         </w:rPr>
-        <w:lastRenderedPageBreak/>
         <w:t xml:space="preserve">2.3. </w:t>
       </w:r>
       <w:r>
@@ -7740,6 +8632,7 @@
           <w:sz w:val="24"/>
           <w:szCs w:val="24"/>
         </w:rPr>
+        <w:lastRenderedPageBreak/>
         <w:t>To give each of the calibration methods an equal amount of computation time, we took the following approach:</w:t>
       </w:r>
     </w:p>
@@ -8452,17 +9345,7 @@
           <w:sz w:val="24"/>
           <w:szCs w:val="24"/>
         </w:rPr>
-        <w:t xml:space="preserve"> This </w:t>
-      </w:r>
-      <w:r>
-        <w:rPr>
-          <w:rFonts w:ascii="Times New Roman" w:hAnsi="Times New Roman" w:cs="Times New Roman"/>
-          <w:color w:val="000000"/>
-          <w:sz w:val="24"/>
-          <w:szCs w:val="24"/>
-        </w:rPr>
-        <w:lastRenderedPageBreak/>
-        <w:t>was done so that the same raster could be</w:t>
+        <w:t xml:space="preserve"> This was done so that the same raster could be</w:t>
       </w:r>
       <w:r>
         <w:rPr>
@@ -8723,6 +9606,7 @@
           <w:szCs w:val="24"/>
           <w:lang w:val="en-ZA" w:eastAsia="en-ZA"/>
         </w:rPr>
+        <w:lastRenderedPageBreak/>
         <w:drawing>
           <wp:inline distT="0" distB="0" distL="0" distR="0" wp14:anchorId="4A220191" wp14:editId="15A2E9BA">
             <wp:extent cx="4505325" cy="3611465"/>
@@ -11504,8 +12388,8 @@
     <w:rsidRoot w:val="001F4293"/>
     <w:rsid w:val="001F4293"/>
     <w:rsid w:val="0044657F"/>
+    <w:rsid w:val="005F312A"/>
     <w:rsid w:val="00A70BF0"/>
-    <w:rsid w:val="00B11CE1"/>
   </w:rsids>
   <m:mathPr>
     <m:mathFont m:val="Cambria Math"/>
@@ -12268,7 +13152,7 @@
 </file>
 
 <file path=customXml/itemProps1.xml><?xml version="1.0" encoding="utf-8"?>
-<ds:datastoreItem xmlns:ds="http://schemas.openxmlformats.org/officeDocument/2006/customXml" ds:itemID="{4E421533-E0F2-4601-BDA0-CD6DF8BDEA74}">
+<ds:datastoreItem xmlns:ds="http://schemas.openxmlformats.org/officeDocument/2006/customXml" ds:itemID="{D6B21C85-D1BE-4C75-A408-3801C5F7164A}">
   <ds:schemaRefs>
     <ds:schemaRef ds:uri="http://schemas.openxmlformats.org/officeDocument/2006/bibliography"/>
   </ds:schemaRefs>

--- a/THESIS WRITE_UP/02_Methods_Zee.docx
+++ b/THESIS WRITE_UP/02_Methods_Zee.docx
@@ -2013,8 +2013,20 @@
           <w:szCs w:val="24"/>
           <w:lang w:val="en-ZA"/>
         </w:rPr>
-        <w:t xml:space="preserve">Since the denominator </w:t>
-      </w:r>
+        <w:t xml:space="preserve">Since the </w:t>
+      </w:r>
+      <w:proofErr w:type="gramStart"/>
+      <w:r>
+        <w:rPr>
+          <w:rFonts w:ascii="Times New Roman" w:hAnsi="Times New Roman" w:cs="Times New Roman"/>
+          <w:color w:val="000000"/>
+          <w:sz w:val="24"/>
+          <w:szCs w:val="24"/>
+          <w:lang w:val="en-ZA"/>
+        </w:rPr>
+        <w:t xml:space="preserve">denominator </w:t>
+      </w:r>
+      <w:proofErr w:type="gramEnd"/>
       <m:oMath>
         <m:r>
           <w:rPr>
@@ -2035,9 +2047,8 @@
           <w:szCs w:val="24"/>
           <w:lang w:val="en-ZA"/>
         </w:rPr>
-        <w:t xml:space="preserve"> which is the marginal probability of the data does not depend </w:t>
-      </w:r>
-      <w:proofErr w:type="gramStart"/>
+        <w:t>,</w:t>
+      </w:r>
       <w:r>
         <w:rPr>
           <w:rFonts w:ascii="Times New Roman" w:eastAsiaTheme="minorEastAsia" w:hAnsi="Times New Roman" w:cs="Times New Roman"/>
@@ -2046,9 +2057,8 @@
           <w:szCs w:val="24"/>
           <w:lang w:val="en-ZA"/>
         </w:rPr>
-        <w:t xml:space="preserve">on </w:t>
-      </w:r>
-      <w:proofErr w:type="gramEnd"/>
+        <w:t xml:space="preserve"> which is the marginal probability of the data does not depend on </w:t>
+      </w:r>
       <m:oMath>
         <m:r>
           <w:rPr>
@@ -2071,7 +2081,6 @@
         </w:rPr>
         <w:t>, the posterior can be expressed as proportional to the numerator (</w:t>
       </w:r>
-      <w:bookmarkStart w:id="1" w:name="_GoBack"/>
       <w:r>
         <w:rPr>
           <w:rFonts w:ascii="Times New Roman" w:eastAsiaTheme="minorEastAsia" w:hAnsi="Times New Roman" w:cs="Times New Roman"/>
@@ -2082,7 +2091,6 @@
         </w:rPr>
         <w:t>equation …</w:t>
       </w:r>
-      <w:bookmarkEnd w:id="1"/>
       <w:r>
         <w:rPr>
           <w:rFonts w:ascii="Times New Roman" w:eastAsiaTheme="minorEastAsia" w:hAnsi="Times New Roman" w:cs="Times New Roman"/>
@@ -2097,7 +2105,7 @@
     <w:tbl>
       <w:tblPr>
         <w:tblStyle w:val="TableGrid"/>
-        <w:tblW w:w="5000" w:type="pct"/>
+        <w:tblW w:w="4767" w:type="pct"/>
         <w:jc w:val="center"/>
         <w:tblBorders>
           <w:top w:val="none" w:sz="0" w:space="0" w:color="auto"/>
@@ -2110,12 +2118,13 @@
         <w:tblLook w:val="04A0" w:firstRow="1" w:lastRow="0" w:firstColumn="1" w:lastColumn="0" w:noHBand="0" w:noVBand="1"/>
       </w:tblPr>
       <w:tblGrid>
-        <w:gridCol w:w="635"/>
-        <w:gridCol w:w="7800"/>
-        <w:gridCol w:w="635"/>
+        <w:gridCol w:w="606"/>
+        <w:gridCol w:w="7436"/>
+        <w:gridCol w:w="605"/>
       </w:tblGrid>
       <w:tr>
         <w:trPr>
+          <w:trHeight w:val="549"/>
           <w:jc w:val="center"/>
         </w:trPr>
         <w:tc>
@@ -2201,7 +2210,6 @@
           <w:p>
             <w:pPr>
               <w:pStyle w:val="Caption"/>
-              <w:jc w:val="right"/>
               <w:rPr>
                 <w:rFonts w:ascii="Times New Roman" w:hAnsi="Times New Roman" w:cs="Times New Roman"/>
                 <w:color w:val="000000"/>
@@ -2210,57 +2218,6 @@
                 <w:lang w:val="en-ZA"/>
               </w:rPr>
             </w:pPr>
-            <w:r>
-              <w:rPr>
-                <w:rFonts w:ascii="Times New Roman" w:hAnsi="Times New Roman" w:cs="Times New Roman"/>
-                <w:color w:val="000000"/>
-                <w:sz w:val="24"/>
-                <w:szCs w:val="24"/>
-                <w:lang w:val="en-ZA"/>
-              </w:rPr>
-              <w:fldChar w:fldCharType="begin"/>
-            </w:r>
-            <w:r>
-              <w:rPr>
-                <w:rFonts w:ascii="Times New Roman" w:hAnsi="Times New Roman" w:cs="Times New Roman"/>
-                <w:color w:val="000000"/>
-                <w:sz w:val="24"/>
-                <w:szCs w:val="24"/>
-                <w:lang w:val="en-ZA"/>
-              </w:rPr>
-              <w:instrText xml:space="preserve"> SEQ Equation \* ARABIC </w:instrText>
-            </w:r>
-            <w:r>
-              <w:rPr>
-                <w:rFonts w:ascii="Times New Roman" w:hAnsi="Times New Roman" w:cs="Times New Roman"/>
-                <w:color w:val="000000"/>
-                <w:sz w:val="24"/>
-                <w:szCs w:val="24"/>
-                <w:lang w:val="en-ZA"/>
-              </w:rPr>
-              <w:fldChar w:fldCharType="separate"/>
-            </w:r>
-            <w:r>
-              <w:rPr>
-                <w:rFonts w:ascii="Times New Roman" w:hAnsi="Times New Roman" w:cs="Times New Roman"/>
-                <w:noProof/>
-                <w:color w:val="000000"/>
-                <w:sz w:val="24"/>
-                <w:szCs w:val="24"/>
-                <w:lang w:val="en-ZA"/>
-              </w:rPr>
-              <w:t>1</w:t>
-            </w:r>
-            <w:r>
-              <w:rPr>
-                <w:rFonts w:ascii="Times New Roman" w:hAnsi="Times New Roman" w:cs="Times New Roman"/>
-                <w:color w:val="000000"/>
-                <w:sz w:val="24"/>
-                <w:szCs w:val="24"/>
-                <w:lang w:val="en-ZA"/>
-              </w:rPr>
-              <w:fldChar w:fldCharType="end"/>
-            </w:r>
           </w:p>
           <w:p>
             <w:pPr>
@@ -2339,7 +2296,17 @@
           <w:szCs w:val="24"/>
           <w:lang w:val="en-ZA"/>
         </w:rPr>
-        <w:t xml:space="preserve">is a vector of parameters, </w:t>
+        <w:t>is a vector of parameter values</w:t>
+      </w:r>
+      <w:r>
+        <w:rPr>
+          <w:rFonts w:ascii="Times New Roman" w:hAnsi="Times New Roman" w:cs="Times New Roman"/>
+          <w:color w:val="000000"/>
+          <w:sz w:val="24"/>
+          <w:szCs w:val="24"/>
+          <w:lang w:val="en-ZA"/>
+        </w:rPr>
+        <w:t xml:space="preserve">, </w:t>
       </w:r>
       <w:r>
         <w:rPr>
@@ -4615,7 +4582,7 @@
           <w:szCs w:val="24"/>
         </w:rPr>
       </w:pPr>
-      <w:bookmarkStart w:id="2" w:name="_Ref17362733"/>
+      <w:bookmarkStart w:id="1" w:name="_Ref17362733"/>
       <w:r>
         <w:t xml:space="preserve">Figure </w:t>
       </w:r>
@@ -4640,7 +4607,7 @@
         </w:rPr>
         <w:fldChar w:fldCharType="end"/>
       </w:r>
-      <w:bookmarkEnd w:id="2"/>
+      <w:bookmarkEnd w:id="1"/>
       <w:r>
         <w:t xml:space="preserve">   </w:t>
       </w:r>
@@ -6345,7 +6312,7 @@
           <w:szCs w:val="24"/>
         </w:rPr>
       </w:pPr>
-      <w:bookmarkStart w:id="3" w:name="_Ref17363407"/>
+      <w:bookmarkStart w:id="2" w:name="_Ref17363407"/>
       <w:r>
         <w:rPr>
           <w:rFonts w:ascii="Times New Roman" w:hAnsi="Times New Roman" w:cs="Times New Roman"/>
@@ -6407,7 +6374,7 @@
         </w:rPr>
         <w:fldChar w:fldCharType="end"/>
       </w:r>
-      <w:bookmarkEnd w:id="3"/>
+      <w:bookmarkEnd w:id="2"/>
       <w:r>
         <w:rPr>
           <w:rFonts w:ascii="Times New Roman" w:hAnsi="Times New Roman" w:cs="Times New Roman"/>
@@ -6928,224 +6895,40 @@
           <w:szCs w:val="24"/>
           <w:lang w:val="en-ZA"/>
         </w:rPr>
-        <w:t>gain permanent immunity to the disease.</w:t>
-      </w:r>
-      <w:r>
-        <w:rPr>
-          <w:rFonts w:ascii="Times New Roman" w:hAnsi="Times New Roman" w:cs="Times New Roman"/>
-          <w:color w:val="000000"/>
-          <w:sz w:val="24"/>
-          <w:szCs w:val="24"/>
-          <w:lang w:val="en-ZA"/>
-        </w:rPr>
-        <w:t xml:space="preserve"> The closed popu</w:t>
-      </w:r>
-      <w:r>
-        <w:rPr>
-          <w:rFonts w:ascii="Times New Roman" w:hAnsi="Times New Roman" w:cs="Times New Roman"/>
-          <w:color w:val="000000"/>
-          <w:sz w:val="24"/>
-          <w:szCs w:val="24"/>
-          <w:lang w:val="en-ZA"/>
-        </w:rPr>
-        <w:t xml:space="preserve">lation </w:t>
-      </w:r>
-      <m:oMath>
-        <m:r>
-          <w:rPr>
-            <w:rFonts w:ascii="Cambria Math" w:hAnsi="Cambria Math" w:cs="Times New Roman"/>
-            <w:color w:val="000000"/>
-            <w:sz w:val="24"/>
-            <w:szCs w:val="24"/>
-            <w:lang w:val="en-ZA"/>
-          </w:rPr>
-          <m:t>(N)</m:t>
-        </m:r>
-      </m:oMath>
-      <w:r>
-        <w:rPr>
-          <w:rFonts w:ascii="Times New Roman" w:hAnsi="Times New Roman" w:cs="Times New Roman"/>
-          <w:color w:val="000000"/>
-          <w:sz w:val="24"/>
-          <w:szCs w:val="24"/>
-          <w:lang w:val="en-ZA"/>
-        </w:rPr>
-        <w:t xml:space="preserve"> is usually grouped into compartments </w:t>
-      </w:r>
-      <w:r>
-        <w:rPr>
-          <w:rFonts w:ascii="Times New Roman" w:hAnsi="Times New Roman" w:cs="Times New Roman"/>
+        <w:t xml:space="preserve">gain permanent </w:t>
+      </w:r>
+      <w:r>
+        <w:rPr>
+          <w:rFonts w:ascii="Times New Roman" w:eastAsiaTheme="minorEastAsia" w:hAnsi="Times New Roman" w:cs="Times New Roman"/>
           <w:color w:val="000000"/>
           <w:sz w:val="24"/>
           <w:szCs w:val="24"/>
           <w:lang w:val="en-ZA"/>
         </w:rPr>
         <w:lastRenderedPageBreak/>
-        <w:t xml:space="preserve">(health states) </w:t>
-      </w:r>
-      <w:r>
-        <w:rPr>
-          <w:rFonts w:ascii="Times New Roman" w:hAnsi="Times New Roman" w:cs="Times New Roman"/>
-          <w:color w:val="000000"/>
-          <w:sz w:val="24"/>
-          <w:szCs w:val="24"/>
-          <w:lang w:val="en-ZA"/>
-        </w:rPr>
-        <w:t>denoted by</w:t>
-      </w:r>
-      <m:oMath>
-        <m:r>
-          <w:rPr>
-            <w:rFonts w:ascii="Cambria Math" w:hAnsi="Cambria Math" w:cs="Times New Roman"/>
-            <w:color w:val="000000"/>
-            <w:sz w:val="24"/>
-            <w:szCs w:val="24"/>
-            <w:lang w:val="en-ZA"/>
-          </w:rPr>
-          <m:t xml:space="preserve"> S</m:t>
-        </m:r>
-        <m:d>
-          <m:dPr>
-            <m:ctrlPr>
-              <w:rPr>
-                <w:rFonts w:ascii="Cambria Math" w:hAnsi="Cambria Math" w:cs="Times New Roman"/>
-                <w:i/>
-                <w:color w:val="000000"/>
-                <w:sz w:val="24"/>
-                <w:szCs w:val="24"/>
-                <w:lang w:val="en-ZA"/>
-              </w:rPr>
-            </m:ctrlPr>
-          </m:dPr>
-          <m:e>
-            <m:r>
-              <w:rPr>
-                <w:rFonts w:ascii="Cambria Math" w:hAnsi="Cambria Math" w:cs="Times New Roman"/>
-                <w:color w:val="000000"/>
-                <w:sz w:val="24"/>
-                <w:szCs w:val="24"/>
-                <w:lang w:val="en-ZA"/>
-              </w:rPr>
-              <m:t>t</m:t>
-            </m:r>
-          </m:e>
-        </m:d>
-      </m:oMath>
-      <w:r>
-        <w:rPr>
-          <w:rFonts w:ascii="Times New Roman" w:hAnsi="Times New Roman" w:cs="Times New Roman"/>
-          <w:color w:val="000000"/>
-          <w:sz w:val="24"/>
-          <w:szCs w:val="24"/>
-          <w:lang w:val="en-ZA"/>
-        </w:rPr>
-        <w:t xml:space="preserve">, </w:t>
-      </w:r>
-      <m:oMath>
-        <m:r>
-          <w:rPr>
-            <w:rFonts w:ascii="Cambria Math" w:hAnsi="Cambria Math" w:cs="Times New Roman"/>
-            <w:color w:val="000000"/>
-            <w:sz w:val="24"/>
-            <w:szCs w:val="24"/>
-            <w:lang w:val="en-ZA"/>
-          </w:rPr>
-          <m:t>I</m:t>
-        </m:r>
-        <m:d>
-          <m:dPr>
-            <m:ctrlPr>
-              <w:rPr>
-                <w:rFonts w:ascii="Cambria Math" w:hAnsi="Cambria Math" w:cs="Times New Roman"/>
-                <w:i/>
-                <w:color w:val="000000"/>
-                <w:sz w:val="24"/>
-                <w:szCs w:val="24"/>
-                <w:lang w:val="en-ZA"/>
-              </w:rPr>
-            </m:ctrlPr>
-          </m:dPr>
-          <m:e>
-            <m:r>
-              <w:rPr>
-                <w:rFonts w:ascii="Cambria Math" w:hAnsi="Cambria Math" w:cs="Times New Roman"/>
-                <w:color w:val="000000"/>
-                <w:sz w:val="24"/>
-                <w:szCs w:val="24"/>
-                <w:lang w:val="en-ZA"/>
-              </w:rPr>
-              <m:t>t</m:t>
-            </m:r>
-          </m:e>
-        </m:d>
-        <m:r>
-          <w:rPr>
-            <w:rFonts w:ascii="Cambria Math" w:hAnsi="Cambria Math" w:cs="Times New Roman"/>
-            <w:color w:val="000000"/>
-            <w:sz w:val="24"/>
-            <w:szCs w:val="24"/>
-            <w:lang w:val="en-ZA"/>
-          </w:rPr>
-          <m:t xml:space="preserve"> </m:t>
-        </m:r>
-      </m:oMath>
-      <w:r>
-        <w:rPr>
-          <w:rFonts w:ascii="Times New Roman" w:hAnsi="Times New Roman" w:cs="Times New Roman"/>
-          <w:color w:val="000000"/>
-          <w:sz w:val="24"/>
-          <w:szCs w:val="24"/>
-          <w:lang w:val="en-ZA"/>
-        </w:rPr>
-        <w:t>and</w:t>
-      </w:r>
-      <m:oMath>
-        <m:r>
-          <w:rPr>
-            <w:rFonts w:ascii="Cambria Math" w:hAnsi="Cambria Math" w:cs="Times New Roman"/>
-            <w:color w:val="000000"/>
-            <w:sz w:val="24"/>
-            <w:szCs w:val="24"/>
-            <w:lang w:val="en-ZA"/>
-          </w:rPr>
-          <m:t xml:space="preserve"> R</m:t>
-        </m:r>
-        <m:d>
-          <m:dPr>
-            <m:ctrlPr>
-              <w:rPr>
-                <w:rFonts w:ascii="Cambria Math" w:hAnsi="Cambria Math" w:cs="Times New Roman"/>
-                <w:i/>
-                <w:color w:val="000000"/>
-                <w:sz w:val="24"/>
-                <w:szCs w:val="24"/>
-                <w:lang w:val="en-ZA"/>
-              </w:rPr>
-            </m:ctrlPr>
-          </m:dPr>
-          <m:e>
-            <m:r>
-              <w:rPr>
-                <w:rFonts w:ascii="Cambria Math" w:hAnsi="Cambria Math" w:cs="Times New Roman"/>
-                <w:color w:val="000000"/>
-                <w:sz w:val="24"/>
-                <w:szCs w:val="24"/>
-                <w:lang w:val="en-ZA"/>
-              </w:rPr>
-              <m:t>t</m:t>
-            </m:r>
-          </m:e>
-        </m:d>
-      </m:oMath>
-      <w:r>
-        <w:rPr>
-          <w:rFonts w:ascii="Times New Roman" w:hAnsi="Times New Roman" w:cs="Times New Roman"/>
-          <w:color w:val="000000"/>
-          <w:sz w:val="24"/>
-          <w:szCs w:val="24"/>
-          <w:lang w:val="en-ZA"/>
-        </w:rPr>
-        <w:t>. The following system of</w:t>
+        <w:t>immunity to the disease.</w:t>
+      </w:r>
+      <w:r>
+        <w:rPr>
+          <w:rFonts w:ascii="Times New Roman" w:hAnsi="Times New Roman" w:cs="Times New Roman"/>
+          <w:color w:val="000000"/>
+          <w:sz w:val="24"/>
+          <w:szCs w:val="24"/>
+          <w:lang w:val="en-ZA"/>
+        </w:rPr>
+        <w:t xml:space="preserve"> </w:t>
+      </w:r>
+      <w:bookmarkStart w:id="3" w:name="_GoBack"/>
+      <w:bookmarkEnd w:id="3"/>
+      <w:r>
+        <w:rPr>
+          <w:rFonts w:ascii="Times New Roman" w:hAnsi="Times New Roman" w:cs="Times New Roman"/>
+          <w:color w:val="000000"/>
+          <w:sz w:val="24"/>
+          <w:szCs w:val="24"/>
+          <w:lang w:val="en-ZA"/>
+        </w:rPr>
+        <w:t>The following system of</w:t>
       </w:r>
       <w:r>
         <w:rPr>
@@ -12388,7 +12171,7 @@
     <w:rsidRoot w:val="001F4293"/>
     <w:rsid w:val="001F4293"/>
     <w:rsid w:val="0044657F"/>
-    <w:rsid w:val="005F312A"/>
+    <w:rsid w:val="004537DA"/>
     <w:rsid w:val="00A70BF0"/>
   </w:rsids>
   <m:mathPr>
@@ -13152,7 +12935,7 @@
 </file>
 
 <file path=customXml/itemProps1.xml><?xml version="1.0" encoding="utf-8"?>
-<ds:datastoreItem xmlns:ds="http://schemas.openxmlformats.org/officeDocument/2006/customXml" ds:itemID="{D6B21C85-D1BE-4C75-A408-3801C5F7164A}">
+<ds:datastoreItem xmlns:ds="http://schemas.openxmlformats.org/officeDocument/2006/customXml" ds:itemID="{2B0D6CFB-3111-4CA8-A850-81E911269288}">
   <ds:schemaRefs>
     <ds:schemaRef ds:uri="http://schemas.openxmlformats.org/officeDocument/2006/bibliography"/>
   </ds:schemaRefs>

--- a/THESIS WRITE_UP/02_Methods_Zee.docx
+++ b/THESIS WRITE_UP/02_Methods_Zee.docx
@@ -709,20 +709,7 @@
             <w:szCs w:val="24"/>
             <w:lang w:val="en-ZA"/>
           </w:rPr>
-          <m:t>)≤</m:t>
-        </m:r>
-        <m:r>
-          <m:rPr>
-            <m:sty m:val="p"/>
-          </m:rPr>
-          <w:rPr>
-            <w:rFonts w:ascii="Cambria Math" w:hAnsi="Cambria Math" w:cs="Times New Roman"/>
-            <w:color w:val="000000"/>
-            <w:sz w:val="24"/>
-            <w:szCs w:val="24"/>
-            <w:lang w:val="en-ZA"/>
-          </w:rPr>
-          <m:t xml:space="preserve"> ϵ</m:t>
+          <m:t>)≤ ϵ</m:t>
         </m:r>
       </m:oMath>
       <w:r>
@@ -1801,47 +1788,7 @@
           <w:szCs w:val="24"/>
           <w:lang w:val="en-ZA"/>
         </w:rPr>
-        <w:t>From</w:t>
-      </w:r>
-      <w:r>
-        <w:rPr>
-          <w:rFonts w:ascii="Times New Roman" w:hAnsi="Times New Roman" w:cs="Times New Roman"/>
-          <w:color w:val="000000"/>
-          <w:sz w:val="24"/>
-          <w:szCs w:val="24"/>
-          <w:lang w:val="en-ZA"/>
-        </w:rPr>
-        <w:t xml:space="preserve"> the</w:t>
-      </w:r>
-      <w:r>
-        <w:rPr>
-          <w:rFonts w:ascii="Times New Roman" w:hAnsi="Times New Roman" w:cs="Times New Roman"/>
-          <w:color w:val="000000"/>
-          <w:sz w:val="24"/>
-          <w:szCs w:val="24"/>
-          <w:lang w:val="en-ZA"/>
-        </w:rPr>
-        <w:t xml:space="preserve"> Bayesian </w:t>
-      </w:r>
-      <w:r>
-        <w:rPr>
-          <w:rFonts w:ascii="Times New Roman" w:hAnsi="Times New Roman" w:cs="Times New Roman"/>
-          <w:color w:val="000000"/>
-          <w:sz w:val="24"/>
-          <w:szCs w:val="24"/>
-          <w:lang w:val="en-ZA"/>
-        </w:rPr>
-        <w:t>framework,</w:t>
-      </w:r>
-      <w:r>
-        <w:rPr>
-          <w:rFonts w:ascii="Times New Roman" w:hAnsi="Times New Roman" w:cs="Times New Roman"/>
-          <w:color w:val="000000"/>
-          <w:sz w:val="24"/>
-          <w:szCs w:val="24"/>
-          <w:lang w:val="en-ZA"/>
-        </w:rPr>
-        <w:t xml:space="preserve"> estimation of the posterior </w:t>
+        <w:t xml:space="preserve">From the Bayesian framework, estimation of the posterior </w:t>
       </w:r>
       <w:r>
         <w:rPr>
@@ -1973,17 +1920,7 @@
                   <w:szCs w:val="24"/>
                   <w:lang w:val="en-ZA"/>
                 </w:rPr>
-                <m:t>π</m:t>
-              </m:r>
-              <m:r>
-                <w:rPr>
-                  <w:rFonts w:ascii="Cambria Math" w:hAnsi="Cambria Math" w:cs="Times New Roman"/>
-                  <w:color w:val="000000"/>
-                  <w:sz w:val="24"/>
-                  <w:szCs w:val="24"/>
-                  <w:lang w:val="en-ZA"/>
-                </w:rPr>
-                <m:t>(x)</m:t>
+                <m:t>π(x)</m:t>
               </m:r>
             </m:den>
           </m:f>
@@ -2013,20 +1950,8 @@
           <w:szCs w:val="24"/>
           <w:lang w:val="en-ZA"/>
         </w:rPr>
-        <w:t xml:space="preserve">Since the </w:t>
-      </w:r>
-      <w:proofErr w:type="gramStart"/>
-      <w:r>
-        <w:rPr>
-          <w:rFonts w:ascii="Times New Roman" w:hAnsi="Times New Roman" w:cs="Times New Roman"/>
-          <w:color w:val="000000"/>
-          <w:sz w:val="24"/>
-          <w:szCs w:val="24"/>
-          <w:lang w:val="en-ZA"/>
-        </w:rPr>
-        <w:t xml:space="preserve">denominator </w:t>
-      </w:r>
-      <w:proofErr w:type="gramEnd"/>
+        <w:t xml:space="preserve">Since the denominator </w:t>
+      </w:r>
       <m:oMath>
         <m:r>
           <w:rPr>
@@ -2177,27 +2102,7 @@
                     <w:szCs w:val="24"/>
                     <w:lang w:val="en-ZA"/>
                   </w:rPr>
-                  <m:t>π(θ|x</m:t>
-                </m:r>
-                <m:r>
-                  <w:rPr>
-                    <w:rFonts w:ascii="Cambria Math" w:hAnsi="Cambria Math" w:cs="Times New Roman"/>
-                    <w:color w:val="000000"/>
-                    <w:sz w:val="24"/>
-                    <w:szCs w:val="24"/>
-                    <w:lang w:val="en-ZA"/>
-                  </w:rPr>
-                  <m:t>) ∝</m:t>
-                </m:r>
-                <m:r>
-                  <w:rPr>
-                    <w:rFonts w:ascii="Cambria Math" w:hAnsi="Cambria Math" w:cs="Times New Roman"/>
-                    <w:color w:val="000000"/>
-                    <w:sz w:val="24"/>
-                    <w:szCs w:val="24"/>
-                    <w:lang w:val="en-ZA"/>
-                  </w:rPr>
-                  <m:t xml:space="preserve"> π(x|θ)π(θ)</m:t>
+                  <m:t>π(θ|x) ∝ π(x|θ)π(θ)</m:t>
                 </m:r>
               </m:oMath>
             </m:oMathPara>
@@ -2556,17 +2461,7 @@
               <w:szCs w:val="24"/>
               <w:lang w:val="en-ZA"/>
             </w:rPr>
-            <m:t>=</m:t>
-          </m:r>
-          <m:r>
-            <w:rPr>
-              <w:rFonts w:ascii="Cambria Math" w:hAnsi="Cambria Math" w:cs="Times New Roman"/>
-              <w:color w:val="000000"/>
-              <w:sz w:val="24"/>
-              <w:szCs w:val="24"/>
-              <w:lang w:val="en-ZA"/>
-            </w:rPr>
-            <m:t xml:space="preserve"> π</m:t>
+            <m:t>= π</m:t>
           </m:r>
           <m:d>
             <m:dPr>
@@ -2661,20 +2556,7 @@
                   <w:szCs w:val="24"/>
                   <w:lang w:val="en-ZA"/>
                 </w:rPr>
-                <m:t>)≤</m:t>
-              </m:r>
-              <m:r>
-                <m:rPr>
-                  <m:sty m:val="p"/>
-                </m:rPr>
-                <w:rPr>
-                  <w:rFonts w:ascii="Cambria Math" w:hAnsi="Cambria Math" w:cs="Times New Roman"/>
-                  <w:color w:val="000000"/>
-                  <w:sz w:val="24"/>
-                  <w:szCs w:val="24"/>
-                  <w:lang w:val="en-ZA"/>
-                </w:rPr>
-                <m:t xml:space="preserve"> ϵ</m:t>
+                <m:t>)≤ ϵ</m:t>
               </m:r>
             </m:e>
           </m:d>
@@ -4757,7 +4639,7 @@
           <w:sz w:val="24"/>
           <w:szCs w:val="28"/>
         </w:rPr>
-        <w:t>Data simulation with Bayesian Maximum Likelihood Estimation</w:t>
+        <w:t>Bayesian Maximum Likelihood Estimation</w:t>
       </w:r>
       <w:r>
         <w:rPr>
@@ -4766,6 +4648,104 @@
           <w:szCs w:val="28"/>
         </w:rPr>
         <w:t xml:space="preserve"> (BMLE)</w:t>
+      </w:r>
+      <w:r>
+        <w:rPr>
+          <w:rFonts w:ascii="Times New Roman" w:hAnsi="Times New Roman" w:cs="Times New Roman"/>
+          <w:sz w:val="24"/>
+          <w:szCs w:val="28"/>
+        </w:rPr>
+        <w:t xml:space="preserve"> t</w:t>
+      </w:r>
+      <w:r>
+        <w:rPr>
+          <w:rFonts w:ascii="Times New Roman" w:hAnsi="Times New Roman" w:cs="Times New Roman"/>
+          <w:sz w:val="24"/>
+          <w:szCs w:val="28"/>
+        </w:rPr>
+        <w:t>ermed as “sampling from the posterior distribution”</w:t>
+      </w:r>
+      <w:r>
+        <w:rPr>
+          <w:rFonts w:ascii="Times New Roman" w:hAnsi="Times New Roman" w:cs="Times New Roman"/>
+          <w:sz w:val="24"/>
+          <w:szCs w:val="28"/>
+        </w:rPr>
+        <w:t xml:space="preserve"> in </w:t>
+      </w:r>
+      <w:bookmarkStart w:id="2" w:name="_GoBack"/>
+      <w:bookmarkEnd w:id="2"/>
+      <w:sdt>
+        <w:sdtPr>
+          <w:rPr>
+            <w:rFonts w:ascii="Times New Roman" w:hAnsi="Times New Roman" w:cs="Times New Roman"/>
+            <w:sz w:val="24"/>
+            <w:szCs w:val="28"/>
+          </w:rPr>
+          <w:id w:val="1649947499"/>
+          <w:citation/>
+        </w:sdtPr>
+        <w:sdtEndPr>
+          <w:rPr>
+            <w:color w:val="FF0000"/>
+          </w:rPr>
+        </w:sdtEndPr>
+        <w:sdtContent>
+          <w:r>
+            <w:rPr>
+              <w:rFonts w:ascii="Times New Roman" w:hAnsi="Times New Roman" w:cs="Times New Roman"/>
+              <w:color w:val="FF0000"/>
+              <w:sz w:val="24"/>
+              <w:szCs w:val="28"/>
+            </w:rPr>
+            <w:fldChar w:fldCharType="begin"/>
+          </w:r>
+          <w:r>
+            <w:rPr>
+              <w:rFonts w:ascii="Times New Roman" w:hAnsi="Times New Roman" w:cs="Times New Roman"/>
+              <w:color w:val="FF0000"/>
+              <w:sz w:val="24"/>
+              <w:szCs w:val="28"/>
+            </w:rPr>
+            <w:instrText xml:space="preserve"> CITATION Menzies \l 1033 </w:instrText>
+          </w:r>
+          <w:r>
+            <w:rPr>
+              <w:rFonts w:ascii="Times New Roman" w:hAnsi="Times New Roman" w:cs="Times New Roman"/>
+              <w:color w:val="FF0000"/>
+              <w:sz w:val="24"/>
+              <w:szCs w:val="28"/>
+            </w:rPr>
+            <w:fldChar w:fldCharType="separate"/>
+          </w:r>
+          <w:r>
+            <w:rPr>
+              <w:rFonts w:ascii="Times New Roman" w:hAnsi="Times New Roman" w:cs="Times New Roman"/>
+              <w:noProof/>
+              <w:color w:val="FF0000"/>
+              <w:sz w:val="24"/>
+              <w:szCs w:val="28"/>
+            </w:rPr>
+            <w:t xml:space="preserve"> (Menzies)</w:t>
+          </w:r>
+          <w:r>
+            <w:rPr>
+              <w:rFonts w:ascii="Times New Roman" w:hAnsi="Times New Roman" w:cs="Times New Roman"/>
+              <w:color w:val="FF0000"/>
+              <w:sz w:val="24"/>
+              <w:szCs w:val="28"/>
+            </w:rPr>
+            <w:fldChar w:fldCharType="end"/>
+          </w:r>
+        </w:sdtContent>
+      </w:sdt>
+      <w:r>
+        <w:rPr>
+          <w:rFonts w:ascii="Times New Roman" w:hAnsi="Times New Roman" w:cs="Times New Roman"/>
+          <w:sz w:val="24"/>
+          <w:szCs w:val="28"/>
+        </w:rPr>
+        <w:t>, approximates the posterior by applying sampling importance resampling.</w:t>
       </w:r>
     </w:p>
     <w:p>
@@ -4783,24 +4763,20 @@
           <w:sz w:val="24"/>
           <w:szCs w:val="28"/>
         </w:rPr>
-        <w:t xml:space="preserve">Parameter combinations with high values of the likelihood are more consistent with the target supplied. This property allows the assessment of how the data supports one parameter combination compared with another. </w:t>
-      </w:r>
-    </w:p>
-    <w:p>
-      <w:pPr>
-        <w:spacing w:line="360" w:lineRule="auto"/>
-        <w:rPr>
-          <w:rFonts w:ascii="Times New Roman" w:hAnsi="Times New Roman" w:cs="Times New Roman"/>
-          <w:b/>
-          <w:sz w:val="28"/>
+        <w:t>T</w:t>
+      </w:r>
+      <w:r>
+        <w:rPr>
+          <w:rFonts w:ascii="Times New Roman" w:hAnsi="Times New Roman" w:cs="Times New Roman"/>
+          <w:sz w:val="24"/>
           <w:szCs w:val="28"/>
         </w:rPr>
-      </w:pPr>
-      <w:r>
-        <w:rPr>
-          <w:rFonts w:ascii="Times New Roman" w:hAnsi="Times New Roman" w:cs="Times New Roman"/>
-          <w:b/>
-          <w:sz w:val="28"/>
+        <w:t xml:space="preserve">he </w:t>
+      </w:r>
+      <w:r>
+        <w:rPr>
+          <w:rFonts w:ascii="Times New Roman" w:hAnsi="Times New Roman" w:cs="Times New Roman"/>
+          <w:sz w:val="24"/>
           <w:szCs w:val="28"/>
         </w:rPr>
         <w:t>Steps</w:t>
@@ -4808,11 +4784,18 @@
       <w:r>
         <w:rPr>
           <w:rFonts w:ascii="Times New Roman" w:hAnsi="Times New Roman" w:cs="Times New Roman"/>
-          <w:b/>
-          <w:sz w:val="28"/>
+          <w:sz w:val="24"/>
           <w:szCs w:val="28"/>
         </w:rPr>
-        <w:t xml:space="preserve"> from Menzies paper (to be developed…)</w:t>
+        <w:t xml:space="preserve"> below</w:t>
+      </w:r>
+      <w:r>
+        <w:rPr>
+          <w:rFonts w:ascii="Times New Roman" w:hAnsi="Times New Roman" w:cs="Times New Roman"/>
+          <w:sz w:val="24"/>
+          <w:szCs w:val="28"/>
+        </w:rPr>
+        <w:t xml:space="preserve"> describe the algorithm of BMLE and how the method is implemented.</w:t>
       </w:r>
     </w:p>
     <w:p>
@@ -4835,7 +4818,23 @@
           <w:sz w:val="24"/>
           <w:szCs w:val="28"/>
         </w:rPr>
-        <w:t>Draw a large number of parameter sets from the prior distribution</w:t>
+        <w:t xml:space="preserve">Draw </w:t>
+      </w:r>
+      <w:r>
+        <w:rPr>
+          <w:rFonts w:ascii="Times New Roman" w:hAnsi="Times New Roman" w:cs="Times New Roman"/>
+          <w:sz w:val="24"/>
+          <w:szCs w:val="28"/>
+        </w:rPr>
+        <w:t>a large number of parameter combinations</w:t>
+      </w:r>
+      <w:r>
+        <w:rPr>
+          <w:rFonts w:ascii="Times New Roman" w:hAnsi="Times New Roman" w:cs="Times New Roman"/>
+          <w:sz w:val="24"/>
+          <w:szCs w:val="28"/>
+        </w:rPr>
+        <w:t xml:space="preserve"> from the prior distribution</w:t>
       </w:r>
     </w:p>
     <w:p>
@@ -4858,7 +4857,15 @@
           <w:sz w:val="24"/>
           <w:szCs w:val="28"/>
         </w:rPr>
-        <w:t>For each parameter set, run the model and estimate model outcomes</w:t>
+        <w:t>For each parameter combination</w:t>
+      </w:r>
+      <w:r>
+        <w:rPr>
+          <w:rFonts w:ascii="Times New Roman" w:hAnsi="Times New Roman" w:cs="Times New Roman"/>
+          <w:sz w:val="24"/>
+          <w:szCs w:val="28"/>
+        </w:rPr>
+        <w:t>, run the model and estimate model outcomes</w:t>
       </w:r>
     </w:p>
     <w:p>
@@ -4881,7 +4888,6 @@
           <w:sz w:val="24"/>
           <w:szCs w:val="28"/>
         </w:rPr>
-        <w:lastRenderedPageBreak/>
         <w:t>Using these model outcomes, estimate the likelihood for the</w:t>
       </w:r>
       <w:r>
@@ -4906,7 +4912,23 @@
           <w:sz w:val="24"/>
           <w:szCs w:val="28"/>
         </w:rPr>
-        <w:t xml:space="preserve"> set and retain this value (log-</w:t>
+        <w:t xml:space="preserve"> </w:t>
+      </w:r>
+      <w:r>
+        <w:rPr>
+          <w:rFonts w:ascii="Times New Roman" w:hAnsi="Times New Roman" w:cs="Times New Roman"/>
+          <w:sz w:val="24"/>
+          <w:szCs w:val="28"/>
+        </w:rPr>
+        <w:t>combination</w:t>
+      </w:r>
+      <w:r>
+        <w:rPr>
+          <w:rFonts w:ascii="Times New Roman" w:hAnsi="Times New Roman" w:cs="Times New Roman"/>
+          <w:sz w:val="24"/>
+          <w:szCs w:val="28"/>
+        </w:rPr>
+        <w:t xml:space="preserve"> and retain this value (log-</w:t>
       </w:r>
       <w:r>
         <w:rPr>
@@ -4937,6 +4959,7 @@
           <w:sz w:val="24"/>
           <w:szCs w:val="28"/>
         </w:rPr>
+        <w:lastRenderedPageBreak/>
         <w:t>Resample from the original parameter sample with replacement,</w:t>
       </w:r>
       <w:r>
@@ -4962,6 +4985,24 @@
           <w:szCs w:val="28"/>
         </w:rPr>
         <w:t>.</w:t>
+      </w:r>
+    </w:p>
+    <w:p>
+      <w:pPr>
+        <w:spacing w:line="360" w:lineRule="auto"/>
+        <w:rPr>
+          <w:rFonts w:ascii="Times New Roman" w:hAnsi="Times New Roman" w:cs="Times New Roman"/>
+          <w:sz w:val="24"/>
+          <w:szCs w:val="28"/>
+        </w:rPr>
+      </w:pPr>
+      <w:r>
+        <w:rPr>
+          <w:rFonts w:ascii="Times New Roman" w:hAnsi="Times New Roman" w:cs="Times New Roman"/>
+          <w:sz w:val="24"/>
+          <w:szCs w:val="28"/>
+        </w:rPr>
+        <w:t xml:space="preserve">Parameter combinations with high values of the likelihood are more consistent with the target supplied. This property allows the assessment of how the data supports one parameter combination compared with another. </w:t>
       </w:r>
     </w:p>
     <w:p>
@@ -6227,7 +6268,6 @@
         </w:rPr>
         <w:t xml:space="preserve">  </w:t>
       </w:r>
-      <w:proofErr w:type="gramStart"/>
       <w:r>
         <w:rPr>
           <w:rFonts w:ascii="Times New Roman" w:hAnsi="Times New Roman" w:cs="Times New Roman"/>
@@ -6237,19 +6277,7 @@
           <w:szCs w:val="24"/>
           <w:lang w:val="en-ZA"/>
         </w:rPr>
-        <w:t>β</w:t>
-      </w:r>
-      <w:proofErr w:type="gramEnd"/>
-      <w:r>
-        <w:rPr>
-          <w:rFonts w:ascii="Times New Roman" w:hAnsi="Times New Roman" w:cs="Times New Roman"/>
-          <w:b/>
-          <w:color w:val="000000"/>
-          <w:sz w:val="24"/>
-          <w:szCs w:val="24"/>
-          <w:lang w:val="en-ZA"/>
-        </w:rPr>
-        <w:t xml:space="preserve"> </w:t>
+        <w:t xml:space="preserve">β </w:t>
       </w:r>
       <w:r>
         <w:rPr>
@@ -6312,7 +6340,7 @@
           <w:szCs w:val="24"/>
         </w:rPr>
       </w:pPr>
-      <w:bookmarkStart w:id="2" w:name="_Ref17363407"/>
+      <w:bookmarkStart w:id="3" w:name="_Ref17363407"/>
       <w:r>
         <w:rPr>
           <w:rFonts w:ascii="Times New Roman" w:hAnsi="Times New Roman" w:cs="Times New Roman"/>
@@ -6374,7 +6402,7 @@
         </w:rPr>
         <w:fldChar w:fldCharType="end"/>
       </w:r>
-      <w:bookmarkEnd w:id="2"/>
+      <w:bookmarkEnd w:id="3"/>
       <w:r>
         <w:rPr>
           <w:rFonts w:ascii="Times New Roman" w:hAnsi="Times New Roman" w:cs="Times New Roman"/>
@@ -6916,19 +6944,7 @@
           <w:szCs w:val="24"/>
           <w:lang w:val="en-ZA"/>
         </w:rPr>
-        <w:t xml:space="preserve"> </w:t>
-      </w:r>
-      <w:bookmarkStart w:id="3" w:name="_GoBack"/>
-      <w:bookmarkEnd w:id="3"/>
-      <w:r>
-        <w:rPr>
-          <w:rFonts w:ascii="Times New Roman" w:hAnsi="Times New Roman" w:cs="Times New Roman"/>
-          <w:color w:val="000000"/>
-          <w:sz w:val="24"/>
-          <w:szCs w:val="24"/>
-          <w:lang w:val="en-ZA"/>
-        </w:rPr>
-        <w:t>The following system of</w:t>
+        <w:t xml:space="preserve"> The following system of</w:t>
       </w:r>
       <w:r>
         <w:rPr>
@@ -7462,29 +7478,7 @@
           <w:szCs w:val="24"/>
           <w:lang w:val="en-ZA"/>
         </w:rPr>
-        <w:t xml:space="preserve"> </w:t>
-      </w:r>
-      <w:proofErr w:type="gramStart"/>
-      <w:r>
-        <w:rPr>
-          <w:rFonts w:ascii="Times New Roman" w:hAnsi="Times New Roman" w:cs="Times New Roman"/>
-          <w:color w:val="000000"/>
-          <w:sz w:val="24"/>
-          <w:szCs w:val="24"/>
-          <w:lang w:val="en-ZA"/>
-        </w:rPr>
-        <w:t>is</w:t>
-      </w:r>
-      <w:proofErr w:type="gramEnd"/>
-      <w:r>
-        <w:rPr>
-          <w:rFonts w:ascii="Times New Roman" w:hAnsi="Times New Roman" w:cs="Times New Roman"/>
-          <w:color w:val="000000"/>
-          <w:sz w:val="24"/>
-          <w:szCs w:val="24"/>
-          <w:lang w:val="en-ZA"/>
-        </w:rPr>
-        <w:t xml:space="preserve"> the proportion of individuals in the population that are susceptible to the disease and </w:t>
+        <w:t xml:space="preserve"> is the proportion of individuals in the population that are susceptible to the disease and </w:t>
       </w:r>
       <m:oMath>
         <m:r>
@@ -8023,18 +8017,7 @@
           <w:szCs w:val="24"/>
           <w:lang w:val="en-ZA"/>
         </w:rPr>
-        <w:t xml:space="preserve">duals. The blue curve indicates the </w:t>
-      </w:r>
-      <w:proofErr w:type="gramStart"/>
-      <w:r>
-        <w:rPr>
-          <w:rFonts w:ascii="Times New Roman" w:hAnsi="Times New Roman" w:cs="Times New Roman"/>
-          <w:color w:val="000000"/>
-          <w:sz w:val="24"/>
-          <w:szCs w:val="24"/>
-          <w:lang w:val="en-ZA"/>
-        </w:rPr>
-        <w:t>S</w:t>
+        <w:t>duals. The blue curve indicates the S</w:t>
       </w:r>
       <w:r>
         <w:rPr>
@@ -8046,7 +8029,6 @@
         </w:rPr>
         <w:t>usceptible</w:t>
       </w:r>
-      <w:proofErr w:type="gramEnd"/>
       <w:r>
         <w:rPr>
           <w:rFonts w:ascii="Times New Roman" w:hAnsi="Times New Roman" w:cs="Times New Roman"/>
@@ -10016,7 +9998,6 @@
         </w:rPr>
         <w:t xml:space="preserve">and </w:t>
       </w:r>
-      <w:proofErr w:type="gramStart"/>
       <w:r>
         <w:rPr>
           <w:rFonts w:ascii="Times New Roman" w:hAnsi="Times New Roman" w:cs="Times New Roman"/>
@@ -10035,7 +10016,6 @@
         </w:rPr>
         <w:t xml:space="preserve"> </w:t>
       </w:r>
-      <w:proofErr w:type="gramEnd"/>
       <m:oMath>
         <m:r>
           <w:rPr>
@@ -10127,25 +10107,14 @@
           <w:lang w:val="en-ZA"/>
         </w:rPr>
       </w:pPr>
-      <w:proofErr w:type="gramStart"/>
-      <w:r>
-        <w:rPr>
-          <w:rFonts w:ascii="Times New Roman" w:hAnsi="Times New Roman" w:cs="Times New Roman"/>
-          <w:sz w:val="24"/>
-          <w:szCs w:val="24"/>
-          <w:lang w:val="en-ZA"/>
-        </w:rPr>
-        <w:t>form</w:t>
-      </w:r>
-      <w:proofErr w:type="gramEnd"/>
-      <w:r>
-        <w:rPr>
-          <w:rFonts w:ascii="Times New Roman" w:hAnsi="Times New Roman" w:cs="Times New Roman"/>
-          <w:sz w:val="24"/>
-          <w:szCs w:val="24"/>
-          <w:lang w:val="en-ZA"/>
-        </w:rPr>
-        <w:t xml:space="preserve"> of the raster applied on </w:t>
+      <w:r>
+        <w:rPr>
+          <w:rFonts w:ascii="Times New Roman" w:hAnsi="Times New Roman" w:cs="Times New Roman"/>
+          <w:sz w:val="24"/>
+          <w:szCs w:val="24"/>
+          <w:lang w:val="en-ZA"/>
+        </w:rPr>
+        <w:t xml:space="preserve">form of the raster applied on </w:t>
       </w:r>
       <w:r>
         <w:rPr>
@@ -10260,16 +10229,7 @@
           <w:szCs w:val="24"/>
           <w:lang w:val="en-ZA"/>
         </w:rPr>
-        <w:t xml:space="preserve"> </w:t>
-      </w:r>
-      <w:r>
-        <w:rPr>
-          <w:rFonts w:ascii="Times New Roman" w:hAnsi="Times New Roman" w:cs="Times New Roman"/>
-          <w:sz w:val="24"/>
-          <w:szCs w:val="24"/>
-          <w:lang w:val="en-ZA"/>
-        </w:rPr>
-        <w:t>represents the matrix</w:t>
+        <w:t xml:space="preserve"> represents the matrix</w:t>
       </w:r>
     </w:p>
     <w:p>
@@ -10285,43 +10245,14 @@
           <w:szCs w:val="24"/>
         </w:rPr>
       </w:pPr>
-      <w:proofErr w:type="gramStart"/>
-      <w:r>
-        <w:rPr>
-          <w:rFonts w:ascii="Times New Roman" w:hAnsi="Times New Roman" w:cs="Times New Roman"/>
-          <w:sz w:val="24"/>
-          <w:szCs w:val="24"/>
-          <w:lang w:val="en-ZA"/>
-        </w:rPr>
-        <w:t>form</w:t>
-      </w:r>
-      <w:proofErr w:type="gramEnd"/>
-      <w:r>
-        <w:rPr>
-          <w:rFonts w:ascii="Times New Roman" w:hAnsi="Times New Roman" w:cs="Times New Roman"/>
-          <w:sz w:val="24"/>
-          <w:szCs w:val="24"/>
-          <w:lang w:val="en-ZA"/>
-        </w:rPr>
-        <w:t xml:space="preserve"> </w:t>
-      </w:r>
-      <w:r>
-        <w:rPr>
-          <w:rFonts w:ascii="Times New Roman" w:hAnsi="Times New Roman" w:cs="Times New Roman"/>
-          <w:sz w:val="24"/>
-          <w:szCs w:val="24"/>
-          <w:lang w:val="en-ZA"/>
-        </w:rPr>
-        <w:t>of the raster applied on the reference for</w:t>
-      </w:r>
-      <w:r>
-        <w:rPr>
-          <w:rFonts w:ascii="Times New Roman" w:hAnsi="Times New Roman" w:cs="Times New Roman"/>
-          <w:sz w:val="24"/>
-          <w:szCs w:val="24"/>
-          <w:lang w:val="en-ZA"/>
-        </w:rPr>
-        <w:t xml:space="preserve"> scenario </w:t>
+      <w:r>
+        <w:rPr>
+          <w:rFonts w:ascii="Times New Roman" w:hAnsi="Times New Roman" w:cs="Times New Roman"/>
+          <w:sz w:val="24"/>
+          <w:szCs w:val="24"/>
+          <w:lang w:val="en-ZA"/>
+        </w:rPr>
+        <w:t xml:space="preserve">form of the raster applied on the reference for scenario </w:t>
       </w:r>
       <m:oMath>
         <m:r>
@@ -10361,16 +10292,7 @@
           <w:szCs w:val="24"/>
           <w:lang w:val="en-ZA"/>
         </w:rPr>
-        <w:t xml:space="preserve">is the number of </w:t>
-      </w:r>
-      <w:r>
-        <w:rPr>
-          <w:rFonts w:ascii="Times New Roman" w:hAnsi="Times New Roman" w:cs="Times New Roman"/>
-          <w:sz w:val="24"/>
-          <w:szCs w:val="24"/>
-          <w:lang w:val="en-ZA"/>
-        </w:rPr>
-        <w:t xml:space="preserve">parameter combinations retained by each </w:t>
+        <w:t xml:space="preserve">is the number of parameter combinations retained by each </w:t>
       </w:r>
       <w:r>
         <w:rPr>
@@ -12110,532 +12032,6 @@
 </w:styles>
 </file>
 
-<file path=word/glossary/document.xml><?xml version="1.0" encoding="utf-8"?>
-<w:glossaryDocument xmlns:wpc="http://schemas.microsoft.com/office/word/2010/wordprocessingCanvas" xmlns:cx="http://schemas.microsoft.com/office/drawing/2014/chartex" xmlns:cx1="http://schemas.microsoft.com/office/drawing/2015/9/8/chartex" xmlns:mc="http://schemas.openxmlformats.org/markup-compatibility/2006" xmlns:o="urn:schemas-microsoft-com:office:office" xmlns:r="http://schemas.openxmlformats.org/officeDocument/2006/relationships" xmlns:m="http://schemas.openxmlformats.org/officeDocument/2006/math" xmlns:v="urn:schemas-microsoft-com:vml" xmlns:wp14="http://schemas.microsoft.com/office/word/2010/wordprocessingDrawing" xmlns:wp="http://schemas.openxmlformats.org/drawingml/2006/wordprocessingDrawing" xmlns:w10="urn:schemas-microsoft-com:office:word" xmlns:w="http://schemas.openxmlformats.org/wordprocessingml/2006/main" xmlns:w14="http://schemas.microsoft.com/office/word/2010/wordml" xmlns:w15="http://schemas.microsoft.com/office/word/2012/wordml" xmlns:w16se="http://schemas.microsoft.com/office/word/2015/wordml/symex" xmlns:wpg="http://schemas.microsoft.com/office/word/2010/wordprocessingGroup" xmlns:wpi="http://schemas.microsoft.com/office/word/2010/wordprocessingInk" xmlns:wne="http://schemas.microsoft.com/office/word/2006/wordml" xmlns:wps="http://schemas.microsoft.com/office/word/2010/wordprocessingShape" mc:Ignorable="w14 w15 w16se wp14"/>
-</file>
-
-<file path=word/glossary/fontTable.xml><?xml version="1.0" encoding="utf-8"?>
-<w:fonts xmlns:mc="http://schemas.openxmlformats.org/markup-compatibility/2006" xmlns:r="http://schemas.openxmlformats.org/officeDocument/2006/relationships" xmlns:w="http://schemas.openxmlformats.org/wordprocessingml/2006/main" xmlns:w14="http://schemas.microsoft.com/office/word/2010/wordml" xmlns:w15="http://schemas.microsoft.com/office/word/2012/wordml" xmlns:w16se="http://schemas.microsoft.com/office/word/2015/wordml/symex" mc:Ignorable="w14 w15 w16se">
-  <w:font w:name="Times New Roman">
-    <w:panose1 w:val="02020603050405020304"/>
-    <w:charset w:val="00"/>
-    <w:family w:val="roman"/>
-    <w:pitch w:val="variable"/>
-    <w:sig w:usb0="E0002EFF" w:usb1="C000785B" w:usb2="00000009" w:usb3="00000000" w:csb0="000001FF" w:csb1="00000000"/>
-  </w:font>
-  <w:font w:name="Calibri">
-    <w:panose1 w:val="020F0502020204030204"/>
-    <w:charset w:val="00"/>
-    <w:family w:val="swiss"/>
-    <w:pitch w:val="variable"/>
-    <w:sig w:usb0="E0002AFF" w:usb1="C000247B" w:usb2="00000009" w:usb3="00000000" w:csb0="000001FF" w:csb1="00000000"/>
-  </w:font>
-  <w:font w:name="Segoe UI">
-    <w:panose1 w:val="020B0502040204020203"/>
-    <w:charset w:val="00"/>
-    <w:family w:val="swiss"/>
-    <w:pitch w:val="variable"/>
-    <w:sig w:usb0="E4002EFF" w:usb1="C000E47F" w:usb2="00000009" w:usb3="00000000" w:csb0="000001FF" w:csb1="00000000"/>
-  </w:font>
-  <w:font w:name="Cambria Math">
-    <w:panose1 w:val="02040503050406030204"/>
-    <w:charset w:val="00"/>
-    <w:family w:val="roman"/>
-    <w:pitch w:val="variable"/>
-    <w:sig w:usb0="E00002FF" w:usb1="420024FF" w:usb2="00000000" w:usb3="00000000" w:csb0="0000019F" w:csb1="00000000"/>
-  </w:font>
-  <w:font w:name="Calibri Light">
-    <w:panose1 w:val="020F0302020204030204"/>
-    <w:charset w:val="00"/>
-    <w:family w:val="swiss"/>
-    <w:pitch w:val="variable"/>
-    <w:sig w:usb0="E0002AFF" w:usb1="C000247B" w:usb2="00000009" w:usb3="00000000" w:csb0="000001FF" w:csb1="00000000"/>
-  </w:font>
-</w:fonts>
-</file>
-
-<file path=word/glossary/settings.xml><?xml version="1.0" encoding="utf-8"?>
-<w:settings xmlns:mc="http://schemas.openxmlformats.org/markup-compatibility/2006" xmlns:o="urn:schemas-microsoft-com:office:office" xmlns:r="http://schemas.openxmlformats.org/officeDocument/2006/relationships" xmlns:m="http://schemas.openxmlformats.org/officeDocument/2006/math" xmlns:v="urn:schemas-microsoft-com:vml" xmlns:w10="urn:schemas-microsoft-com:office:word" xmlns:w="http://schemas.openxmlformats.org/wordprocessingml/2006/main" xmlns:w14="http://schemas.microsoft.com/office/word/2010/wordml" xmlns:w15="http://schemas.microsoft.com/office/word/2012/wordml" xmlns:w16se="http://schemas.microsoft.com/office/word/2015/wordml/symex" xmlns:sl="http://schemas.openxmlformats.org/schemaLibrary/2006/main" mc:Ignorable="w14 w15 w16se">
-  <w:view w:val="normal"/>
-  <w:defaultTabStop w:val="720"/>
-  <w:characterSpacingControl w:val="doNotCompress"/>
-  <w:compat>
-    <w:useFELayout/>
-    <w:compatSetting w:name="compatibilityMode" w:uri="http://schemas.microsoft.com/office/word" w:val="15"/>
-    <w:compatSetting w:name="overrideTableStyleFontSizeAndJustification" w:uri="http://schemas.microsoft.com/office/word" w:val="1"/>
-    <w:compatSetting w:name="enableOpenTypeFeatures" w:uri="http://schemas.microsoft.com/office/word" w:val="1"/>
-    <w:compatSetting w:name="doNotFlipMirrorIndents" w:uri="http://schemas.microsoft.com/office/word" w:val="1"/>
-    <w:compatSetting w:name="differentiateMultirowTableHeaders" w:uri="http://schemas.microsoft.com/office/word" w:val="1"/>
-  </w:compat>
-  <w:rsids>
-    <w:rsidRoot w:val="001F4293"/>
-    <w:rsid w:val="001F4293"/>
-    <w:rsid w:val="0044657F"/>
-    <w:rsid w:val="004537DA"/>
-    <w:rsid w:val="00A70BF0"/>
-  </w:rsids>
-  <m:mathPr>
-    <m:mathFont m:val="Cambria Math"/>
-    <m:brkBin m:val="before"/>
-    <m:brkBinSub m:val="--"/>
-    <m:smallFrac m:val="0"/>
-    <m:dispDef/>
-    <m:lMargin m:val="0"/>
-    <m:rMargin m:val="0"/>
-    <m:defJc m:val="centerGroup"/>
-    <m:wrapIndent m:val="1440"/>
-    <m:intLim m:val="subSup"/>
-    <m:naryLim m:val="undOvr"/>
-  </m:mathPr>
-  <w:themeFontLang w:val="en-ZA"/>
-  <w:clrSchemeMapping w:bg1="light1" w:t1="dark1" w:bg2="light2" w:t2="dark2" w:accent1="accent1" w:accent2="accent2" w:accent3="accent3" w:accent4="accent4" w:accent5="accent5" w:accent6="accent6" w:hyperlink="hyperlink" w:followedHyperlink="followedHyperlink"/>
-  <w:decimalSymbol w:val=","/>
-  <w:listSeparator w:val=","/>
-  <w15:chartTrackingRefBased/>
-</w:settings>
-</file>
-
-<file path=word/glossary/styles.xml><?xml version="1.0" encoding="utf-8"?>
-<w:styles xmlns:mc="http://schemas.openxmlformats.org/markup-compatibility/2006" xmlns:r="http://schemas.openxmlformats.org/officeDocument/2006/relationships" xmlns:w="http://schemas.openxmlformats.org/wordprocessingml/2006/main" xmlns:w14="http://schemas.microsoft.com/office/word/2010/wordml" xmlns:w15="http://schemas.microsoft.com/office/word/2012/wordml" xmlns:w16se="http://schemas.microsoft.com/office/word/2015/wordml/symex" mc:Ignorable="w14 w15 w16se">
-  <w:docDefaults>
-    <w:rPrDefault>
-      <w:rPr>
-        <w:rFonts w:asciiTheme="minorHAnsi" w:eastAsiaTheme="minorEastAsia" w:hAnsiTheme="minorHAnsi" w:cstheme="minorBidi"/>
-        <w:sz w:val="22"/>
-        <w:szCs w:val="22"/>
-        <w:lang w:val="en-ZA" w:eastAsia="en-ZA" w:bidi="ar-SA"/>
-      </w:rPr>
-    </w:rPrDefault>
-    <w:pPrDefault>
-      <w:pPr>
-        <w:spacing w:after="160" w:line="259" w:lineRule="auto"/>
-      </w:pPr>
-    </w:pPrDefault>
-  </w:docDefaults>
-  <w:latentStyles w:defLockedState="0" w:defUIPriority="99" w:defSemiHidden="0" w:defUnhideWhenUsed="0" w:defQFormat="0" w:count="371">
-    <w:lsdException w:name="Normal" w:uiPriority="0" w:qFormat="1"/>
-    <w:lsdException w:name="heading 1" w:uiPriority="9" w:qFormat="1"/>
-    <w:lsdException w:name="heading 2" w:semiHidden="1" w:uiPriority="9" w:unhideWhenUsed="1" w:qFormat="1"/>
-    <w:lsdException w:name="heading 3" w:semiHidden="1" w:uiPriority="9" w:unhideWhenUsed="1" w:qFormat="1"/>
-    <w:lsdException w:name="heading 4" w:semiHidden="1" w:uiPriority="9" w:unhideWhenUsed="1" w:qFormat="1"/>
-    <w:lsdException w:name="heading 5" w:semiHidden="1" w:uiPriority="9" w:unhideWhenUsed="1" w:qFormat="1"/>
-    <w:lsdException w:name="heading 6" w:semiHidden="1" w:uiPriority="9" w:unhideWhenUsed="1" w:qFormat="1"/>
-    <w:lsdException w:name="heading 7" w:semiHidden="1" w:uiPriority="9" w:unhideWhenUsed="1" w:qFormat="1"/>
-    <w:lsdException w:name="heading 8" w:semiHidden="1" w:uiPriority="9" w:unhideWhenUsed="1" w:qFormat="1"/>
-    <w:lsdException w:name="heading 9" w:semiHidden="1" w:uiPriority="9" w:unhideWhenUsed="1" w:qFormat="1"/>
-    <w:lsdException w:name="index 1" w:semiHidden="1" w:unhideWhenUsed="1"/>
-    <w:lsdException w:name="index 2" w:semiHidden="1" w:unhideWhenUsed="1"/>
-    <w:lsdException w:name="index 3" w:semiHidden="1" w:unhideWhenUsed="1"/>
-    <w:lsdException w:name="index 4" w:semiHidden="1" w:unhideWhenUsed="1"/>
-    <w:lsdException w:name="index 5" w:semiHidden="1" w:unhideWhenUsed="1"/>
-    <w:lsdException w:name="index 6" w:semiHidden="1" w:unhideWhenUsed="1"/>
-    <w:lsdException w:name="index 7" w:semiHidden="1" w:unhideWhenUsed="1"/>
-    <w:lsdException w:name="index 8" w:semiHidden="1" w:unhideWhenUsed="1"/>
-    <w:lsdException w:name="index 9" w:semiHidden="1" w:unhideWhenUsed="1"/>
-    <w:lsdException w:name="toc 1" w:semiHidden="1" w:uiPriority="39" w:unhideWhenUsed="1"/>
-    <w:lsdException w:name="toc 2" w:semiHidden="1" w:uiPriority="39" w:unhideWhenUsed="1"/>
-    <w:lsdException w:name="toc 3" w:semiHidden="1" w:uiPriority="39" w:unhideWhenUsed="1"/>
-    <w:lsdException w:name="toc 4" w:semiHidden="1" w:uiPriority="39" w:unhideWhenUsed="1"/>
-    <w:lsdException w:name="toc 5" w:semiHidden="1" w:uiPriority="39" w:unhideWhenUsed="1"/>
-    <w:lsdException w:name="toc 6" w:semiHidden="1" w:uiPriority="39" w:unhideWhenUsed="1"/>
-    <w:lsdException w:name="toc 7" w:semiHidden="1" w:uiPriority="39" w:unhideWhenUsed="1"/>
-    <w:lsdException w:name="toc 8" w:semiHidden="1" w:uiPriority="39" w:unhideWhenUsed="1"/>
-    <w:lsdException w:name="toc 9" w:semiHidden="1" w:uiPriority="39" w:unhideWhenUsed="1"/>
-    <w:lsdException w:name="Normal Indent" w:semiHidden="1" w:unhideWhenUsed="1"/>
-    <w:lsdException w:name="footnote text" w:semiHidden="1" w:unhideWhenUsed="1"/>
-    <w:lsdException w:name="annotation text" w:semiHidden="1" w:unhideWhenUsed="1"/>
-    <w:lsdException w:name="header" w:semiHidden="1" w:unhideWhenUsed="1"/>
-    <w:lsdException w:name="footer" w:semiHidden="1" w:unhideWhenUsed="1"/>
-    <w:lsdException w:name="index heading" w:semiHidden="1" w:unhideWhenUsed="1"/>
-    <w:lsdException w:name="caption" w:semiHidden="1" w:uiPriority="35" w:unhideWhenUsed="1" w:qFormat="1"/>
-    <w:lsdException w:name="table of figures" w:semiHidden="1" w:unhideWhenUsed="1"/>
-    <w:lsdException w:name="envelope address" w:semiHidden="1" w:unhideWhenUsed="1"/>
-    <w:lsdException w:name="envelope return" w:semiHidden="1" w:unhideWhenUsed="1"/>
-    <w:lsdException w:name="footnote reference" w:semiHidden="1" w:unhideWhenUsed="1"/>
-    <w:lsdException w:name="annotation reference" w:semiHidden="1" w:unhideWhenUsed="1"/>
-    <w:lsdException w:name="line number" w:semiHidden="1" w:unhideWhenUsed="1"/>
-    <w:lsdException w:name="page number" w:semiHidden="1" w:unhideWhenUsed="1"/>
-    <w:lsdException w:name="endnote reference" w:semiHidden="1" w:unhideWhenUsed="1"/>
-    <w:lsdException w:name="endnote text" w:semiHidden="1" w:unhideWhenUsed="1"/>
-    <w:lsdException w:name="table of authorities" w:semiHidden="1" w:unhideWhenUsed="1"/>
-    <w:lsdException w:name="macro" w:semiHidden="1" w:unhideWhenUsed="1"/>
-    <w:lsdException w:name="toa heading" w:semiHidden="1" w:unhideWhenUsed="1"/>
-    <w:lsdException w:name="List" w:semiHidden="1" w:unhideWhenUsed="1"/>
-    <w:lsdException w:name="List Bullet" w:semiHidden="1" w:unhideWhenUsed="1"/>
-    <w:lsdException w:name="List Number" w:semiHidden="1" w:unhideWhenUsed="1"/>
-    <w:lsdException w:name="List 2" w:semiHidden="1" w:unhideWhenUsed="1"/>
-    <w:lsdException w:name="List 3" w:semiHidden="1" w:unhideWhenUsed="1"/>
-    <w:lsdException w:name="List 4" w:semiHidden="1" w:unhideWhenUsed="1"/>
-    <w:lsdException w:name="List 5" w:semiHidden="1" w:unhideWhenUsed="1"/>
-    <w:lsdException w:name="List Bullet 2" w:semiHidden="1" w:unhideWhenUsed="1"/>
-    <w:lsdException w:name="List Bullet 3" w:semiHidden="1" w:unhideWhenUsed="1"/>
-    <w:lsdException w:name="List Bullet 4" w:semiHidden="1" w:unhideWhenUsed="1"/>
-    <w:lsdException w:name="List Bullet 5" w:semiHidden="1" w:unhideWhenUsed="1"/>
-    <w:lsdException w:name="List Number 2" w:semiHidden="1" w:unhideWhenUsed="1"/>
-    <w:lsdException w:name="List Number 3" w:semiHidden="1" w:unhideWhenUsed="1"/>
-    <w:lsdException w:name="List Number 4" w:semiHidden="1" w:unhideWhenUsed="1"/>
-    <w:lsdException w:name="List Number 5" w:semiHidden="1" w:unhideWhenUsed="1"/>
-    <w:lsdException w:name="Title" w:uiPriority="10" w:qFormat="1"/>
-    <w:lsdException w:name="Closing" w:semiHidden="1" w:unhideWhenUsed="1"/>
-    <w:lsdException w:name="Signature" w:semiHidden="1" w:unhideWhenUsed="1"/>
-    <w:lsdException w:name="Default Paragraph Font" w:semiHidden="1" w:uiPriority="1" w:unhideWhenUsed="1"/>
-    <w:lsdException w:name="Body Text" w:semiHidden="1" w:unhideWhenUsed="1"/>
-    <w:lsdException w:name="Body Text Indent" w:semiHidden="1" w:unhideWhenUsed="1"/>
-    <w:lsdException w:name="List Continue" w:semiHidden="1" w:unhideWhenUsed="1"/>
-    <w:lsdException w:name="List Continue 2" w:semiHidden="1" w:unhideWhenUsed="1"/>
-    <w:lsdException w:name="List Continue 3" w:semiHidden="1" w:unhideWhenUsed="1"/>
-    <w:lsdException w:name="List Continue 4" w:semiHidden="1" w:unhideWhenUsed="1"/>
-    <w:lsdException w:name="List Continue 5" w:semiHidden="1" w:unhideWhenUsed="1"/>
-    <w:lsdException w:name="Message Header" w:semiHidden="1" w:unhideWhenUsed="1"/>
-    <w:lsdException w:name="Subtitle" w:uiPriority="11" w:qFormat="1"/>
-    <w:lsdException w:name="Salutation" w:semiHidden="1" w:unhideWhenUsed="1"/>
-    <w:lsdException w:name="Date" w:semiHidden="1" w:unhideWhenUsed="1"/>
-    <w:lsdException w:name="Body Text First Indent" w:semiHidden="1" w:unhideWhenUsed="1"/>
-    <w:lsdException w:name="Body Text First Indent 2" w:semiHidden="1" w:unhideWhenUsed="1"/>
-    <w:lsdException w:name="Note Heading" w:semiHidden="1" w:unhideWhenUsed="1"/>
-    <w:lsdException w:name="Body Text 2" w:semiHidden="1" w:unhideWhenUsed="1"/>
-    <w:lsdException w:name="Body Text 3" w:semiHidden="1" w:unhideWhenUsed="1"/>
-    <w:lsdException w:name="Body Text Indent 2" w:semiHidden="1" w:unhideWhenUsed="1"/>
-    <w:lsdException w:name="Body Text Indent 3" w:semiHidden="1" w:unhideWhenUsed="1"/>
-    <w:lsdException w:name="Block Text" w:semiHidden="1" w:unhideWhenUsed="1"/>
-    <w:lsdException w:name="Hyperlink" w:semiHidden="1" w:unhideWhenUsed="1"/>
-    <w:lsdException w:name="FollowedHyperlink" w:semiHidden="1" w:unhideWhenUsed="1"/>
-    <w:lsdException w:name="Strong" w:uiPriority="22" w:qFormat="1"/>
-    <w:lsdException w:name="Emphasis" w:uiPriority="20" w:qFormat="1"/>
-    <w:lsdException w:name="Document Map" w:semiHidden="1" w:unhideWhenUsed="1"/>
-    <w:lsdException w:name="Plain Text" w:semiHidden="1" w:unhideWhenUsed="1"/>
-    <w:lsdException w:name="E-mail Signature" w:semiHidden="1" w:unhideWhenUsed="1"/>
-    <w:lsdException w:name="HTML Top of Form" w:semiHidden="1" w:unhideWhenUsed="1"/>
-    <w:lsdException w:name="HTML Bottom of Form" w:semiHidden="1" w:unhideWhenUsed="1"/>
-    <w:lsdException w:name="Normal (Web)" w:semiHidden="1" w:unhideWhenUsed="1"/>
-    <w:lsdException w:name="HTML Acronym" w:semiHidden="1" w:unhideWhenUsed="1"/>
-    <w:lsdException w:name="HTML Address" w:semiHidden="1" w:unhideWhenUsed="1"/>
-    <w:lsdException w:name="HTML Cite" w:semiHidden="1" w:unhideWhenUsed="1"/>
-    <w:lsdException w:name="HTML Code" w:semiHidden="1" w:unhideWhenUsed="1"/>
-    <w:lsdException w:name="HTML Definition" w:semiHidden="1" w:unhideWhenUsed="1"/>
-    <w:lsdException w:name="HTML Keyboard" w:semiHidden="1" w:unhideWhenUsed="1"/>
-    <w:lsdException w:name="HTML Preformatted" w:semiHidden="1" w:unhideWhenUsed="1"/>
-    <w:lsdException w:name="HTML Sample" w:semiHidden="1" w:unhideWhenUsed="1"/>
-    <w:lsdException w:name="HTML Typewriter" w:semiHidden="1" w:unhideWhenUsed="1"/>
-    <w:lsdException w:name="HTML Variable" w:semiHidden="1" w:unhideWhenUsed="1"/>
-    <w:lsdException w:name="Normal Table" w:semiHidden="1" w:unhideWhenUsed="1"/>
-    <w:lsdException w:name="annotation subject" w:semiHidden="1" w:unhideWhenUsed="1"/>
-    <w:lsdException w:name="No List" w:semiHidden="1" w:unhideWhenUsed="1"/>
-    <w:lsdException w:name="Outline List 1" w:semiHidden="1" w:unhideWhenUsed="1"/>
-    <w:lsdException w:name="Outline List 2" w:semiHidden="1" w:unhideWhenUsed="1"/>
-    <w:lsdException w:name="Outline List 3" w:semiHidden="1" w:unhideWhenUsed="1"/>
-    <w:lsdException w:name="Table Simple 1" w:semiHidden="1" w:unhideWhenUsed="1"/>
-    <w:lsdException w:name="Table Simple 2" w:semiHidden="1" w:unhideWhenUsed="1"/>
-    <w:lsdException w:name="Table Simple 3" w:semiHidden="1" w:unhideWhenUsed="1"/>
-    <w:lsdException w:name="Table Classic 1" w:semiHidden="1" w:unhideWhenUsed="1"/>
-    <w:lsdException w:name="Table Classic 2" w:semiHidden="1" w:unhideWhenUsed="1"/>
-    <w:lsdException w:name="Table Classic 3" w:semiHidden="1" w:unhideWhenUsed="1"/>
-    <w:lsdException w:name="Table Classic 4" w:semiHidden="1" w:unhideWhenUsed="1"/>
-    <w:lsdException w:name="Table Colorful 1" w:semiHidden="1" w:unhideWhenUsed="1"/>
-    <w:lsdException w:name="Table Colorful 2" w:semiHidden="1" w:unhideWhenUsed="1"/>
-    <w:lsdException w:name="Table Colorful 3" w:semiHidden="1" w:unhideWhenUsed="1"/>
-    <w:lsdException w:name="Table Columns 1" w:semiHidden="1" w:unhideWhenUsed="1"/>
-    <w:lsdException w:name="Table Columns 2" w:semiHidden="1" w:unhideWhenUsed="1"/>
-    <w:lsdException w:name="Table Columns 3" w:semiHidden="1" w:unhideWhenUsed="1"/>
-    <w:lsdException w:name="Table Columns 4" w:semiHidden="1" w:unhideWhenUsed="1"/>
-    <w:lsdException w:name="Table Columns 5" w:semiHidden="1" w:unhideWhenUsed="1"/>
-    <w:lsdException w:name="Table Grid 1" w:semiHidden="1" w:unhideWhenUsed="1"/>
-    <w:lsdException w:name="Table Grid 2" w:semiHidden="1" w:unhideWhenUsed="1"/>
-    <w:lsdException w:name="Table Grid 3" w:semiHidden="1" w:unhideWhenUsed="1"/>
-    <w:lsdException w:name="Table Grid 4" w:semiHidden="1" w:unhideWhenUsed="1"/>
-    <w:lsdException w:name="Table Grid 5" w:semiHidden="1" w:unhideWhenUsed="1"/>
-    <w:lsdException w:name="Table Grid 6" w:semiHidden="1" w:unhideWhenUsed="1"/>
-    <w:lsdException w:name="Table Grid 7" w:semiHidden="1" w:unhideWhenUsed="1"/>
-    <w:lsdException w:name="Table Grid 8" w:semiHidden="1" w:unhideWhenUsed="1"/>
-    <w:lsdException w:name="Table List 1" w:semiHidden="1" w:unhideWhenUsed="1"/>
-    <w:lsdException w:name="Table List 2" w:semiHidden="1" w:unhideWhenUsed="1"/>
-    <w:lsdException w:name="Table List 3" w:semiHidden="1" w:unhideWhenUsed="1"/>
-    <w:lsdException w:name="Table List 4" w:semiHidden="1" w:unhideWhenUsed="1"/>
-    <w:lsdException w:name="Table List 5" w:semiHidden="1" w:unhideWhenUsed="1"/>
-    <w:lsdException w:name="Table List 6" w:semiHidden="1" w:unhideWhenUsed="1"/>
-    <w:lsdException w:name="Table List 7" w:semiHidden="1" w:unhideWhenUsed="1"/>
-    <w:lsdException w:name="Table List 8" w:semiHidden="1" w:unhideWhenUsed="1"/>
-    <w:lsdException w:name="Table 3D effects 1" w:semiHidden="1" w:unhideWhenUsed="1"/>
-    <w:lsdException w:name="Table 3D effects 2" w:semiHidden="1" w:unhideWhenUsed="1"/>
-    <w:lsdException w:name="Table 3D effects 3" w:semiHidden="1" w:unhideWhenUsed="1"/>
-    <w:lsdException w:name="Table Contemporary" w:semiHidden="1" w:unhideWhenUsed="1"/>
-    <w:lsdException w:name="Table Elegant" w:semiHidden="1" w:unhideWhenUsed="1"/>
-    <w:lsdException w:name="Table Professional" w:semiHidden="1" w:unhideWhenUsed="1"/>
-    <w:lsdException w:name="Table Subtle 1" w:semiHidden="1" w:unhideWhenUsed="1"/>
-    <w:lsdException w:name="Table Subtle 2" w:semiHidden="1" w:unhideWhenUsed="1"/>
-    <w:lsdException w:name="Table Web 1" w:semiHidden="1" w:unhideWhenUsed="1"/>
-    <w:lsdException w:name="Table Web 2" w:semiHidden="1" w:unhideWhenUsed="1"/>
-    <w:lsdException w:name="Table Web 3" w:semiHidden="1" w:unhideWhenUsed="1"/>
-    <w:lsdException w:name="Balloon Text" w:semiHidden="1" w:unhideWhenUsed="1"/>
-    <w:lsdException w:name="Table Grid" w:uiPriority="39"/>
-    <w:lsdException w:name="Table Theme" w:semiHidden="1" w:unhideWhenUsed="1"/>
-    <w:lsdException w:name="Placeholder Text" w:semiHidden="1"/>
-    <w:lsdException w:name="No Spacing" w:uiPriority="1" w:qFormat="1"/>
-    <w:lsdException w:name="Light Shading" w:uiPriority="60"/>
-    <w:lsdException w:name="Light List" w:uiPriority="61"/>
-    <w:lsdException w:name="Light Grid" w:uiPriority="62"/>
-    <w:lsdException w:name="Medium Shading 1" w:uiPriority="63"/>
-    <w:lsdException w:name="Medium Shading 2" w:uiPriority="64"/>
-    <w:lsdException w:name="Medium List 1" w:uiPriority="65"/>
-    <w:lsdException w:name="Medium List 2" w:uiPriority="66"/>
-    <w:lsdException w:name="Medium Grid 1" w:uiPriority="67"/>
-    <w:lsdException w:name="Medium Grid 2" w:uiPriority="68"/>
-    <w:lsdException w:name="Medium Grid 3" w:uiPriority="69"/>
-    <w:lsdException w:name="Dark List" w:uiPriority="70"/>
-    <w:lsdException w:name="Colorful Shading" w:uiPriority="71"/>
-    <w:lsdException w:name="Colorful List" w:uiPriority="72"/>
-    <w:lsdException w:name="Colorful Grid" w:uiPriority="73"/>
-    <w:lsdException w:name="Light Shading Accent 1" w:uiPriority="60"/>
-    <w:lsdException w:name="Light List Accent 1" w:uiPriority="61"/>
-    <w:lsdException w:name="Light Grid Accent 1" w:uiPriority="62"/>
-    <w:lsdException w:name="Medium Shading 1 Accent 1" w:uiPriority="63"/>
-    <w:lsdException w:name="Medium Shading 2 Accent 1" w:uiPriority="64"/>
-    <w:lsdException w:name="Medium List 1 Accent 1" w:uiPriority="65"/>
-    <w:lsdException w:name="Revision" w:semiHidden="1"/>
-    <w:lsdException w:name="List Paragraph" w:uiPriority="34" w:qFormat="1"/>
-    <w:lsdException w:name="Quote" w:uiPriority="29" w:qFormat="1"/>
-    <w:lsdException w:name="Intense Quote" w:uiPriority="30" w:qFormat="1"/>
-    <w:lsdException w:name="Medium List 2 Accent 1" w:uiPriority="66"/>
-    <w:lsdException w:name="Medium Grid 1 Accent 1" w:uiPriority="67"/>
-    <w:lsdException w:name="Medium Grid 2 Accent 1" w:uiPriority="68"/>
-    <w:lsdException w:name="Medium Grid 3 Accent 1" w:uiPriority="69"/>
-    <w:lsdException w:name="Dark List Accent 1" w:uiPriority="70"/>
-    <w:lsdException w:name="Colorful Shading Accent 1" w:uiPriority="71"/>
-    <w:lsdException w:name="Colorful List Accent 1" w:uiPriority="72"/>
-    <w:lsdException w:name="Colorful Grid Accent 1" w:uiPriority="73"/>
-    <w:lsdException w:name="Light Shading Accent 2" w:uiPriority="60"/>
-    <w:lsdException w:name="Light List Accent 2" w:uiPriority="61"/>
-    <w:lsdException w:name="Light Grid Accent 2" w:uiPriority="62"/>
-    <w:lsdException w:name="Medium Shading 1 Accent 2" w:uiPriority="63"/>
-    <w:lsdException w:name="Medium Shading 2 Accent 2" w:uiPriority="64"/>
-    <w:lsdException w:name="Medium List 1 Accent 2" w:uiPriority="65"/>
-    <w:lsdException w:name="Medium List 2 Accent 2" w:uiPriority="66"/>
-    <w:lsdException w:name="Medium Grid 1 Accent 2" w:uiPriority="67"/>
-    <w:lsdException w:name="Medium Grid 2 Accent 2" w:uiPriority="68"/>
-    <w:lsdException w:name="Medium Grid 3 Accent 2" w:uiPriority="69"/>
-    <w:lsdException w:name="Dark List Accent 2" w:uiPriority="70"/>
-    <w:lsdException w:name="Colorful Shading Accent 2" w:uiPriority="71"/>
-    <w:lsdException w:name="Colorful List Accent 2" w:uiPriority="72"/>
-    <w:lsdException w:name="Colorful Grid Accent 2" w:uiPriority="73"/>
-    <w:lsdException w:name="Light Shading Accent 3" w:uiPriority="60"/>
-    <w:lsdException w:name="Light List Accent 3" w:uiPriority="61"/>
-    <w:lsdException w:name="Light Grid Accent 3" w:uiPriority="62"/>
-    <w:lsdException w:name="Medium Shading 1 Accent 3" w:uiPriority="63"/>
-    <w:lsdException w:name="Medium Shading 2 Accent 3" w:uiPriority="64"/>
-    <w:lsdException w:name="Medium List 1 Accent 3" w:uiPriority="65"/>
-    <w:lsdException w:name="Medium List 2 Accent 3" w:uiPriority="66"/>
-    <w:lsdException w:name="Medium Grid 1 Accent 3" w:uiPriority="67"/>
-    <w:lsdException w:name="Medium Grid 2 Accent 3" w:uiPriority="68"/>
-    <w:lsdException w:name="Medium Grid 3 Accent 3" w:uiPriority="69"/>
-    <w:lsdException w:name="Dark List Accent 3" w:uiPriority="70"/>
-    <w:lsdException w:name="Colorful Shading Accent 3" w:uiPriority="71"/>
-    <w:lsdException w:name="Colorful List Accent 3" w:uiPriority="72"/>
-    <w:lsdException w:name="Colorful Grid Accent 3" w:uiPriority="73"/>
-    <w:lsdException w:name="Light Shading Accent 4" w:uiPriority="60"/>
-    <w:lsdException w:name="Light List Accent 4" w:uiPriority="61"/>
-    <w:lsdException w:name="Light Grid Accent 4" w:uiPriority="62"/>
-    <w:lsdException w:name="Medium Shading 1 Accent 4" w:uiPriority="63"/>
-    <w:lsdException w:name="Medium Shading 2 Accent 4" w:uiPriority="64"/>
-    <w:lsdException w:name="Medium List 1 Accent 4" w:uiPriority="65"/>
-    <w:lsdException w:name="Medium List 2 Accent 4" w:uiPriority="66"/>
-    <w:lsdException w:name="Medium Grid 1 Accent 4" w:uiPriority="67"/>
-    <w:lsdException w:name="Medium Grid 2 Accent 4" w:uiPriority="68"/>
-    <w:lsdException w:name="Medium Grid 3 Accent 4" w:uiPriority="69"/>
-    <w:lsdException w:name="Dark List Accent 4" w:uiPriority="70"/>
-    <w:lsdException w:name="Colorful Shading Accent 4" w:uiPriority="71"/>
-    <w:lsdException w:name="Colorful List Accent 4" w:uiPriority="72"/>
-    <w:lsdException w:name="Colorful Grid Accent 4" w:uiPriority="73"/>
-    <w:lsdException w:name="Light Shading Accent 5" w:uiPriority="60"/>
-    <w:lsdException w:name="Light List Accent 5" w:uiPriority="61"/>
-    <w:lsdException w:name="Light Grid Accent 5" w:uiPriority="62"/>
-    <w:lsdException w:name="Medium Shading 1 Accent 5" w:uiPriority="63"/>
-    <w:lsdException w:name="Medium Shading 2 Accent 5" w:uiPriority="64"/>
-    <w:lsdException w:name="Medium List 1 Accent 5" w:uiPriority="65"/>
-    <w:lsdException w:name="Medium List 2 Accent 5" w:uiPriority="66"/>
-    <w:lsdException w:name="Medium Grid 1 Accent 5" w:uiPriority="67"/>
-    <w:lsdException w:name="Medium Grid 2 Accent 5" w:uiPriority="68"/>
-    <w:lsdException w:name="Medium Grid 3 Accent 5" w:uiPriority="69"/>
-    <w:lsdException w:name="Dark List Accent 5" w:uiPriority="70"/>
-    <w:lsdException w:name="Colorful Shading Accent 5" w:uiPriority="71"/>
-    <w:lsdException w:name="Colorful List Accent 5" w:uiPriority="72"/>
-    <w:lsdException w:name="Colorful Grid Accent 5" w:uiPriority="73"/>
-    <w:lsdException w:name="Light Shading Accent 6" w:uiPriority="60"/>
-    <w:lsdException w:name="Light List Accent 6" w:uiPriority="61"/>
-    <w:lsdException w:name="Light Grid Accent 6" w:uiPriority="62"/>
-    <w:lsdException w:name="Medium Shading 1 Accent 6" w:uiPriority="63"/>
-    <w:lsdException w:name="Medium Shading 2 Accent 6" w:uiPriority="64"/>
-    <w:lsdException w:name="Medium List 1 Accent 6" w:uiPriority="65"/>
-    <w:lsdException w:name="Medium List 2 Accent 6" w:uiPriority="66"/>
-    <w:lsdException w:name="Medium Grid 1 Accent 6" w:uiPriority="67"/>
-    <w:lsdException w:name="Medium Grid 2 Accent 6" w:uiPriority="68"/>
-    <w:lsdException w:name="Medium Grid 3 Accent 6" w:uiPriority="69"/>
-    <w:lsdException w:name="Dark List Accent 6" w:uiPriority="70"/>
-    <w:lsdException w:name="Colorful Shading Accent 6" w:uiPriority="71"/>
-    <w:lsdException w:name="Colorful List Accent 6" w:uiPriority="72"/>
-    <w:lsdException w:name="Colorful Grid Accent 6" w:uiPriority="73"/>
-    <w:lsdException w:name="Subtle Emphasis" w:uiPriority="19" w:qFormat="1"/>
-    <w:lsdException w:name="Intense Emphasis" w:uiPriority="21" w:qFormat="1"/>
-    <w:lsdException w:name="Subtle Reference" w:uiPriority="31" w:qFormat="1"/>
-    <w:lsdException w:name="Intense Reference" w:uiPriority="32" w:qFormat="1"/>
-    <w:lsdException w:name="Book Title" w:uiPriority="33" w:qFormat="1"/>
-    <w:lsdException w:name="Bibliography" w:semiHidden="1" w:uiPriority="37" w:unhideWhenUsed="1"/>
-    <w:lsdException w:name="TOC Heading" w:semiHidden="1" w:uiPriority="39" w:unhideWhenUsed="1" w:qFormat="1"/>
-    <w:lsdException w:name="Plain Table 1" w:uiPriority="41"/>
-    <w:lsdException w:name="Plain Table 2" w:uiPriority="42"/>
-    <w:lsdException w:name="Plain Table 3" w:uiPriority="43"/>
-    <w:lsdException w:name="Plain Table 4" w:uiPriority="44"/>
-    <w:lsdException w:name="Plain Table 5" w:uiPriority="45"/>
-    <w:lsdException w:name="Grid Table Light" w:uiPriority="40"/>
-    <w:lsdException w:name="Grid Table 1 Light" w:uiPriority="46"/>
-    <w:lsdException w:name="Grid Table 2" w:uiPriority="47"/>
-    <w:lsdException w:name="Grid Table 3" w:uiPriority="48"/>
-    <w:lsdException w:name="Grid Table 4" w:uiPriority="49"/>
-    <w:lsdException w:name="Grid Table 5 Dark" w:uiPriority="50"/>
-    <w:lsdException w:name="Grid Table 6 Colorful" w:uiPriority="51"/>
-    <w:lsdException w:name="Grid Table 7 Colorful" w:uiPriority="52"/>
-    <w:lsdException w:name="Grid Table 1 Light Accent 1" w:uiPriority="46"/>
-    <w:lsdException w:name="Grid Table 2 Accent 1" w:uiPriority="47"/>
-    <w:lsdException w:name="Grid Table 3 Accent 1" w:uiPriority="48"/>
-    <w:lsdException w:name="Grid Table 4 Accent 1" w:uiPriority="49"/>
-    <w:lsdException w:name="Grid Table 5 Dark Accent 1" w:uiPriority="50"/>
-    <w:lsdException w:name="Grid Table 6 Colorful Accent 1" w:uiPriority="51"/>
-    <w:lsdException w:name="Grid Table 7 Colorful Accent 1" w:uiPriority="52"/>
-    <w:lsdException w:name="Grid Table 1 Light Accent 2" w:uiPriority="46"/>
-    <w:lsdException w:name="Grid Table 2 Accent 2" w:uiPriority="47"/>
-    <w:lsdException w:name="Grid Table 3 Accent 2" w:uiPriority="48"/>
-    <w:lsdException w:name="Grid Table 4 Accent 2" w:uiPriority="49"/>
-    <w:lsdException w:name="Grid Table 5 Dark Accent 2" w:uiPriority="50"/>
-    <w:lsdException w:name="Grid Table 6 Colorful Accent 2" w:uiPriority="51"/>
-    <w:lsdException w:name="Grid Table 7 Colorful Accent 2" w:uiPriority="52"/>
-    <w:lsdException w:name="Grid Table 1 Light Accent 3" w:uiPriority="46"/>
-    <w:lsdException w:name="Grid Table 2 Accent 3" w:uiPriority="47"/>
-    <w:lsdException w:name="Grid Table 3 Accent 3" w:uiPriority="48"/>
-    <w:lsdException w:name="Grid Table 4 Accent 3" w:uiPriority="49"/>
-    <w:lsdException w:name="Grid Table 5 Dark Accent 3" w:uiPriority="50"/>
-    <w:lsdException w:name="Grid Table 6 Colorful Accent 3" w:uiPriority="51"/>
-    <w:lsdException w:name="Grid Table 7 Colorful Accent 3" w:uiPriority="52"/>
-    <w:lsdException w:name="Grid Table 1 Light Accent 4" w:uiPriority="46"/>
-    <w:lsdException w:name="Grid Table 2 Accent 4" w:uiPriority="47"/>
-    <w:lsdException w:name="Grid Table 3 Accent 4" w:uiPriority="48"/>
-    <w:lsdException w:name="Grid Table 4 Accent 4" w:uiPriority="49"/>
-    <w:lsdException w:name="Grid Table 5 Dark Accent 4" w:uiPriority="50"/>
-    <w:lsdException w:name="Grid Table 6 Colorful Accent 4" w:uiPriority="51"/>
-    <w:lsdException w:name="Grid Table 7 Colorful Accent 4" w:uiPriority="52"/>
-    <w:lsdException w:name="Grid Table 1 Light Accent 5" w:uiPriority="46"/>
-    <w:lsdException w:name="Grid Table 2 Accent 5" w:uiPriority="47"/>
-    <w:lsdException w:name="Grid Table 3 Accent 5" w:uiPriority="48"/>
-    <w:lsdException w:name="Grid Table 4 Accent 5" w:uiPriority="49"/>
-    <w:lsdException w:name="Grid Table 5 Dark Accent 5" w:uiPriority="50"/>
-    <w:lsdException w:name="Grid Table 6 Colorful Accent 5" w:uiPriority="51"/>
-    <w:lsdException w:name="Grid Table 7 Colorful Accent 5" w:uiPriority="52"/>
-    <w:lsdException w:name="Grid Table 1 Light Accent 6" w:uiPriority="46"/>
-    <w:lsdException w:name="Grid Table 2 Accent 6" w:uiPriority="47"/>
-    <w:lsdException w:name="Grid Table 3 Accent 6" w:uiPriority="48"/>
-    <w:lsdException w:name="Grid Table 4 Accent 6" w:uiPriority="49"/>
-    <w:lsdException w:name="Grid Table 5 Dark Accent 6" w:uiPriority="50"/>
-    <w:lsdException w:name="Grid Table 6 Colorful Accent 6" w:uiPriority="51"/>
-    <w:lsdException w:name="Grid Table 7 Colorful Accent 6" w:uiPriority="52"/>
-    <w:lsdException w:name="List Table 1 Light" w:uiPriority="46"/>
-    <w:lsdException w:name="List Table 2" w:uiPriority="47"/>
-    <w:lsdException w:name="List Table 3" w:uiPriority="48"/>
-    <w:lsdException w:name="List Table 4" w:uiPriority="49"/>
-    <w:lsdException w:name="List Table 5 Dark" w:uiPriority="50"/>
-    <w:lsdException w:name="List Table 6 Colorful" w:uiPriority="51"/>
-    <w:lsdException w:name="List Table 7 Colorful" w:uiPriority="52"/>
-    <w:lsdException w:name="List Table 1 Light Accent 1" w:uiPriority="46"/>
-    <w:lsdException w:name="List Table 2 Accent 1" w:uiPriority="47"/>
-    <w:lsdException w:name="List Table 3 Accent 1" w:uiPriority="48"/>
-    <w:lsdException w:name="List Table 4 Accent 1" w:uiPriority="49"/>
-    <w:lsdException w:name="List Table 5 Dark Accent 1" w:uiPriority="50"/>
-    <w:lsdException w:name="List Table 6 Colorful Accent 1" w:uiPriority="51"/>
-    <w:lsdException w:name="List Table 7 Colorful Accent 1" w:uiPriority="52"/>
-    <w:lsdException w:name="List Table 1 Light Accent 2" w:uiPriority="46"/>
-    <w:lsdException w:name="List Table 2 Accent 2" w:uiPriority="47"/>
-    <w:lsdException w:name="List Table 3 Accent 2" w:uiPriority="48"/>
-    <w:lsdException w:name="List Table 4 Accent 2" w:uiPriority="49"/>
-    <w:lsdException w:name="List Table 5 Dark Accent 2" w:uiPriority="50"/>
-    <w:lsdException w:name="List Table 6 Colorful Accent 2" w:uiPriority="51"/>
-    <w:lsdException w:name="List Table 7 Colorful Accent 2" w:uiPriority="52"/>
-    <w:lsdException w:name="List Table 1 Light Accent 3" w:uiPriority="46"/>
-    <w:lsdException w:name="List Table 2 Accent 3" w:uiPriority="47"/>
-    <w:lsdException w:name="List Table 3 Accent 3" w:uiPriority="48"/>
-    <w:lsdException w:name="List Table 4 Accent 3" w:uiPriority="49"/>
-    <w:lsdException w:name="List Table 5 Dark Accent 3" w:uiPriority="50"/>
-    <w:lsdException w:name="List Table 6 Colorful Accent 3" w:uiPriority="51"/>
-    <w:lsdException w:name="List Table 7 Colorful Accent 3" w:uiPriority="52"/>
-    <w:lsdException w:name="List Table 1 Light Accent 4" w:uiPriority="46"/>
-    <w:lsdException w:name="List Table 2 Accent 4" w:uiPriority="47"/>
-    <w:lsdException w:name="List Table 3 Accent 4" w:uiPriority="48"/>
-    <w:lsdException w:name="List Table 4 Accent 4" w:uiPriority="49"/>
-    <w:lsdException w:name="List Table 5 Dark Accent 4" w:uiPriority="50"/>
-    <w:lsdException w:name="List Table 6 Colorful Accent 4" w:uiPriority="51"/>
-    <w:lsdException w:name="List Table 7 Colorful Accent 4" w:uiPriority="52"/>
-    <w:lsdException w:name="List Table 1 Light Accent 5" w:uiPriority="46"/>
-    <w:lsdException w:name="List Table 2 Accent 5" w:uiPriority="47"/>
-    <w:lsdException w:name="List Table 3 Accent 5" w:uiPriority="48"/>
-    <w:lsdException w:name="List Table 4 Accent 5" w:uiPriority="49"/>
-    <w:lsdException w:name="List Table 5 Dark Accent 5" w:uiPriority="50"/>
-    <w:lsdException w:name="List Table 6 Colorful Accent 5" w:uiPriority="51"/>
-    <w:lsdException w:name="List Table 7 Colorful Accent 5" w:uiPriority="52"/>
-    <w:lsdException w:name="List Table 1 Light Accent 6" w:uiPriority="46"/>
-    <w:lsdException w:name="List Table 2 Accent 6" w:uiPriority="47"/>
-    <w:lsdException w:name="List Table 3 Accent 6" w:uiPriority="48"/>
-    <w:lsdException w:name="List Table 4 Accent 6" w:uiPriority="49"/>
-    <w:lsdException w:name="List Table 5 Dark Accent 6" w:uiPriority="50"/>
-    <w:lsdException w:name="List Table 6 Colorful Accent 6" w:uiPriority="51"/>
-    <w:lsdException w:name="List Table 7 Colorful Accent 6" w:uiPriority="52"/>
-  </w:latentStyles>
-  <w:style w:type="paragraph" w:default="1" w:styleId="Normal">
-    <w:name w:val="Normal"/>
-    <w:qFormat/>
-  </w:style>
-  <w:style w:type="character" w:default="1" w:styleId="DefaultParagraphFont">
-    <w:name w:val="Default Paragraph Font"/>
-    <w:uiPriority w:val="1"/>
-    <w:semiHidden/>
-    <w:unhideWhenUsed/>
-  </w:style>
-  <w:style w:type="table" w:default="1" w:styleId="TableNormal">
-    <w:name w:val="Normal Table"/>
-    <w:uiPriority w:val="99"/>
-    <w:semiHidden/>
-    <w:unhideWhenUsed/>
-    <w:tblPr>
-      <w:tblInd w:w="0" w:type="dxa"/>
-      <w:tblCellMar>
-        <w:top w:w="0" w:type="dxa"/>
-        <w:left w:w="108" w:type="dxa"/>
-        <w:bottom w:w="0" w:type="dxa"/>
-        <w:right w:w="108" w:type="dxa"/>
-      </w:tblCellMar>
-    </w:tblPr>
-  </w:style>
-  <w:style w:type="numbering" w:default="1" w:styleId="NoList">
-    <w:name w:val="No List"/>
-    <w:uiPriority w:val="99"/>
-    <w:semiHidden/>
-    <w:unhideWhenUsed/>
-  </w:style>
-  <w:style w:type="character" w:styleId="PlaceholderText">
-    <w:name w:val="Placeholder Text"/>
-    <w:basedOn w:val="DefaultParagraphFont"/>
-    <w:uiPriority w:val="99"/>
-    <w:semiHidden/>
-    <w:rsid w:val="00A70BF0"/>
-    <w:rPr>
-      <w:color w:val="808080"/>
-    </w:rPr>
-  </w:style>
-</w:styles>
-</file>
-
-<file path=word/glossary/webSettings.xml><?xml version="1.0" encoding="utf-8"?>
-<w:webSettings xmlns:mc="http://schemas.openxmlformats.org/markup-compatibility/2006" xmlns:r="http://schemas.openxmlformats.org/officeDocument/2006/relationships" xmlns:w="http://schemas.openxmlformats.org/wordprocessingml/2006/main" xmlns:w14="http://schemas.microsoft.com/office/word/2010/wordml" xmlns:w15="http://schemas.microsoft.com/office/word/2012/wordml" xmlns:w16se="http://schemas.microsoft.com/office/word/2015/wordml/symex" mc:Ignorable="w14 w15 w16se">
-  <w:optimizeForBrowser/>
-  <w:allowPNG/>
-</w:webSettings>
-</file>
-
 <file path=word/theme/theme1.xml><?xml version="1.0" encoding="utf-8"?>
 <a:theme xmlns:a="http://schemas.openxmlformats.org/drawingml/2006/main" name="Office Theme">
   <a:themeElements>
@@ -12901,41 +12297,45 @@
 <b:Sources xmlns:b="http://schemas.openxmlformats.org/officeDocument/2006/bibliography" xmlns="http://schemas.openxmlformats.org/officeDocument/2006/bibliography" SelectedStyle="\HarvardAnglia2008OfficeOnline.xsl" StyleName="Harvard - Anglia" Version="2008">
   <b:Source xmlns:b="http://schemas.openxmlformats.org/officeDocument/2006/bibliography" xmlns="http://schemas.openxmlformats.org/officeDocument/2006/bibliography">
     <b:Tag>Sunnaker</b:Tag>
+    <b:RefOrder>1</b:RefOrder>
+  </b:Source>
+  <b:Source xmlns:b="http://schemas.openxmlformats.org/officeDocument/2006/bibliography" xmlns="http://schemas.openxmlformats.org/officeDocument/2006/bibliography">
+    <b:Tag>Lintusaari</b:Tag>
+    <b:RefOrder>2</b:RefOrder>
+  </b:Source>
+  <b:Source xmlns:b="http://schemas.openxmlformats.org/officeDocument/2006/bibliography" xmlns="http://schemas.openxmlformats.org/officeDocument/2006/bibliography">
+    <b:Tag>Lenormand</b:Tag>
+    <b:RefOrder>3</b:RefOrder>
+  </b:Source>
+  <b:Source xmlns:b="http://schemas.openxmlformats.org/officeDocument/2006/bibliography" xmlns="http://schemas.openxmlformats.org/officeDocument/2006/bibliography">
+    <b:Tag>Trevelyan</b:Tag>
+    <b:RefOrder>4</b:RefOrder>
+  </b:Source>
+  <b:Source xmlns:b="http://schemas.openxmlformats.org/officeDocument/2006/bibliography" xmlns="http://schemas.openxmlformats.org/officeDocument/2006/bibliography">
+    <b:Tag>McKinley</b:Tag>
+    <b:RefOrder>5</b:RefOrder>
+  </b:Source>
+  <b:Source xmlns:b="http://schemas.openxmlformats.org/officeDocument/2006/bibliography" xmlns="http://schemas.openxmlformats.org/officeDocument/2006/bibliography">
+    <b:Tag>Weiss</b:Tag>
+    <b:RefOrder>7</b:RefOrder>
+  </b:Source>
+  <b:Source xmlns:b="http://schemas.openxmlformats.org/officeDocument/2006/bibliography" xmlns="http://schemas.openxmlformats.org/officeDocument/2006/bibliography">
+    <b:Tag>LStone</b:Tag>
     <b:RefOrder>8</b:RefOrder>
   </b:Source>
   <b:Source xmlns:b="http://schemas.openxmlformats.org/officeDocument/2006/bibliography" xmlns="http://schemas.openxmlformats.org/officeDocument/2006/bibliography">
-    <b:Tag>Lintusaari</b:Tag>
+    <b:Tag>siminfref</b:Tag>
     <b:RefOrder>9</b:RefOrder>
   </b:Source>
   <b:Source xmlns:b="http://schemas.openxmlformats.org/officeDocument/2006/bibliography" xmlns="http://schemas.openxmlformats.org/officeDocument/2006/bibliography">
-    <b:Tag>Lenormand</b:Tag>
-    <b:RefOrder>10</b:RefOrder>
-  </b:Source>
-  <b:Source xmlns:b="http://schemas.openxmlformats.org/officeDocument/2006/bibliography" xmlns="http://schemas.openxmlformats.org/officeDocument/2006/bibliography">
-    <b:Tag>Trevelyan</b:Tag>
-    <b:RefOrder>11</b:RefOrder>
-  </b:Source>
-  <b:Source xmlns:b="http://schemas.openxmlformats.org/officeDocument/2006/bibliography" xmlns="http://schemas.openxmlformats.org/officeDocument/2006/bibliography">
-    <b:Tag>McKinley</b:Tag>
-    <b:RefOrder>12</b:RefOrder>
-  </b:Source>
-  <b:Source xmlns:b="http://schemas.openxmlformats.org/officeDocument/2006/bibliography" xmlns="http://schemas.openxmlformats.org/officeDocument/2006/bibliography">
-    <b:Tag>Weiss</b:Tag>
-    <b:RefOrder>13</b:RefOrder>
-  </b:Source>
-  <b:Source xmlns:b="http://schemas.openxmlformats.org/officeDocument/2006/bibliography" xmlns="http://schemas.openxmlformats.org/officeDocument/2006/bibliography">
-    <b:Tag>LStone</b:Tag>
-    <b:RefOrder>14</b:RefOrder>
-  </b:Source>
-  <b:Source xmlns:b="http://schemas.openxmlformats.org/officeDocument/2006/bibliography" xmlns="http://schemas.openxmlformats.org/officeDocument/2006/bibliography">
-    <b:Tag>siminfref</b:Tag>
-    <b:RefOrder>15</b:RefOrder>
+    <b:Tag>Menzies</b:Tag>
+    <b:RefOrder>6</b:RefOrder>
   </b:Source>
 </b:Sources>
 </file>
 
 <file path=customXml/itemProps1.xml><?xml version="1.0" encoding="utf-8"?>
-<ds:datastoreItem xmlns:ds="http://schemas.openxmlformats.org/officeDocument/2006/customXml" ds:itemID="{2B0D6CFB-3111-4CA8-A850-81E911269288}">
+<ds:datastoreItem xmlns:ds="http://schemas.openxmlformats.org/officeDocument/2006/customXml" ds:itemID="{D21FBC80-62B5-4AD1-80BA-2AA3697E6328}">
   <ds:schemaRefs>
     <ds:schemaRef ds:uri="http://schemas.openxmlformats.org/officeDocument/2006/bibliography"/>
   </ds:schemaRefs>

--- a/THESIS WRITE_UP/02_Methods_Zee.docx
+++ b/THESIS WRITE_UP/02_Methods_Zee.docx
@@ -4452,6 +4452,14 @@
           </wp:inline>
         </w:drawing>
       </w:r>
+      <w:r>
+        <w:rPr>
+          <w:rFonts w:ascii="Times New Roman" w:hAnsi="Times New Roman" w:cs="Times New Roman"/>
+          <w:sz w:val="24"/>
+          <w:szCs w:val="24"/>
+        </w:rPr>
+        <w:t xml:space="preserve"> </w:t>
+      </w:r>
     </w:p>
     <w:p>
       <w:pPr>
@@ -4673,8 +4681,6 @@
         </w:rPr>
         <w:t xml:space="preserve"> in </w:t>
       </w:r>
-      <w:bookmarkStart w:id="2" w:name="_GoBack"/>
-      <w:bookmarkEnd w:id="2"/>
       <w:sdt>
         <w:sdtPr>
           <w:rPr>
@@ -4747,6 +4753,14 @@
         </w:rPr>
         <w:t>, approximates the posterior by applying sampling importance resampling.</w:t>
       </w:r>
+      <w:r>
+        <w:rPr>
+          <w:rFonts w:ascii="Times New Roman" w:hAnsi="Times New Roman" w:cs="Times New Roman"/>
+          <w:sz w:val="24"/>
+          <w:szCs w:val="28"/>
+        </w:rPr>
+        <w:t xml:space="preserve"> </w:t>
+      </w:r>
     </w:p>
     <w:p>
       <w:pPr>
@@ -4996,6 +5010,14 @@
           <w:szCs w:val="28"/>
         </w:rPr>
       </w:pPr>
+      <w:r>
+        <w:rPr>
+          <w:rFonts w:ascii="Times New Roman" w:hAnsi="Times New Roman" w:cs="Times New Roman"/>
+          <w:sz w:val="24"/>
+          <w:szCs w:val="28"/>
+        </w:rPr>
+        <w:t xml:space="preserve">The goodness-of-fit measure used in this model calibration method is the likelihood. </w:t>
+      </w:r>
       <w:r>
         <w:rPr>
           <w:rFonts w:ascii="Times New Roman" w:hAnsi="Times New Roman" w:cs="Times New Roman"/>
@@ -6340,7 +6362,7 @@
           <w:szCs w:val="24"/>
         </w:rPr>
       </w:pPr>
-      <w:bookmarkStart w:id="3" w:name="_Ref17363407"/>
+      <w:bookmarkStart w:id="2" w:name="_Ref17363407"/>
       <w:r>
         <w:rPr>
           <w:rFonts w:ascii="Times New Roman" w:hAnsi="Times New Roman" w:cs="Times New Roman"/>
@@ -6402,7 +6424,7 @@
         </w:rPr>
         <w:fldChar w:fldCharType="end"/>
       </w:r>
-      <w:bookmarkEnd w:id="3"/>
+      <w:bookmarkEnd w:id="2"/>
       <w:r>
         <w:rPr>
           <w:rFonts w:ascii="Times New Roman" w:hAnsi="Times New Roman" w:cs="Times New Roman"/>
@@ -6863,7 +6885,18 @@
           <w:szCs w:val="24"/>
           <w:lang w:val="en-ZA"/>
         </w:rPr>
-        <w:t>is through direct contact b</w:t>
+        <w:t xml:space="preserve">is through direct contact </w:t>
+      </w:r>
+      <w:r>
+        <w:rPr>
+          <w:rFonts w:ascii="Times New Roman" w:hAnsi="Times New Roman" w:cs="Times New Roman"/>
+          <w:color w:val="000000"/>
+          <w:sz w:val="24"/>
+          <w:szCs w:val="24"/>
+          <w:lang w:val="en-ZA"/>
+        </w:rPr>
+        <w:lastRenderedPageBreak/>
+        <w:t>b</w:t>
       </w:r>
       <w:r>
         <w:rPr>
@@ -6923,18 +6956,7 @@
           <w:szCs w:val="24"/>
           <w:lang w:val="en-ZA"/>
         </w:rPr>
-        <w:t xml:space="preserve">gain permanent </w:t>
-      </w:r>
-      <w:r>
-        <w:rPr>
-          <w:rFonts w:ascii="Times New Roman" w:eastAsiaTheme="minorEastAsia" w:hAnsi="Times New Roman" w:cs="Times New Roman"/>
-          <w:color w:val="000000"/>
-          <w:sz w:val="24"/>
-          <w:szCs w:val="24"/>
-          <w:lang w:val="en-ZA"/>
-        </w:rPr>
-        <w:lastRenderedPageBreak/>
-        <w:t>immunity to the disease.</w:t>
+        <w:t>gain permanent immunity to the disease.</w:t>
       </w:r>
       <w:r>
         <w:rPr>
@@ -8340,43 +8362,7 @@
           <w:sz w:val="32"/>
           <w:szCs w:val="32"/>
         </w:rPr>
-        <w:t xml:space="preserve"> </w:t>
-      </w:r>
-      <w:r>
-        <w:rPr>
-          <w:rFonts w:ascii="Times New Roman" w:hAnsi="Times New Roman" w:cs="Times New Roman"/>
-          <w:b/>
-          <w:sz w:val="32"/>
-          <w:szCs w:val="32"/>
-        </w:rPr>
-        <w:t>Running Simulations</w:t>
-      </w:r>
-      <w:r>
-        <w:rPr>
-          <w:rFonts w:ascii="Times New Roman" w:hAnsi="Times New Roman" w:cs="Times New Roman"/>
-          <w:b/>
-          <w:sz w:val="32"/>
-          <w:szCs w:val="32"/>
-        </w:rPr>
-        <w:t xml:space="preserve"> at equal</w:t>
-      </w:r>
-      <w:r>
-        <w:rPr>
-          <w:rFonts w:ascii="Times New Roman" w:hAnsi="Times New Roman" w:cs="Times New Roman"/>
-          <w:b/>
-          <w:sz w:val="32"/>
-          <w:szCs w:val="32"/>
-        </w:rPr>
-        <w:t xml:space="preserve"> amount of</w:t>
-      </w:r>
-      <w:r>
-        <w:rPr>
-          <w:rFonts w:ascii="Times New Roman" w:hAnsi="Times New Roman" w:cs="Times New Roman"/>
-          <w:b/>
-          <w:sz w:val="32"/>
-          <w:szCs w:val="32"/>
-        </w:rPr>
-        <w:t xml:space="preserve"> time</w:t>
+        <w:t xml:space="preserve"> Recording Efficiency</w:t>
       </w:r>
     </w:p>
     <w:p>
@@ -8398,403 +8384,72 @@
           <w:szCs w:val="24"/>
         </w:rPr>
         <w:lastRenderedPageBreak/>
-        <w:t>To give each of the calibration methods an equal amount of computation time, we took the following approach:</w:t>
+        <w:t xml:space="preserve">To </w:t>
+      </w:r>
+      <w:r>
+        <w:rPr>
+          <w:rFonts w:ascii="Times New Roman" w:hAnsi="Times New Roman" w:cs="Times New Roman"/>
+          <w:sz w:val="24"/>
+          <w:szCs w:val="24"/>
+        </w:rPr>
+        <w:t>record how efficient each method is, we ran equal number of simulations for each model calibration method</w:t>
+      </w:r>
+      <w:r>
+        <w:rPr>
+          <w:rFonts w:ascii="Times New Roman" w:hAnsi="Times New Roman" w:cs="Times New Roman"/>
+          <w:sz w:val="24"/>
+          <w:szCs w:val="24"/>
+        </w:rPr>
+        <w:t xml:space="preserve">. </w:t>
+      </w:r>
+      <w:r>
+        <w:rPr>
+          <w:rFonts w:ascii="Times New Roman" w:hAnsi="Times New Roman" w:cs="Times New Roman"/>
+          <w:sz w:val="24"/>
+          <w:szCs w:val="24"/>
+        </w:rPr>
+        <w:t>For each scenario</w:t>
+      </w:r>
+      <w:r>
+        <w:rPr>
+          <w:rFonts w:ascii="Times New Roman" w:hAnsi="Times New Roman" w:cs="Times New Roman"/>
+          <w:sz w:val="24"/>
+          <w:szCs w:val="24"/>
+        </w:rPr>
+        <w:t xml:space="preserve"> and calibration method</w:t>
+      </w:r>
+      <w:r>
+        <w:rPr>
+          <w:rFonts w:ascii="Times New Roman" w:hAnsi="Times New Roman" w:cs="Times New Roman"/>
+          <w:sz w:val="24"/>
+          <w:szCs w:val="24"/>
+        </w:rPr>
+        <w:t>, we recorded the total time taken to perform simulations, the algorithm time and the time to run the SIR model where</w:t>
       </w:r>
     </w:p>
     <w:p>
       <w:pPr>
-        <w:pStyle w:val="ListParagraph"/>
-        <w:numPr>
-          <w:ilvl w:val="0"/>
-          <w:numId w:val="2"/>
-        </w:numPr>
         <w:autoSpaceDE w:val="0"/>
         <w:autoSpaceDN w:val="0"/>
         <w:adjustRightInd w:val="0"/>
         <w:spacing w:after="0" w:line="360" w:lineRule="auto"/>
-        <w:rPr>
-          <w:rFonts w:ascii="Times New Roman" w:hAnsi="Times New Roman" w:cs="Times New Roman"/>
-          <w:sz w:val="24"/>
-          <w:szCs w:val="24"/>
-        </w:rPr>
-      </w:pPr>
-      <w:r>
-        <w:rPr>
-          <w:rFonts w:ascii="Times New Roman" w:hAnsi="Times New Roman" w:cs="Times New Roman"/>
-          <w:sz w:val="24"/>
-          <w:szCs w:val="24"/>
-        </w:rPr>
-        <w:t>R</w:t>
-      </w:r>
-      <w:r>
-        <w:rPr>
-          <w:rFonts w:ascii="Times New Roman" w:hAnsi="Times New Roman" w:cs="Times New Roman"/>
-          <w:sz w:val="24"/>
-          <w:szCs w:val="24"/>
-        </w:rPr>
-        <w:t>un 10000 simulations for each method</w:t>
-      </w:r>
-      <w:r>
-        <w:rPr>
-          <w:rFonts w:ascii="Times New Roman" w:hAnsi="Times New Roman" w:cs="Times New Roman"/>
-          <w:sz w:val="24"/>
-          <w:szCs w:val="24"/>
-        </w:rPr>
-        <w:t xml:space="preserve"> and recorded the time each method took to run. We found out that Sequen</w:t>
-      </w:r>
-      <w:r>
-        <w:rPr>
-          <w:rFonts w:ascii="Times New Roman" w:hAnsi="Times New Roman" w:cs="Times New Roman"/>
-          <w:sz w:val="24"/>
-          <w:szCs w:val="24"/>
-        </w:rPr>
-        <w:t>tial ABC took longer to run th</w:t>
-      </w:r>
-      <w:r>
-        <w:rPr>
-          <w:rFonts w:ascii="Times New Roman" w:hAnsi="Times New Roman" w:cs="Times New Roman"/>
-          <w:sz w:val="24"/>
-          <w:szCs w:val="24"/>
-        </w:rPr>
-        <w:t>e 10000 simulations compared to Rejection ABC.</w:t>
-      </w:r>
-    </w:p>
-    <w:p>
-      <w:pPr>
-        <w:pStyle w:val="ListParagraph"/>
-        <w:numPr>
-          <w:ilvl w:val="0"/>
-          <w:numId w:val="2"/>
-        </w:numPr>
-        <w:autoSpaceDE w:val="0"/>
-        <w:autoSpaceDN w:val="0"/>
-        <w:adjustRightInd w:val="0"/>
-        <w:spacing w:after="0" w:line="360" w:lineRule="auto"/>
-        <w:rPr>
-          <w:rFonts w:ascii="Times New Roman" w:hAnsi="Times New Roman" w:cs="Times New Roman"/>
-          <w:sz w:val="24"/>
-          <w:szCs w:val="24"/>
-        </w:rPr>
-      </w:pPr>
-      <w:r>
-        <w:rPr>
-          <w:rFonts w:ascii="Times New Roman" w:hAnsi="Times New Roman" w:cs="Times New Roman"/>
-          <w:sz w:val="24"/>
-          <w:szCs w:val="24"/>
-        </w:rPr>
-        <w:t>Estimate</w:t>
-      </w:r>
-      <w:r>
-        <w:rPr>
-          <w:rFonts w:ascii="Times New Roman" w:hAnsi="Times New Roman" w:cs="Times New Roman"/>
-          <w:sz w:val="24"/>
-          <w:szCs w:val="24"/>
-        </w:rPr>
-        <w:t xml:space="preserve"> the number of simulations Rejection ABC could run in Sequential time as </w:t>
-      </w:r>
-    </w:p>
-    <w:p>
-      <w:pPr>
-        <w:pStyle w:val="ListParagraph"/>
-        <w:autoSpaceDE w:val="0"/>
-        <w:autoSpaceDN w:val="0"/>
-        <w:adjustRightInd w:val="0"/>
-        <w:spacing w:after="0" w:line="360" w:lineRule="auto"/>
-        <w:ind w:left="1500"/>
         <w:jc w:val="center"/>
         <w:rPr>
-          <w:rFonts w:ascii="Times New Roman" w:eastAsiaTheme="minorEastAsia" w:hAnsi="Times New Roman" w:cs="Times New Roman"/>
+          <w:rFonts w:ascii="Times New Roman" w:hAnsi="Times New Roman" w:cs="Times New Roman"/>
           <w:sz w:val="24"/>
           <w:szCs w:val="24"/>
         </w:rPr>
       </w:pPr>
       <m:oMathPara>
         <m:oMath>
-          <m:f>
-            <m:fPr>
-              <m:ctrlPr>
-                <w:rPr>
-                  <w:rFonts w:ascii="Cambria Math" w:hAnsi="Cambria Math" w:cs="Times New Roman"/>
-                  <w:i/>
-                  <w:sz w:val="24"/>
-                  <w:szCs w:val="24"/>
-                </w:rPr>
-              </m:ctrlPr>
-            </m:fPr>
-            <m:num>
-              <m:r>
-                <w:rPr>
-                  <w:rFonts w:ascii="Cambria Math" w:hAnsi="Cambria Math" w:cs="Times New Roman"/>
-                  <w:sz w:val="24"/>
-                  <w:szCs w:val="24"/>
-                </w:rPr>
-                <m:t>Sequential time</m:t>
-              </m:r>
-            </m:num>
-            <m:den>
-              <m:r>
-                <w:rPr>
-                  <w:rFonts w:ascii="Cambria Math" w:hAnsi="Cambria Math" w:cs="Times New Roman"/>
-                  <w:sz w:val="24"/>
-                  <w:szCs w:val="24"/>
-                </w:rPr>
-                <m:t>Rejection time</m:t>
-              </m:r>
-            </m:den>
-          </m:f>
           <m:r>
             <w:rPr>
               <w:rFonts w:ascii="Cambria Math" w:hAnsi="Cambria Math" w:cs="Times New Roman"/>
               <w:sz w:val="24"/>
               <w:szCs w:val="24"/>
             </w:rPr>
-            <m:t>x10000</m:t>
+            <m:t>Algorithm time=Total runtime-Model runtime</m:t>
           </m:r>
-        </m:oMath>
-      </m:oMathPara>
-    </w:p>
-    <w:p>
-      <w:pPr>
-        <w:pStyle w:val="ListParagraph"/>
-        <w:numPr>
-          <w:ilvl w:val="0"/>
-          <w:numId w:val="2"/>
-        </w:numPr>
-        <w:tabs>
-          <w:tab w:val="left" w:pos="4260"/>
-        </w:tabs>
-        <w:autoSpaceDE w:val="0"/>
-        <w:autoSpaceDN w:val="0"/>
-        <w:adjustRightInd w:val="0"/>
-        <w:spacing w:after="0" w:line="360" w:lineRule="auto"/>
-        <w:rPr>
-          <w:rFonts w:ascii="Times New Roman" w:eastAsiaTheme="minorEastAsia" w:hAnsi="Times New Roman" w:cs="Times New Roman"/>
-          <w:sz w:val="24"/>
-          <w:szCs w:val="24"/>
-        </w:rPr>
-      </w:pPr>
-      <w:r>
-        <w:rPr>
-          <w:rFonts w:ascii="Times New Roman" w:eastAsiaTheme="minorEastAsia" w:hAnsi="Times New Roman" w:cs="Times New Roman"/>
-          <w:sz w:val="24"/>
-          <w:szCs w:val="24"/>
-        </w:rPr>
-        <w:t>At tolerance of 1, run these estimated number of simulations using Rejection ABC and record the computation time.</w:t>
-      </w:r>
-    </w:p>
-    <w:p>
-      <w:pPr>
-        <w:pStyle w:val="ListParagraph"/>
-        <w:numPr>
-          <w:ilvl w:val="0"/>
-          <w:numId w:val="2"/>
-        </w:numPr>
-        <w:tabs>
-          <w:tab w:val="left" w:pos="4260"/>
-        </w:tabs>
-        <w:autoSpaceDE w:val="0"/>
-        <w:autoSpaceDN w:val="0"/>
-        <w:adjustRightInd w:val="0"/>
-        <w:spacing w:after="0" w:line="360" w:lineRule="auto"/>
-        <w:rPr>
-          <w:rFonts w:ascii="Times New Roman" w:eastAsiaTheme="minorEastAsia" w:hAnsi="Times New Roman" w:cs="Times New Roman"/>
-          <w:sz w:val="24"/>
-          <w:szCs w:val="24"/>
-        </w:rPr>
-      </w:pPr>
-      <w:r>
-        <w:rPr>
-          <w:rFonts w:ascii="Times New Roman" w:eastAsiaTheme="minorEastAsia" w:hAnsi="Times New Roman" w:cs="Times New Roman"/>
-          <w:sz w:val="24"/>
-          <w:szCs w:val="24"/>
-        </w:rPr>
-        <w:t>Estimate the number of simulations run by Rejection ABC at the amount of time used by Sequential ABC as</w:t>
-      </w:r>
-    </w:p>
-    <w:p>
-      <w:pPr>
-        <w:pStyle w:val="ListParagraph"/>
-        <w:tabs>
-          <w:tab w:val="left" w:pos="4260"/>
-        </w:tabs>
-        <w:autoSpaceDE w:val="0"/>
-        <w:autoSpaceDN w:val="0"/>
-        <w:adjustRightInd w:val="0"/>
-        <w:spacing w:after="0" w:line="360" w:lineRule="auto"/>
-        <w:ind w:left="1500"/>
-        <w:rPr>
-          <w:rFonts w:ascii="Times New Roman" w:eastAsiaTheme="minorEastAsia" w:hAnsi="Times New Roman" w:cs="Times New Roman"/>
-          <w:sz w:val="24"/>
-          <w:szCs w:val="24"/>
-        </w:rPr>
-      </w:pPr>
-      <m:oMathPara>
-        <m:oMath>
-          <m:f>
-            <m:fPr>
-              <m:ctrlPr>
-                <w:rPr>
-                  <w:rFonts w:ascii="Cambria Math" w:eastAsiaTheme="minorEastAsia" w:hAnsi="Cambria Math" w:cs="Times New Roman"/>
-                  <w:i/>
-                  <w:sz w:val="24"/>
-                  <w:szCs w:val="24"/>
-                </w:rPr>
-              </m:ctrlPr>
-            </m:fPr>
-            <m:num>
-              <m:r>
-                <w:rPr>
-                  <w:rFonts w:ascii="Cambria Math" w:eastAsiaTheme="minorEastAsia" w:hAnsi="Cambria Math" w:cs="Times New Roman"/>
-                  <w:sz w:val="24"/>
-                  <w:szCs w:val="24"/>
-                </w:rPr>
-                <m:t>Sequential time</m:t>
-              </m:r>
-            </m:num>
-            <m:den>
-              <m:r>
-                <w:rPr>
-                  <w:rFonts w:ascii="Cambria Math" w:eastAsiaTheme="minorEastAsia" w:hAnsi="Cambria Math" w:cs="Times New Roman"/>
-                  <w:sz w:val="24"/>
-                  <w:szCs w:val="24"/>
-                </w:rPr>
-                <m:t>Time to run estimated number of simulations</m:t>
-              </m:r>
-            </m:den>
-          </m:f>
-          <m:r>
-            <w:rPr>
-              <w:rFonts w:ascii="Cambria Math" w:eastAsiaTheme="minorEastAsia" w:hAnsi="Cambria Math" w:cs="Times New Roman"/>
-              <w:sz w:val="24"/>
-              <w:szCs w:val="24"/>
-            </w:rPr>
-            <m:t>x estimated number of simulations</m:t>
-          </m:r>
-        </m:oMath>
-      </m:oMathPara>
-    </w:p>
-    <w:p>
-      <w:pPr>
-        <w:pStyle w:val="ListParagraph"/>
-        <w:tabs>
-          <w:tab w:val="left" w:pos="4260"/>
-        </w:tabs>
-        <w:autoSpaceDE w:val="0"/>
-        <w:autoSpaceDN w:val="0"/>
-        <w:adjustRightInd w:val="0"/>
-        <w:spacing w:after="0" w:line="360" w:lineRule="auto"/>
-        <w:ind w:left="1500"/>
-        <w:rPr>
-          <w:rFonts w:ascii="Times New Roman" w:eastAsiaTheme="minorEastAsia" w:hAnsi="Times New Roman" w:cs="Times New Roman"/>
-          <w:sz w:val="24"/>
-          <w:szCs w:val="24"/>
-        </w:rPr>
-      </w:pPr>
-      <w:r>
-        <w:rPr>
-          <w:rFonts w:ascii="Times New Roman" w:eastAsiaTheme="minorEastAsia" w:hAnsi="Times New Roman" w:cs="Times New Roman"/>
-          <w:sz w:val="24"/>
-          <w:szCs w:val="24"/>
-        </w:rPr>
-        <w:t xml:space="preserve"> This step fixes the time for the two methods</w:t>
-      </w:r>
-      <w:r>
-        <w:rPr>
-          <w:rFonts w:ascii="Times New Roman" w:eastAsiaTheme="minorEastAsia" w:hAnsi="Times New Roman" w:cs="Times New Roman"/>
-          <w:sz w:val="24"/>
-          <w:szCs w:val="24"/>
-        </w:rPr>
-        <w:tab/>
-      </w:r>
-    </w:p>
-    <w:p>
-      <w:pPr>
-        <w:pStyle w:val="ListParagraph"/>
-        <w:numPr>
-          <w:ilvl w:val="0"/>
-          <w:numId w:val="2"/>
-        </w:numPr>
-        <w:autoSpaceDE w:val="0"/>
-        <w:autoSpaceDN w:val="0"/>
-        <w:adjustRightInd w:val="0"/>
-        <w:spacing w:after="0" w:line="360" w:lineRule="auto"/>
-        <w:rPr>
-          <w:rFonts w:ascii="Times New Roman" w:hAnsi="Times New Roman" w:cs="Times New Roman"/>
-          <w:sz w:val="24"/>
-          <w:szCs w:val="24"/>
-        </w:rPr>
-      </w:pPr>
-      <w:r>
-        <w:rPr>
-          <w:rFonts w:ascii="Times New Roman" w:hAnsi="Times New Roman" w:cs="Times New Roman"/>
-          <w:sz w:val="24"/>
-          <w:szCs w:val="24"/>
-        </w:rPr>
-        <w:t>Calculate the tolerance for Rejection ABC such that the number of accepted parameter combinations is equal to that of sequential ABC as follows;</w:t>
-      </w:r>
-    </w:p>
-    <w:p>
-      <w:pPr>
-        <w:pStyle w:val="ListParagraph"/>
-        <w:autoSpaceDE w:val="0"/>
-        <w:autoSpaceDN w:val="0"/>
-        <w:adjustRightInd w:val="0"/>
-        <w:spacing w:after="0" w:line="360" w:lineRule="auto"/>
-        <w:ind w:left="1500"/>
-        <w:rPr>
-          <w:rFonts w:ascii="Times New Roman" w:hAnsi="Times New Roman" w:cs="Times New Roman"/>
-          <w:sz w:val="24"/>
-          <w:szCs w:val="24"/>
-        </w:rPr>
-      </w:pPr>
-      <m:oMathPara>
-        <m:oMath>
-          <m:f>
-            <m:fPr>
-              <m:ctrlPr>
-                <w:rPr>
-                  <w:rFonts w:ascii="Cambria Math" w:hAnsi="Cambria Math" w:cs="Times New Roman"/>
-                  <w:i/>
-                  <w:sz w:val="24"/>
-                  <w:szCs w:val="24"/>
-                </w:rPr>
-              </m:ctrlPr>
-            </m:fPr>
-            <m:num>
-              <m:r>
-                <w:rPr>
-                  <w:rFonts w:ascii="Cambria Math" w:eastAsiaTheme="minorEastAsia" w:hAnsi="Cambria Math" w:cs="Times New Roman"/>
-                  <w:sz w:val="24"/>
-                  <w:szCs w:val="24"/>
-                </w:rPr>
-                <m:t>number of parameter combinations retained by sequential</m:t>
-              </m:r>
-            </m:num>
-            <m:den>
-              <m:r>
-                <m:rPr>
-                  <m:sty m:val="p"/>
-                </m:rPr>
-                <w:rPr>
-                  <w:rFonts w:ascii="Cambria Math" w:eastAsiaTheme="minorEastAsia" w:hAnsi="Cambria Math" w:cs="Times New Roman"/>
-                  <w:sz w:val="24"/>
-                  <w:szCs w:val="24"/>
-                </w:rPr>
-                <m:t xml:space="preserve"> Rejection ABC runs at Sequential </m:t>
-              </m:r>
-              <m:r>
-                <m:rPr>
-                  <m:sty m:val="p"/>
-                </m:rPr>
-                <w:rPr>
-                  <w:rFonts w:ascii="Cambria Math" w:eastAsiaTheme="minorEastAsia" w:hAnsi="Times New Roman" w:cs="Times New Roman"/>
-                  <w:sz w:val="24"/>
-                  <w:szCs w:val="24"/>
-                </w:rPr>
-                <m:t>time</m:t>
-              </m:r>
-            </m:den>
-          </m:f>
         </m:oMath>
       </m:oMathPara>
     </w:p>
@@ -9002,16 +8657,18 @@
           <w:sz w:val="24"/>
           <w:szCs w:val="24"/>
         </w:rPr>
-        <w:t xml:space="preserve"> which represent</w:t>
-      </w:r>
-      <w:r>
-        <w:rPr>
-          <w:rFonts w:ascii="Times New Roman" w:hAnsi="Times New Roman" w:cs="Times New Roman"/>
-          <w:color w:val="000000"/>
-          <w:sz w:val="24"/>
-          <w:szCs w:val="24"/>
-        </w:rPr>
-        <w:t xml:space="preserve">s stored information. </w:t>
+        <w:t xml:space="preserve"> which is</w:t>
+      </w:r>
+      <w:bookmarkStart w:id="3" w:name="_GoBack"/>
+      <w:bookmarkEnd w:id="3"/>
+      <w:r>
+        <w:rPr>
+          <w:rFonts w:ascii="Times New Roman" w:hAnsi="Times New Roman" w:cs="Times New Roman"/>
+          <w:color w:val="000000"/>
+          <w:sz w:val="24"/>
+          <w:szCs w:val="24"/>
+        </w:rPr>
+        <w:t xml:space="preserve"> the number of observations counted within a particular cell and represented by a color gradient. </w:t>
       </w:r>
       <w:r>
         <w:rPr>
@@ -9371,7 +9028,6 @@
           <w:szCs w:val="24"/>
           <w:lang w:val="en-ZA" w:eastAsia="en-ZA"/>
         </w:rPr>
-        <w:lastRenderedPageBreak/>
         <w:drawing>
           <wp:inline distT="0" distB="0" distL="0" distR="0" wp14:anchorId="4A220191" wp14:editId="15A2E9BA">
             <wp:extent cx="4505325" cy="3611465"/>
@@ -9534,6 +9190,7 @@
           <w:sz w:val="24"/>
           <w:szCs w:val="24"/>
         </w:rPr>
+        <w:lastRenderedPageBreak/>
         <w:t xml:space="preserve">The percentage overlap for each method was computed by summing the within cell density differences between the </w:t>
       </w:r>
       <w:r>
@@ -12335,7 +11992,7 @@
 </file>
 
 <file path=customXml/itemProps1.xml><?xml version="1.0" encoding="utf-8"?>
-<ds:datastoreItem xmlns:ds="http://schemas.openxmlformats.org/officeDocument/2006/customXml" ds:itemID="{D21FBC80-62B5-4AD1-80BA-2AA3697E6328}">
+<ds:datastoreItem xmlns:ds="http://schemas.openxmlformats.org/officeDocument/2006/customXml" ds:itemID="{8FBCE40F-5811-46EA-B1AC-70409842870C}">
   <ds:schemaRefs>
     <ds:schemaRef ds:uri="http://schemas.openxmlformats.org/officeDocument/2006/bibliography"/>
   </ds:schemaRefs>

--- a/THESIS WRITE_UP/02_Methods_Zee.docx
+++ b/THESIS WRITE_UP/02_Methods_Zee.docx
@@ -1,6 +1,6 @@
 
 <file path=word/document.xml><?xml version="1.0" encoding="utf-8"?>
-<w:document xmlns:wpc="http://schemas.microsoft.com/office/word/2010/wordprocessingCanvas" xmlns:cx="http://schemas.microsoft.com/office/drawing/2014/chartex" xmlns:cx1="http://schemas.microsoft.com/office/drawing/2015/9/8/chartex" xmlns:mc="http://schemas.openxmlformats.org/markup-compatibility/2006" xmlns:o="urn:schemas-microsoft-com:office:office" xmlns:r="http://schemas.openxmlformats.org/officeDocument/2006/relationships" xmlns:m="http://schemas.openxmlformats.org/officeDocument/2006/math" xmlns:v="urn:schemas-microsoft-com:vml" xmlns:wp14="http://schemas.microsoft.com/office/word/2010/wordprocessingDrawing" xmlns:wp="http://schemas.openxmlformats.org/drawingml/2006/wordprocessingDrawing" xmlns:w10="urn:schemas-microsoft-com:office:word" xmlns:w="http://schemas.openxmlformats.org/wordprocessingml/2006/main" xmlns:w14="http://schemas.microsoft.com/office/word/2010/wordml" xmlns:w15="http://schemas.microsoft.com/office/word/2012/wordml" xmlns:w16se="http://schemas.microsoft.com/office/word/2015/wordml/symex" xmlns:wpg="http://schemas.microsoft.com/office/word/2010/wordprocessingGroup" xmlns:wpi="http://schemas.microsoft.com/office/word/2010/wordprocessingInk" xmlns:wne="http://schemas.microsoft.com/office/word/2006/wordml" xmlns:wps="http://schemas.microsoft.com/office/word/2010/wordprocessingShape" mc:Ignorable="w14 w15 w16se wp14">
+<w:document xmlns:wpc="http://schemas.microsoft.com/office/word/2010/wordprocessingCanvas" xmlns:cx="http://schemas.microsoft.com/office/drawing/2014/chartex" xmlns:cx1="http://schemas.microsoft.com/office/drawing/2015/9/8/chartex" xmlns:cx2="http://schemas.microsoft.com/office/drawing/2015/10/21/chartex" xmlns:cx3="http://schemas.microsoft.com/office/drawing/2016/5/9/chartex" xmlns:cx4="http://schemas.microsoft.com/office/drawing/2016/5/10/chartex" xmlns:cx5="http://schemas.microsoft.com/office/drawing/2016/5/11/chartex" xmlns:cx6="http://schemas.microsoft.com/office/drawing/2016/5/12/chartex" xmlns:cx7="http://schemas.microsoft.com/office/drawing/2016/5/13/chartex" xmlns:cx8="http://schemas.microsoft.com/office/drawing/2016/5/14/chartex" xmlns:mc="http://schemas.openxmlformats.org/markup-compatibility/2006" xmlns:aink="http://schemas.microsoft.com/office/drawing/2016/ink" xmlns:am3d="http://schemas.microsoft.com/office/drawing/2017/model3d" xmlns:o="urn:schemas-microsoft-com:office:office" xmlns:r="http://schemas.openxmlformats.org/officeDocument/2006/relationships" xmlns:m="http://schemas.openxmlformats.org/officeDocument/2006/math" xmlns:v="urn:schemas-microsoft-com:vml" xmlns:wp14="http://schemas.microsoft.com/office/word/2010/wordprocessingDrawing" xmlns:wp="http://schemas.openxmlformats.org/drawingml/2006/wordprocessingDrawing" xmlns:w10="urn:schemas-microsoft-com:office:word" xmlns:w="http://schemas.openxmlformats.org/wordprocessingml/2006/main" xmlns:w14="http://schemas.microsoft.com/office/word/2010/wordml" xmlns:w15="http://schemas.microsoft.com/office/word/2012/wordml" xmlns:w16cid="http://schemas.microsoft.com/office/word/2016/wordml/cid" xmlns:w16se="http://schemas.microsoft.com/office/word/2015/wordml/symex" xmlns:wpg="http://schemas.microsoft.com/office/word/2010/wordprocessingGroup" xmlns:wpi="http://schemas.microsoft.com/office/word/2010/wordprocessingInk" xmlns:wne="http://schemas.microsoft.com/office/word/2006/wordml" xmlns:wps="http://schemas.microsoft.com/office/word/2010/wordprocessingShape" mc:Ignorable="w14 w15 w16se w16cid wp14">
   <w:body>
     <w:p>
       <w:pPr>
@@ -201,7 +201,27 @@
           <w:szCs w:val="24"/>
           <w:lang w:val="en-ZA"/>
         </w:rPr>
-        <w:t xml:space="preserve"> Rejection Approximate Bayesian Computation (Rejection ABC), Sequential Approximate Bayesian Computation (Sequential ABC) and Bayesian Maximum Likelihood estimation (BMLE).</w:t>
+        <w:t xml:space="preserve"> Rejection Approximate Bayesian Computation (Rejection ABC), Sequential Approximate Bayesian Computation (Sequential ABC)</w:t>
+      </w:r>
+      <w:r>
+        <w:rPr>
+          <w:rFonts w:ascii="Times New Roman" w:hAnsi="Times New Roman" w:cs="Times New Roman"/>
+          <w:color w:val="000000"/>
+          <w:sz w:val="24"/>
+          <w:szCs w:val="24"/>
+          <w:lang w:val="en-ZA"/>
+        </w:rPr>
+        <w:t xml:space="preserve">, … </w:t>
+      </w:r>
+      <w:r>
+        <w:rPr>
+          <w:rFonts w:ascii="Times New Roman" w:hAnsi="Times New Roman" w:cs="Times New Roman"/>
+          <w:color w:val="000000"/>
+          <w:sz w:val="24"/>
+          <w:szCs w:val="24"/>
+          <w:lang w:val="en-ZA"/>
+        </w:rPr>
+        <w:t>and Bayesian Maximum Likelihood estimation (BMLE).</w:t>
       </w:r>
       <w:r>
         <w:rPr>
@@ -1519,7 +1539,7 @@
         </w:rPr>
         <w:lastRenderedPageBreak/>
         <w:drawing>
-          <wp:inline distT="0" distB="0" distL="0" distR="0" wp14:anchorId="5C59B02C" wp14:editId="77C87B98">
+          <wp:inline distT="0" distB="0" distL="0" distR="0" wp14:anchorId="73BBE5B6" wp14:editId="0A686D48">
             <wp:extent cx="5362575" cy="2604516"/>
             <wp:effectExtent l="0" t="0" r="0" b="5715"/>
             <wp:docPr id="6" name="Picture 6"/>
@@ -2143,6 +2163,71 @@
           </w:p>
         </w:tc>
       </w:tr>
+      <w:tr>
+        <w:trPr>
+          <w:trHeight w:val="549"/>
+          <w:jc w:val="center"/>
+        </w:trPr>
+        <w:tc>
+          <w:tcPr>
+            <w:tcW w:w="350" w:type="pct"/>
+          </w:tcPr>
+          <w:p>
+            <w:pPr>
+              <w:autoSpaceDE w:val="0"/>
+              <w:autoSpaceDN w:val="0"/>
+              <w:adjustRightInd w:val="0"/>
+              <w:spacing w:line="360" w:lineRule="auto"/>
+              <w:rPr>
+                <w:rFonts w:ascii="Times New Roman" w:hAnsi="Times New Roman" w:cs="Times New Roman"/>
+                <w:color w:val="000000"/>
+                <w:sz w:val="24"/>
+                <w:szCs w:val="24"/>
+                <w:lang w:val="en-ZA"/>
+              </w:rPr>
+            </w:pPr>
+          </w:p>
+        </w:tc>
+        <w:tc>
+          <w:tcPr>
+            <w:tcW w:w="4300" w:type="pct"/>
+          </w:tcPr>
+          <w:p>
+            <w:pPr>
+              <w:autoSpaceDE w:val="0"/>
+              <w:autoSpaceDN w:val="0"/>
+              <w:adjustRightInd w:val="0"/>
+              <w:spacing w:line="360" w:lineRule="auto"/>
+              <w:ind w:left="360"/>
+              <w:jc w:val="center"/>
+              <w:rPr>
+                <w:rFonts w:ascii="Times New Roman" w:eastAsia="Calibri" w:hAnsi="Times New Roman" w:cs="Times New Roman"/>
+                <w:color w:val="000000"/>
+                <w:sz w:val="24"/>
+                <w:szCs w:val="24"/>
+                <w:lang w:val="en-ZA"/>
+              </w:rPr>
+            </w:pPr>
+          </w:p>
+        </w:tc>
+        <w:tc>
+          <w:tcPr>
+            <w:tcW w:w="350" w:type="pct"/>
+          </w:tcPr>
+          <w:p>
+            <w:pPr>
+              <w:pStyle w:val="Caption"/>
+              <w:rPr>
+                <w:rFonts w:ascii="Times New Roman" w:hAnsi="Times New Roman" w:cs="Times New Roman"/>
+                <w:color w:val="000000"/>
+                <w:sz w:val="24"/>
+                <w:szCs w:val="24"/>
+                <w:lang w:val="en-ZA"/>
+              </w:rPr>
+            </w:pPr>
+          </w:p>
+        </w:tc>
+      </w:tr>
     </w:tbl>
     <w:p>
       <w:pPr>
@@ -2299,7 +2384,29 @@
           <w:szCs w:val="24"/>
           <w:lang w:val="en-ZA"/>
         </w:rPr>
-        <w:t xml:space="preserve"> is the prior distribution. ABC techniques</w:t>
+        <w:t xml:space="preserve"> is the prior </w:t>
+      </w:r>
+      <w:proofErr w:type="gramStart"/>
+      <w:r>
+        <w:rPr>
+          <w:rFonts w:ascii="Times New Roman" w:hAnsi="Times New Roman" w:cs="Times New Roman"/>
+          <w:color w:val="000000"/>
+          <w:sz w:val="24"/>
+          <w:szCs w:val="24"/>
+          <w:lang w:val="en-ZA"/>
+        </w:rPr>
+        <w:t>distribution.</w:t>
+      </w:r>
+      <w:proofErr w:type="gramEnd"/>
+      <w:r>
+        <w:rPr>
+          <w:rFonts w:ascii="Times New Roman" w:hAnsi="Times New Roman" w:cs="Times New Roman"/>
+          <w:color w:val="000000"/>
+          <w:sz w:val="24"/>
+          <w:szCs w:val="24"/>
+          <w:lang w:val="en-ZA"/>
+        </w:rPr>
+        <w:t xml:space="preserve"> ABC techniques</w:t>
       </w:r>
       <w:r>
         <w:rPr>
@@ -2767,7 +2874,29 @@
           <w:szCs w:val="24"/>
           <w:lang w:val="en-ZA"/>
         </w:rPr>
-        <w:t xml:space="preserve">. The prior for a particular sampling step depends on the previous retained sample except for the first sampling step which draws from the prior parameter space provided. Thus, the tolerance of the initial </w:t>
+        <w:t xml:space="preserve">. The prior for a </w:t>
+      </w:r>
+      <w:proofErr w:type="gramStart"/>
+      <w:r>
+        <w:rPr>
+          <w:rFonts w:ascii="Times New Roman" w:hAnsi="Times New Roman" w:cs="Times New Roman"/>
+          <w:color w:val="000000"/>
+          <w:sz w:val="24"/>
+          <w:szCs w:val="24"/>
+          <w:lang w:val="en-ZA"/>
+        </w:rPr>
+        <w:t>particular sampling</w:t>
+      </w:r>
+      <w:proofErr w:type="gramEnd"/>
+      <w:r>
+        <w:rPr>
+          <w:rFonts w:ascii="Times New Roman" w:hAnsi="Times New Roman" w:cs="Times New Roman"/>
+          <w:color w:val="000000"/>
+          <w:sz w:val="24"/>
+          <w:szCs w:val="24"/>
+          <w:lang w:val="en-ZA"/>
+        </w:rPr>
+        <w:t xml:space="preserve"> step depends on the previous retained sample except for the first sampling step </w:t>
       </w:r>
       <w:r>
         <w:rPr>
@@ -2778,7 +2907,7 @@
           <w:lang w:val="en-ZA"/>
         </w:rPr>
         <w:lastRenderedPageBreak/>
-        <w:t xml:space="preserve">sampling step is less restrictive compared to the subsequent ones </w:t>
+        <w:t xml:space="preserve">which draws from the prior parameter space provided. Thus, the tolerance of the initial sampling step is less restrictive compared to the subsequent ones </w:t>
       </w:r>
       <w:sdt>
         <w:sdtPr>
@@ -4096,7 +4225,29 @@
           <w:szCs w:val="24"/>
           <w:lang w:val="en-ZA"/>
         </w:rPr>
-        <w:t xml:space="preserve"> particular parameter value</w:t>
+        <w:t xml:space="preserve"> </w:t>
+      </w:r>
+      <w:proofErr w:type="gramStart"/>
+      <w:r>
+        <w:rPr>
+          <w:rFonts w:ascii="Times New Roman" w:hAnsi="Times New Roman" w:cs="Times New Roman"/>
+          <w:color w:val="000000"/>
+          <w:sz w:val="24"/>
+          <w:szCs w:val="24"/>
+          <w:lang w:val="en-ZA"/>
+        </w:rPr>
+        <w:t>particular parameter</w:t>
+      </w:r>
+      <w:proofErr w:type="gramEnd"/>
+      <w:r>
+        <w:rPr>
+          <w:rFonts w:ascii="Times New Roman" w:hAnsi="Times New Roman" w:cs="Times New Roman"/>
+          <w:color w:val="000000"/>
+          <w:sz w:val="24"/>
+          <w:szCs w:val="24"/>
+          <w:lang w:val="en-ZA"/>
+        </w:rPr>
+        <w:t xml:space="preserve"> value</w:t>
       </w:r>
       <w:r>
         <w:rPr>
@@ -4277,7 +4428,51 @@
           <w:szCs w:val="24"/>
           <w:lang w:val="en-ZA"/>
         </w:rPr>
-        <w:t>) of that step, that particular parameter value is discarded, otherwise it is retained.</w:t>
+        <w:t xml:space="preserve">) of that step, that </w:t>
+      </w:r>
+      <w:proofErr w:type="gramStart"/>
+      <w:r>
+        <w:rPr>
+          <w:rFonts w:ascii="Times New Roman" w:hAnsi="Times New Roman" w:cs="Times New Roman"/>
+          <w:color w:val="000000"/>
+          <w:sz w:val="24"/>
+          <w:szCs w:val="24"/>
+          <w:lang w:val="en-ZA"/>
+        </w:rPr>
+        <w:t>particular parameter</w:t>
+      </w:r>
+      <w:proofErr w:type="gramEnd"/>
+      <w:r>
+        <w:rPr>
+          <w:rFonts w:ascii="Times New Roman" w:hAnsi="Times New Roman" w:cs="Times New Roman"/>
+          <w:color w:val="000000"/>
+          <w:sz w:val="24"/>
+          <w:szCs w:val="24"/>
+          <w:lang w:val="en-ZA"/>
+        </w:rPr>
+        <w:t xml:space="preserve"> value is d</w:t>
+      </w:r>
+      <w:proofErr w:type="spellStart"/>
+      <w:r>
+        <w:rPr>
+          <w:rFonts w:ascii="Times New Roman" w:hAnsi="Times New Roman" w:cs="Times New Roman"/>
+          <w:color w:val="000000"/>
+          <w:sz w:val="24"/>
+          <w:szCs w:val="24"/>
+          <w:lang w:val="en-ZA"/>
+        </w:rPr>
+        <w:t>iscarded</w:t>
+      </w:r>
+      <w:proofErr w:type="spellEnd"/>
+      <w:r>
+        <w:rPr>
+          <w:rFonts w:ascii="Times New Roman" w:hAnsi="Times New Roman" w:cs="Times New Roman"/>
+          <w:color w:val="000000"/>
+          <w:sz w:val="24"/>
+          <w:szCs w:val="24"/>
+          <w:lang w:val="en-ZA"/>
+        </w:rPr>
+        <w:t>, otherwise it is retained.</w:t>
       </w:r>
       <w:r>
         <w:rPr>
@@ -4409,7 +4604,7 @@
         </w:rPr>
         <w:lastRenderedPageBreak/>
         <w:drawing>
-          <wp:inline distT="0" distB="0" distL="0" distR="0" wp14:anchorId="613A80D6" wp14:editId="1C6D6D15">
+          <wp:inline distT="0" distB="0" distL="0" distR="0" wp14:anchorId="633527DD" wp14:editId="094738C8">
             <wp:extent cx="4657725" cy="4362450"/>
             <wp:effectExtent l="0" t="0" r="9525" b="0"/>
             <wp:docPr id="32" name="Picture 31"/>
@@ -4834,13 +5029,23 @@
         </w:rPr>
         <w:t xml:space="preserve">Draw </w:t>
       </w:r>
+      <w:proofErr w:type="gramStart"/>
       <w:r>
         <w:rPr>
           <w:rFonts w:ascii="Times New Roman" w:hAnsi="Times New Roman" w:cs="Times New Roman"/>
           <w:sz w:val="24"/>
           <w:szCs w:val="28"/>
         </w:rPr>
-        <w:t>a large number of parameter combinations</w:t>
+        <w:t>a large number of</w:t>
+      </w:r>
+      <w:proofErr w:type="gramEnd"/>
+      <w:r>
+        <w:rPr>
+          <w:rFonts w:ascii="Times New Roman" w:hAnsi="Times New Roman" w:cs="Times New Roman"/>
+          <w:sz w:val="24"/>
+          <w:szCs w:val="28"/>
+        </w:rPr>
+        <w:t xml:space="preserve"> parameter combinations</w:t>
       </w:r>
       <w:r>
         <w:rPr>
@@ -5149,7 +5354,25 @@
           <w:sz w:val="32"/>
           <w:szCs w:val="32"/>
         </w:rPr>
-        <w:t>The SIR model</w:t>
+        <w:t xml:space="preserve">The SIR </w:t>
+      </w:r>
+      <w:r>
+        <w:rPr>
+          <w:rFonts w:ascii="Times New Roman" w:hAnsi="Times New Roman" w:cs="Times New Roman"/>
+          <w:b/>
+          <w:sz w:val="32"/>
+          <w:szCs w:val="32"/>
+        </w:rPr>
+        <w:t>M</w:t>
+      </w:r>
+      <w:r>
+        <w:rPr>
+          <w:rFonts w:ascii="Times New Roman" w:hAnsi="Times New Roman" w:cs="Times New Roman"/>
+          <w:b/>
+          <w:sz w:val="32"/>
+          <w:szCs w:val="32"/>
+        </w:rPr>
+        <w:t>odel</w:t>
       </w:r>
     </w:p>
     <w:p>
@@ -5341,7 +5564,17 @@
           <w:szCs w:val="24"/>
           <w:lang w:val="en-ZA"/>
         </w:rPr>
-        <w:t>and also applied to the methods</w:t>
+        <w:t>and</w:t>
+      </w:r>
+      <w:r>
+        <w:rPr>
+          <w:rFonts w:ascii="Times New Roman" w:hAnsi="Times New Roman" w:cs="Times New Roman"/>
+          <w:color w:val="000000"/>
+          <w:sz w:val="24"/>
+          <w:szCs w:val="24"/>
+          <w:lang w:val="en-ZA"/>
+        </w:rPr>
+        <w:t xml:space="preserve"> applied to the methods</w:t>
       </w:r>
       <w:r>
         <w:rPr>
@@ -5501,7 +5734,27 @@
           <w:szCs w:val="24"/>
           <w:lang w:val="en-ZA"/>
         </w:rPr>
-        <w:t>divide into</w:t>
+        <w:t>divide</w:t>
+      </w:r>
+      <w:r>
+        <w:rPr>
+          <w:rFonts w:ascii="Times New Roman" w:hAnsi="Times New Roman" w:cs="Times New Roman"/>
+          <w:color w:val="000000"/>
+          <w:sz w:val="24"/>
+          <w:szCs w:val="24"/>
+          <w:lang w:val="en-ZA"/>
+        </w:rPr>
+        <w:t>d</w:t>
+      </w:r>
+      <w:r>
+        <w:rPr>
+          <w:rFonts w:ascii="Times New Roman" w:hAnsi="Times New Roman" w:cs="Times New Roman"/>
+          <w:color w:val="000000"/>
+          <w:sz w:val="24"/>
+          <w:szCs w:val="24"/>
+          <w:lang w:val="en-ZA"/>
+        </w:rPr>
+        <w:t xml:space="preserve"> into</w:t>
       </w:r>
       <w:r>
         <w:rPr>
@@ -5697,7 +5950,7 @@
         <mc:AlternateContent>
           <mc:Choice Requires="wps">
             <w:drawing>
-              <wp:anchor distT="0" distB="0" distL="114300" distR="114300" simplePos="0" relativeHeight="251662336" behindDoc="0" locked="0" layoutInCell="1" allowOverlap="1">
+              <wp:anchor distT="0" distB="0" distL="114300" distR="114300" simplePos="0" relativeHeight="251662336" behindDoc="0" locked="0" layoutInCell="1" allowOverlap="1" wp14:anchorId="0C5A0EED" wp14:editId="75FB4B66">
                 <wp:simplePos x="0" y="0"/>
                 <wp:positionH relativeFrom="column">
                   <wp:posOffset>204469</wp:posOffset>
@@ -5786,7 +6039,7 @@
           </mc:Choice>
           <mc:Fallback>
             <w:pict>
-              <v:roundrect id="Rounded Rectangle 8" o:spid="_x0000_s1026" style="position:absolute;margin-left:16.1pt;margin-top:21.85pt;width:111.75pt;height:60pt;z-index:251662336;visibility:visible;mso-wrap-style:square;mso-width-percent:0;mso-height-percent:0;mso-wrap-distance-left:9pt;mso-wrap-distance-top:0;mso-wrap-distance-right:9pt;mso-wrap-distance-bottom:0;mso-position-horizontal:absolute;mso-position-horizontal-relative:text;mso-position-vertical:absolute;mso-position-vertical-relative:text;mso-width-percent:0;mso-height-percent:0;mso-width-relative:margin;mso-height-relative:margin;v-text-anchor:middle" arcsize="15018f" o:gfxdata="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" fillcolor="red" strokecolor="#823b0b [1605]" strokeweight="1pt">
+              <v:roundrect w14:anchorId="0C5A0EED" id="Rounded Rectangle 8" o:spid="_x0000_s1026" style="position:absolute;margin-left:16.1pt;margin-top:21.85pt;width:111.75pt;height:60pt;z-index:251662336;visibility:visible;mso-wrap-style:square;mso-width-percent:0;mso-height-percent:0;mso-wrap-distance-left:9pt;mso-wrap-distance-top:0;mso-wrap-distance-right:9pt;mso-wrap-distance-bottom:0;mso-position-horizontal:absolute;mso-position-horizontal-relative:text;mso-position-vertical:absolute;mso-position-vertical-relative:text;mso-width-percent:0;mso-height-percent:0;mso-width-relative:margin;mso-height-relative:margin;v-text-anchor:middle" arcsize="15018f" o:gfxdata="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" fillcolor="red" strokecolor="#823b0b [1605]" strokeweight="1pt">
                 <v:stroke joinstyle="miter"/>
                 <v:textbox>
                   <w:txbxContent>
@@ -5827,7 +6080,7 @@
         <mc:AlternateContent>
           <mc:Choice Requires="wps">
             <w:drawing>
-              <wp:anchor distT="0" distB="0" distL="114300" distR="114300" simplePos="0" relativeHeight="251666432" behindDoc="0" locked="0" layoutInCell="1" allowOverlap="1" wp14:anchorId="630E4F1C" wp14:editId="36FDC8E7">
+              <wp:anchor distT="0" distB="0" distL="114300" distR="114300" simplePos="0" relativeHeight="251666432" behindDoc="0" locked="0" layoutInCell="1" allowOverlap="1" wp14:anchorId="448875D3" wp14:editId="421CFD8A">
                 <wp:simplePos x="0" y="0"/>
                 <wp:positionH relativeFrom="margin">
                   <wp:posOffset>4216400</wp:posOffset>
@@ -5914,7 +6167,7 @@
           </mc:Choice>
           <mc:Fallback>
             <w:pict>
-              <v:roundrect w14:anchorId="630E4F1C" id="Rounded Rectangle 10" o:spid="_x0000_s1027" style="position:absolute;margin-left:332pt;margin-top:24.05pt;width:108pt;height:60pt;z-index:251666432;visibility:visible;mso-wrap-style:square;mso-width-percent:0;mso-height-percent:0;mso-wrap-distance-left:9pt;mso-wrap-distance-top:0;mso-wrap-distance-right:9pt;mso-wrap-distance-bottom:0;mso-position-horizontal:absolute;mso-position-horizontal-relative:margin;mso-position-vertical:absolute;mso-position-vertical-relative:text;mso-width-percent:0;mso-height-percent:0;mso-width-relative:margin;mso-height-relative:margin;v-text-anchor:middle" arcsize="15018f" o:gfxdata="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" fillcolor="#70ad47 [3209]" strokecolor="#375623 [1609]" strokeweight="1pt">
+              <v:roundrect w14:anchorId="448875D3" id="Rounded Rectangle 10" o:spid="_x0000_s1027" style="position:absolute;margin-left:332pt;margin-top:24.05pt;width:108pt;height:60pt;z-index:251666432;visibility:visible;mso-wrap-style:square;mso-width-percent:0;mso-height-percent:0;mso-wrap-distance-left:9pt;mso-wrap-distance-top:0;mso-wrap-distance-right:9pt;mso-wrap-distance-bottom:0;mso-position-horizontal:absolute;mso-position-horizontal-relative:margin;mso-position-vertical:absolute;mso-position-vertical-relative:text;mso-width-percent:0;mso-height-percent:0;mso-width-relative:margin;mso-height-relative:margin;v-text-anchor:middle" arcsize="15018f" o:gfxdata="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" fillcolor="#70ad47 [3209]" strokecolor="#375623 [1609]" strokeweight="1pt">
                 <v:stroke joinstyle="miter"/>
                 <v:textbox>
                   <w:txbxContent>
@@ -5956,7 +6209,7 @@
         <mc:AlternateContent>
           <mc:Choice Requires="wps">
             <w:drawing>
-              <wp:anchor distT="0" distB="0" distL="114300" distR="114300" simplePos="0" relativeHeight="251664384" behindDoc="0" locked="0" layoutInCell="1" allowOverlap="1" wp14:anchorId="630E4F1C" wp14:editId="36FDC8E7">
+              <wp:anchor distT="0" distB="0" distL="114300" distR="114300" simplePos="0" relativeHeight="251664384" behindDoc="0" locked="0" layoutInCell="1" allowOverlap="1" wp14:anchorId="6D376176" wp14:editId="00A2CCE7">
                 <wp:simplePos x="0" y="0"/>
                 <wp:positionH relativeFrom="margin">
                   <wp:posOffset>2232025</wp:posOffset>
@@ -6043,7 +6296,7 @@
           </mc:Choice>
           <mc:Fallback>
             <w:pict>
-              <v:roundrect w14:anchorId="630E4F1C" id="Rounded Rectangle 9" o:spid="_x0000_s1028" style="position:absolute;margin-left:175.75pt;margin-top:22.55pt;width:108pt;height:60pt;z-index:251664384;visibility:visible;mso-wrap-style:square;mso-width-percent:0;mso-height-percent:0;mso-wrap-distance-left:9pt;mso-wrap-distance-top:0;mso-wrap-distance-right:9pt;mso-wrap-distance-bottom:0;mso-position-horizontal:absolute;mso-position-horizontal-relative:margin;mso-position-vertical:absolute;mso-position-vertical-relative:text;mso-width-percent:0;mso-height-percent:0;mso-width-relative:margin;mso-height-relative:margin;v-text-anchor:middle" arcsize="15018f" o:gfxdata="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" fillcolor="#5b9bd5 [3204]" strokecolor="#1f4d78 [1604]" strokeweight="1pt">
+              <v:roundrect w14:anchorId="6D376176" id="Rounded Rectangle 9" o:spid="_x0000_s1028" style="position:absolute;margin-left:175.75pt;margin-top:22.55pt;width:108pt;height:60pt;z-index:251664384;visibility:visible;mso-wrap-style:square;mso-width-percent:0;mso-height-percent:0;mso-wrap-distance-left:9pt;mso-wrap-distance-top:0;mso-wrap-distance-right:9pt;mso-wrap-distance-bottom:0;mso-position-horizontal:absolute;mso-position-horizontal-relative:margin;mso-position-vertical:absolute;mso-position-vertical-relative:text;mso-width-percent:0;mso-height-percent:0;mso-width-relative:margin;mso-height-relative:margin;v-text-anchor:middle" arcsize="15018f" o:gfxdata="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" fillcolor="#5b9bd5 [3204]" strokecolor="#1f4d78 [1604]" strokeweight="1pt">
                 <v:stroke joinstyle="miter"/>
                 <v:textbox>
                   <w:txbxContent>
@@ -6102,7 +6355,7 @@
         <mc:AlternateContent>
           <mc:Choice Requires="wps">
             <w:drawing>
-              <wp:anchor distT="0" distB="0" distL="114300" distR="114300" simplePos="0" relativeHeight="251667456" behindDoc="0" locked="0" layoutInCell="1" allowOverlap="1">
+              <wp:anchor distT="0" distB="0" distL="114300" distR="114300" simplePos="0" relativeHeight="251667456" behindDoc="0" locked="0" layoutInCell="1" allowOverlap="1" wp14:anchorId="009B7617" wp14:editId="670DFE5C">
                 <wp:simplePos x="0" y="0"/>
                 <wp:positionH relativeFrom="column">
                   <wp:posOffset>1661794</wp:posOffset>
@@ -6203,7 +6456,7 @@
         <mc:AlternateContent>
           <mc:Choice Requires="wps">
             <w:drawing>
-              <wp:anchor distT="0" distB="0" distL="114300" distR="114300" simplePos="0" relativeHeight="251669504" behindDoc="0" locked="0" layoutInCell="1" allowOverlap="1" wp14:anchorId="271C05A6" wp14:editId="791177F5">
+              <wp:anchor distT="0" distB="0" distL="114300" distR="114300" simplePos="0" relativeHeight="251669504" behindDoc="0" locked="0" layoutInCell="1" allowOverlap="1" wp14:anchorId="1EE408FE" wp14:editId="2D39C347">
                 <wp:simplePos x="0" y="0"/>
                 <wp:positionH relativeFrom="column">
                   <wp:posOffset>3638550</wp:posOffset>
@@ -6785,188 +7038,7 @@
           <w:szCs w:val="24"/>
           <w:lang w:val="en-ZA"/>
         </w:rPr>
-        <w:t>Th</w:t>
-      </w:r>
-      <w:r>
-        <w:rPr>
-          <w:rFonts w:ascii="Times New Roman" w:hAnsi="Times New Roman" w:cs="Times New Roman"/>
-          <w:color w:val="000000"/>
-          <w:sz w:val="24"/>
-          <w:szCs w:val="24"/>
-          <w:lang w:val="en-ZA"/>
-        </w:rPr>
-        <w:t>e SIR model functions under several</w:t>
-      </w:r>
-      <w:r>
-        <w:rPr>
-          <w:rFonts w:ascii="Times New Roman" w:hAnsi="Times New Roman" w:cs="Times New Roman"/>
-          <w:color w:val="000000"/>
-          <w:sz w:val="24"/>
-          <w:szCs w:val="24"/>
-          <w:lang w:val="en-ZA"/>
-        </w:rPr>
-        <w:t xml:space="preserve"> assumptions su</w:t>
-      </w:r>
-      <w:r>
-        <w:rPr>
-          <w:rFonts w:ascii="Times New Roman" w:hAnsi="Times New Roman" w:cs="Times New Roman"/>
-          <w:color w:val="000000"/>
-          <w:sz w:val="24"/>
-          <w:szCs w:val="24"/>
-          <w:lang w:val="en-ZA"/>
-        </w:rPr>
-        <w:t>ch as:  the population unde</w:t>
-      </w:r>
-      <w:r>
-        <w:rPr>
-          <w:rFonts w:ascii="Times New Roman" w:hAnsi="Times New Roman" w:cs="Times New Roman"/>
-          <w:color w:val="000000"/>
-          <w:sz w:val="24"/>
-          <w:szCs w:val="24"/>
-          <w:lang w:val="en-ZA"/>
-        </w:rPr>
-        <w:t>r study is homogeneous</w:t>
-      </w:r>
-      <w:r>
-        <w:rPr>
-          <w:rFonts w:ascii="Times New Roman" w:hAnsi="Times New Roman" w:cs="Times New Roman"/>
-          <w:color w:val="000000"/>
-          <w:sz w:val="24"/>
-          <w:szCs w:val="24"/>
-          <w:lang w:val="en-ZA"/>
-        </w:rPr>
-        <w:t xml:space="preserve"> (all individuals behave the same), the mode of transmission </w:t>
-      </w:r>
-      <w:r>
-        <w:rPr>
-          <w:rFonts w:ascii="Times New Roman" w:hAnsi="Times New Roman" w:cs="Times New Roman"/>
-          <w:color w:val="000000"/>
-          <w:sz w:val="24"/>
-          <w:szCs w:val="24"/>
-          <w:lang w:val="en-ZA"/>
-        </w:rPr>
-        <w:t xml:space="preserve">of the disease from </w:t>
-      </w:r>
-      <w:r>
-        <w:rPr>
-          <w:rFonts w:ascii="Times New Roman" w:hAnsi="Times New Roman" w:cs="Times New Roman"/>
-          <w:color w:val="000000"/>
-          <w:sz w:val="24"/>
-          <w:szCs w:val="24"/>
-          <w:lang w:val="en-ZA"/>
-        </w:rPr>
-        <w:t>infectious</w:t>
-      </w:r>
-      <w:r>
-        <w:rPr>
-          <w:rFonts w:ascii="Times New Roman" w:hAnsi="Times New Roman" w:cs="Times New Roman"/>
-          <w:color w:val="000000"/>
-          <w:sz w:val="24"/>
-          <w:szCs w:val="24"/>
-          <w:lang w:val="en-ZA"/>
-        </w:rPr>
-        <w:t xml:space="preserve"> to susceptible </w:t>
-      </w:r>
-      <w:r>
-        <w:rPr>
-          <w:rFonts w:ascii="Times New Roman" w:hAnsi="Times New Roman" w:cs="Times New Roman"/>
-          <w:color w:val="000000"/>
-          <w:sz w:val="24"/>
-          <w:szCs w:val="24"/>
-          <w:lang w:val="en-ZA"/>
-        </w:rPr>
-        <w:t xml:space="preserve">individuals </w:t>
-      </w:r>
-      <w:r>
-        <w:rPr>
-          <w:rFonts w:ascii="Times New Roman" w:hAnsi="Times New Roman" w:cs="Times New Roman"/>
-          <w:color w:val="000000"/>
-          <w:sz w:val="24"/>
-          <w:szCs w:val="24"/>
-          <w:lang w:val="en-ZA"/>
-        </w:rPr>
-        <w:t xml:space="preserve">is through direct contact </w:t>
-      </w:r>
-      <w:r>
-        <w:rPr>
-          <w:rFonts w:ascii="Times New Roman" w:hAnsi="Times New Roman" w:cs="Times New Roman"/>
-          <w:color w:val="000000"/>
-          <w:sz w:val="24"/>
-          <w:szCs w:val="24"/>
-          <w:lang w:val="en-ZA"/>
-        </w:rPr>
-        <w:lastRenderedPageBreak/>
-        <w:t>b</w:t>
-      </w:r>
-      <w:r>
-        <w:rPr>
-          <w:rFonts w:ascii="Times New Roman" w:hAnsi="Times New Roman" w:cs="Times New Roman"/>
-          <w:color w:val="000000"/>
-          <w:sz w:val="24"/>
-          <w:szCs w:val="24"/>
-          <w:lang w:val="en-ZA"/>
-        </w:rPr>
-        <w:t xml:space="preserve">etween </w:t>
-      </w:r>
-      <w:r>
-        <w:rPr>
-          <w:rFonts w:ascii="Times New Roman" w:hAnsi="Times New Roman" w:cs="Times New Roman"/>
-          <w:color w:val="000000"/>
-          <w:sz w:val="24"/>
-          <w:szCs w:val="24"/>
-          <w:lang w:val="en-ZA"/>
-        </w:rPr>
-        <w:t>infectious</w:t>
-      </w:r>
-      <w:r>
-        <w:rPr>
-          <w:rFonts w:ascii="Times New Roman" w:hAnsi="Times New Roman" w:cs="Times New Roman"/>
-          <w:color w:val="000000"/>
-          <w:sz w:val="24"/>
-          <w:szCs w:val="24"/>
-          <w:lang w:val="en-ZA"/>
-        </w:rPr>
-        <w:t xml:space="preserve"> and susceptible </w:t>
-      </w:r>
-      <w:r>
-        <w:rPr>
-          <w:rFonts w:ascii="Times New Roman" w:hAnsi="Times New Roman" w:cs="Times New Roman"/>
-          <w:color w:val="000000"/>
-          <w:sz w:val="24"/>
-          <w:szCs w:val="24"/>
-          <w:lang w:val="en-ZA"/>
-        </w:rPr>
-        <w:t>individuals</w:t>
-      </w:r>
-      <w:r>
-        <w:rPr>
-          <w:rFonts w:ascii="Times New Roman" w:hAnsi="Times New Roman" w:cs="Times New Roman"/>
-          <w:color w:val="000000"/>
-          <w:sz w:val="24"/>
-          <w:szCs w:val="24"/>
-          <w:lang w:val="en-ZA"/>
-        </w:rPr>
-        <w:t xml:space="preserve">, recovered individuals </w:t>
-      </w:r>
-      <w:r>
-        <w:rPr>
-          <w:rFonts w:ascii="Times New Roman" w:eastAsiaTheme="minorEastAsia" w:hAnsi="Times New Roman" w:cs="Times New Roman"/>
-          <w:color w:val="000000"/>
-          <w:sz w:val="24"/>
-          <w:szCs w:val="24"/>
-          <w:lang w:val="en-ZA"/>
-        </w:rPr>
-        <w:t>gain permanent immunity to the disease.</w:t>
-      </w:r>
-      <w:r>
-        <w:rPr>
-          <w:rFonts w:ascii="Times New Roman" w:hAnsi="Times New Roman" w:cs="Times New Roman"/>
-          <w:color w:val="000000"/>
-          <w:sz w:val="24"/>
-          <w:szCs w:val="24"/>
-          <w:lang w:val="en-ZA"/>
-        </w:rPr>
-        <w:t xml:space="preserve"> The following system of</w:t>
+        <w:t>The following system of</w:t>
       </w:r>
       <w:r>
         <w:rPr>
@@ -8383,48 +8455,120 @@
           <w:sz w:val="24"/>
           <w:szCs w:val="24"/>
         </w:rPr>
+        <w:t xml:space="preserve">To </w:t>
+      </w:r>
+      <w:r>
+        <w:rPr>
+          <w:rFonts w:ascii="Times New Roman" w:hAnsi="Times New Roman" w:cs="Times New Roman"/>
+          <w:sz w:val="24"/>
+          <w:szCs w:val="24"/>
+        </w:rPr>
+        <w:t>record how efficient each method is, we ran equal number of simulations for each model calibration method</w:t>
+      </w:r>
+      <w:r>
+        <w:rPr>
+          <w:rFonts w:ascii="Times New Roman" w:hAnsi="Times New Roman" w:cs="Times New Roman"/>
+          <w:sz w:val="24"/>
+          <w:szCs w:val="24"/>
+        </w:rPr>
+        <w:t xml:space="preserve">. </w:t>
+      </w:r>
+      <w:r>
+        <w:rPr>
+          <w:rFonts w:ascii="Times New Roman" w:hAnsi="Times New Roman" w:cs="Times New Roman"/>
+          <w:sz w:val="24"/>
+          <w:szCs w:val="24"/>
+        </w:rPr>
+        <w:t>For each scenario</w:t>
+      </w:r>
+      <w:r>
+        <w:rPr>
+          <w:rFonts w:ascii="Times New Roman" w:hAnsi="Times New Roman" w:cs="Times New Roman"/>
+          <w:sz w:val="24"/>
+          <w:szCs w:val="24"/>
+        </w:rPr>
+        <w:t xml:space="preserve"> and calibration method</w:t>
+      </w:r>
+      <w:r>
+        <w:rPr>
+          <w:rFonts w:ascii="Times New Roman" w:hAnsi="Times New Roman" w:cs="Times New Roman"/>
+          <w:sz w:val="24"/>
+          <w:szCs w:val="24"/>
+        </w:rPr>
+        <w:t xml:space="preserve">, we recorded the total time taken to perform simulations and the time </w:t>
+      </w:r>
+      <w:r>
+        <w:rPr>
+          <w:rFonts w:ascii="Times New Roman" w:hAnsi="Times New Roman" w:cs="Times New Roman"/>
+          <w:sz w:val="24"/>
+          <w:szCs w:val="24"/>
+        </w:rPr>
+        <w:t xml:space="preserve">taken </w:t>
+      </w:r>
+      <w:r>
+        <w:rPr>
+          <w:rFonts w:ascii="Times New Roman" w:hAnsi="Times New Roman" w:cs="Times New Roman"/>
+          <w:sz w:val="24"/>
+          <w:szCs w:val="24"/>
+        </w:rPr>
+        <w:t>to run the SIR model</w:t>
+      </w:r>
+      <w:r>
+        <w:rPr>
+          <w:rFonts w:ascii="Times New Roman" w:hAnsi="Times New Roman" w:cs="Times New Roman"/>
+          <w:sz w:val="24"/>
+          <w:szCs w:val="24"/>
+        </w:rPr>
+        <w:t xml:space="preserve"> in each calibration </w:t>
+      </w:r>
+      <w:r>
+        <w:rPr>
+          <w:rFonts w:ascii="Times New Roman" w:hAnsi="Times New Roman" w:cs="Times New Roman"/>
+          <w:sz w:val="24"/>
+          <w:szCs w:val="24"/>
+        </w:rPr>
         <w:lastRenderedPageBreak/>
-        <w:t xml:space="preserve">To </w:t>
-      </w:r>
-      <w:r>
-        <w:rPr>
-          <w:rFonts w:ascii="Times New Roman" w:hAnsi="Times New Roman" w:cs="Times New Roman"/>
-          <w:sz w:val="24"/>
-          <w:szCs w:val="24"/>
-        </w:rPr>
-        <w:t>record how efficient each method is, we ran equal number of simulations for each model calibration method</w:t>
-      </w:r>
-      <w:r>
-        <w:rPr>
-          <w:rFonts w:ascii="Times New Roman" w:hAnsi="Times New Roman" w:cs="Times New Roman"/>
-          <w:sz w:val="24"/>
-          <w:szCs w:val="24"/>
-        </w:rPr>
-        <w:t xml:space="preserve">. </w:t>
-      </w:r>
-      <w:r>
-        <w:rPr>
-          <w:rFonts w:ascii="Times New Roman" w:hAnsi="Times New Roman" w:cs="Times New Roman"/>
-          <w:sz w:val="24"/>
-          <w:szCs w:val="24"/>
-        </w:rPr>
-        <w:t>For each scenario</w:t>
-      </w:r>
-      <w:r>
-        <w:rPr>
-          <w:rFonts w:ascii="Times New Roman" w:hAnsi="Times New Roman" w:cs="Times New Roman"/>
-          <w:sz w:val="24"/>
-          <w:szCs w:val="24"/>
-        </w:rPr>
-        <w:t xml:space="preserve"> and calibration method</w:t>
-      </w:r>
-      <w:r>
-        <w:rPr>
-          <w:rFonts w:ascii="Times New Roman" w:hAnsi="Times New Roman" w:cs="Times New Roman"/>
-          <w:sz w:val="24"/>
-          <w:szCs w:val="24"/>
-        </w:rPr>
-        <w:t>, we recorded the total time taken to perform simulations, the algorithm time and the time to run the SIR model where</w:t>
+        <w:t>method.</w:t>
+      </w:r>
+      <w:r>
+        <w:rPr>
+          <w:rFonts w:ascii="Times New Roman" w:hAnsi="Times New Roman" w:cs="Times New Roman"/>
+          <w:sz w:val="24"/>
+          <w:szCs w:val="24"/>
+        </w:rPr>
+        <w:t xml:space="preserve"> </w:t>
+      </w:r>
+      <w:r>
+        <w:rPr>
+          <w:rFonts w:ascii="Times New Roman" w:hAnsi="Times New Roman" w:cs="Times New Roman"/>
+          <w:sz w:val="24"/>
+          <w:szCs w:val="24"/>
+        </w:rPr>
+        <w:t>From these</w:t>
+      </w:r>
+      <w:r>
+        <w:rPr>
+          <w:rFonts w:ascii="Times New Roman" w:hAnsi="Times New Roman" w:cs="Times New Roman"/>
+          <w:sz w:val="24"/>
+          <w:szCs w:val="24"/>
+        </w:rPr>
+        <w:t xml:space="preserve"> recorded times</w:t>
+      </w:r>
+      <w:r>
+        <w:rPr>
+          <w:rFonts w:ascii="Times New Roman" w:hAnsi="Times New Roman" w:cs="Times New Roman"/>
+          <w:sz w:val="24"/>
+          <w:szCs w:val="24"/>
+        </w:rPr>
+        <w:t xml:space="preserve">, we obtained the algorithm implementation times for each method </w:t>
+      </w:r>
+      <w:r>
+        <w:rPr>
+          <w:rFonts w:ascii="Times New Roman" w:hAnsi="Times New Roman" w:cs="Times New Roman"/>
+          <w:sz w:val="24"/>
+          <w:szCs w:val="24"/>
+        </w:rPr>
+        <w:t>as follows:</w:t>
       </w:r>
     </w:p>
     <w:p>
@@ -8448,7 +8592,7 @@
               <w:sz w:val="24"/>
               <w:szCs w:val="24"/>
             </w:rPr>
-            <m:t>Algorithm time=Total runtime-Model runtime</m:t>
+            <m:t>Algorithm implementation time=Total runtime-Model runtime</m:t>
           </m:r>
         </m:oMath>
       </m:oMathPara>
@@ -8659,16 +8803,34 @@
         </w:rPr>
         <w:t xml:space="preserve"> which is</w:t>
       </w:r>
-      <w:bookmarkStart w:id="3" w:name="_GoBack"/>
-      <w:bookmarkEnd w:id="3"/>
-      <w:r>
-        <w:rPr>
-          <w:rFonts w:ascii="Times New Roman" w:hAnsi="Times New Roman" w:cs="Times New Roman"/>
-          <w:color w:val="000000"/>
-          <w:sz w:val="24"/>
-          <w:szCs w:val="24"/>
-        </w:rPr>
-        <w:t xml:space="preserve"> the number of observations counted within a particular cell and represented by a color gradient. </w:t>
+      <w:r>
+        <w:rPr>
+          <w:rFonts w:ascii="Times New Roman" w:hAnsi="Times New Roman" w:cs="Times New Roman"/>
+          <w:color w:val="000000"/>
+          <w:sz w:val="24"/>
+          <w:szCs w:val="24"/>
+        </w:rPr>
+        <w:t xml:space="preserve"> the number of observations counted within a </w:t>
+      </w:r>
+      <w:proofErr w:type="gramStart"/>
+      <w:r>
+        <w:rPr>
+          <w:rFonts w:ascii="Times New Roman" w:hAnsi="Times New Roman" w:cs="Times New Roman"/>
+          <w:color w:val="000000"/>
+          <w:sz w:val="24"/>
+          <w:szCs w:val="24"/>
+        </w:rPr>
+        <w:t>particular cell</w:t>
+      </w:r>
+      <w:proofErr w:type="gramEnd"/>
+      <w:r>
+        <w:rPr>
+          <w:rFonts w:ascii="Times New Roman" w:hAnsi="Times New Roman" w:cs="Times New Roman"/>
+          <w:color w:val="000000"/>
+          <w:sz w:val="24"/>
+          <w:szCs w:val="24"/>
+        </w:rPr>
+        <w:t xml:space="preserve"> and represented by a color gradient. </w:t>
       </w:r>
       <w:r>
         <w:rPr>
@@ -9029,7 +9191,7 @@
           <w:lang w:val="en-ZA" w:eastAsia="en-ZA"/>
         </w:rPr>
         <w:drawing>
-          <wp:inline distT="0" distB="0" distL="0" distR="0" wp14:anchorId="4A220191" wp14:editId="15A2E9BA">
+          <wp:inline distT="0" distB="0" distL="0" distR="0" wp14:anchorId="1C054DD1" wp14:editId="1287084C">
             <wp:extent cx="4505325" cy="3611465"/>
             <wp:effectExtent l="0" t="0" r="0" b="8255"/>
             <wp:docPr id="5" name="Picture 5"/>
@@ -9090,7 +9252,7 @@
           <w:szCs w:val="24"/>
         </w:rPr>
       </w:pPr>
-      <w:bookmarkStart w:id="4" w:name="_Ref17363997"/>
+      <w:bookmarkStart w:id="3" w:name="_Ref17363997"/>
       <w:r>
         <w:rPr>
           <w:rFonts w:ascii="Times New Roman" w:hAnsi="Times New Roman" w:cs="Times New Roman"/>
@@ -9152,7 +9314,7 @@
         </w:rPr>
         <w:fldChar w:fldCharType="end"/>
       </w:r>
-      <w:bookmarkEnd w:id="4"/>
+      <w:bookmarkEnd w:id="3"/>
       <w:r>
         <w:rPr>
           <w:rFonts w:ascii="Times New Roman" w:hAnsi="Times New Roman" w:cs="Times New Roman"/>
@@ -9207,8 +9369,18 @@
           <w:sz w:val="24"/>
           <w:szCs w:val="24"/>
         </w:rPr>
-        <w:t>method and the reference for that particular scenario</w:t>
-      </w:r>
+        <w:t xml:space="preserve">method and the reference for that </w:t>
+      </w:r>
+      <w:proofErr w:type="gramStart"/>
+      <w:r>
+        <w:rPr>
+          <w:rFonts w:ascii="Times New Roman" w:hAnsi="Times New Roman" w:cs="Times New Roman"/>
+          <w:sz w:val="24"/>
+          <w:szCs w:val="24"/>
+        </w:rPr>
+        <w:t>particular scenario</w:t>
+      </w:r>
+      <w:proofErr w:type="gramEnd"/>
       <w:r>
         <w:rPr>
           <w:rFonts w:ascii="Times New Roman" w:hAnsi="Times New Roman" w:cs="Times New Roman"/>
@@ -9529,6 +9701,8 @@
           </m:r>
         </m:oMath>
       </m:oMathPara>
+      <w:bookmarkStart w:id="4" w:name="_GoBack"/>
+      <w:bookmarkEnd w:id="4"/>
     </w:p>
     <w:p>
       <w:pPr>
@@ -9748,8 +9922,19 @@
           <w:szCs w:val="24"/>
           <w:lang w:val="en-ZA"/>
         </w:rPr>
-        <w:t>represents the matrix</w:t>
-      </w:r>
+        <w:t xml:space="preserve">represents the </w:t>
+      </w:r>
+      <w:proofErr w:type="gramStart"/>
+      <w:r>
+        <w:rPr>
+          <w:rFonts w:ascii="Times New Roman" w:hAnsi="Times New Roman" w:cs="Times New Roman"/>
+          <w:sz w:val="24"/>
+          <w:szCs w:val="24"/>
+          <w:lang w:val="en-ZA"/>
+        </w:rPr>
+        <w:t>matrix</w:t>
+      </w:r>
+      <w:proofErr w:type="gramEnd"/>
     </w:p>
     <w:p>
       <w:pPr>
@@ -9981,7 +10166,7 @@
 </file>
 
 <file path=word/endnotes.xml><?xml version="1.0" encoding="utf-8"?>
-<w:endnotes xmlns:wpc="http://schemas.microsoft.com/office/word/2010/wordprocessingCanvas" xmlns:cx="http://schemas.microsoft.com/office/drawing/2014/chartex" xmlns:cx1="http://schemas.microsoft.com/office/drawing/2015/9/8/chartex" xmlns:mc="http://schemas.openxmlformats.org/markup-compatibility/2006" xmlns:o="urn:schemas-microsoft-com:office:office" xmlns:r="http://schemas.openxmlformats.org/officeDocument/2006/relationships" xmlns:m="http://schemas.openxmlformats.org/officeDocument/2006/math" xmlns:v="urn:schemas-microsoft-com:vml" xmlns:wp14="http://schemas.microsoft.com/office/word/2010/wordprocessingDrawing" xmlns:wp="http://schemas.openxmlformats.org/drawingml/2006/wordprocessingDrawing" xmlns:w10="urn:schemas-microsoft-com:office:word" xmlns:w="http://schemas.openxmlformats.org/wordprocessingml/2006/main" xmlns:w14="http://schemas.microsoft.com/office/word/2010/wordml" xmlns:w15="http://schemas.microsoft.com/office/word/2012/wordml" xmlns:w16se="http://schemas.microsoft.com/office/word/2015/wordml/symex" xmlns:wpg="http://schemas.microsoft.com/office/word/2010/wordprocessingGroup" xmlns:wpi="http://schemas.microsoft.com/office/word/2010/wordprocessingInk" xmlns:wne="http://schemas.microsoft.com/office/word/2006/wordml" xmlns:wps="http://schemas.microsoft.com/office/word/2010/wordprocessingShape" mc:Ignorable="w14 w15 w16se wp14">
+<w:endnotes xmlns:wpc="http://schemas.microsoft.com/office/word/2010/wordprocessingCanvas" xmlns:cx="http://schemas.microsoft.com/office/drawing/2014/chartex" xmlns:cx1="http://schemas.microsoft.com/office/drawing/2015/9/8/chartex" xmlns:cx2="http://schemas.microsoft.com/office/drawing/2015/10/21/chartex" xmlns:cx3="http://schemas.microsoft.com/office/drawing/2016/5/9/chartex" xmlns:cx4="http://schemas.microsoft.com/office/drawing/2016/5/10/chartex" xmlns:cx5="http://schemas.microsoft.com/office/drawing/2016/5/11/chartex" xmlns:cx6="http://schemas.microsoft.com/office/drawing/2016/5/12/chartex" xmlns:cx7="http://schemas.microsoft.com/office/drawing/2016/5/13/chartex" xmlns:cx8="http://schemas.microsoft.com/office/drawing/2016/5/14/chartex" xmlns:mc="http://schemas.openxmlformats.org/markup-compatibility/2006" xmlns:aink="http://schemas.microsoft.com/office/drawing/2016/ink" xmlns:am3d="http://schemas.microsoft.com/office/drawing/2017/model3d" xmlns:o="urn:schemas-microsoft-com:office:office" xmlns:r="http://schemas.openxmlformats.org/officeDocument/2006/relationships" xmlns:m="http://schemas.openxmlformats.org/officeDocument/2006/math" xmlns:v="urn:schemas-microsoft-com:vml" xmlns:wp14="http://schemas.microsoft.com/office/word/2010/wordprocessingDrawing" xmlns:wp="http://schemas.openxmlformats.org/drawingml/2006/wordprocessingDrawing" xmlns:w10="urn:schemas-microsoft-com:office:word" xmlns:w="http://schemas.openxmlformats.org/wordprocessingml/2006/main" xmlns:w14="http://schemas.microsoft.com/office/word/2010/wordml" xmlns:w15="http://schemas.microsoft.com/office/word/2012/wordml" xmlns:w16cid="http://schemas.microsoft.com/office/word/2016/wordml/cid" xmlns:w16se="http://schemas.microsoft.com/office/word/2015/wordml/symex" xmlns:wpg="http://schemas.microsoft.com/office/word/2010/wordprocessingGroup" xmlns:wpi="http://schemas.microsoft.com/office/word/2010/wordprocessingInk" xmlns:wne="http://schemas.microsoft.com/office/word/2006/wordml" xmlns:wps="http://schemas.microsoft.com/office/word/2010/wordprocessingShape" mc:Ignorable="w14 w15 w16se w16cid wp14">
   <w:endnote w:type="separator" w:id="-1">
     <w:p>
       <w:pPr>
@@ -10006,7 +10191,7 @@
 </file>
 
 <file path=word/footnotes.xml><?xml version="1.0" encoding="utf-8"?>
-<w:footnotes xmlns:wpc="http://schemas.microsoft.com/office/word/2010/wordprocessingCanvas" xmlns:cx="http://schemas.microsoft.com/office/drawing/2014/chartex" xmlns:cx1="http://schemas.microsoft.com/office/drawing/2015/9/8/chartex" xmlns:mc="http://schemas.openxmlformats.org/markup-compatibility/2006" xmlns:o="urn:schemas-microsoft-com:office:office" xmlns:r="http://schemas.openxmlformats.org/officeDocument/2006/relationships" xmlns:m="http://schemas.openxmlformats.org/officeDocument/2006/math" xmlns:v="urn:schemas-microsoft-com:vml" xmlns:wp14="http://schemas.microsoft.com/office/word/2010/wordprocessingDrawing" xmlns:wp="http://schemas.openxmlformats.org/drawingml/2006/wordprocessingDrawing" xmlns:w10="urn:schemas-microsoft-com:office:word" xmlns:w="http://schemas.openxmlformats.org/wordprocessingml/2006/main" xmlns:w14="http://schemas.microsoft.com/office/word/2010/wordml" xmlns:w15="http://schemas.microsoft.com/office/word/2012/wordml" xmlns:w16se="http://schemas.microsoft.com/office/word/2015/wordml/symex" xmlns:wpg="http://schemas.microsoft.com/office/word/2010/wordprocessingGroup" xmlns:wpi="http://schemas.microsoft.com/office/word/2010/wordprocessingInk" xmlns:wne="http://schemas.microsoft.com/office/word/2006/wordml" xmlns:wps="http://schemas.microsoft.com/office/word/2010/wordprocessingShape" mc:Ignorable="w14 w15 w16se wp14">
+<w:footnotes xmlns:wpc="http://schemas.microsoft.com/office/word/2010/wordprocessingCanvas" xmlns:cx="http://schemas.microsoft.com/office/drawing/2014/chartex" xmlns:cx1="http://schemas.microsoft.com/office/drawing/2015/9/8/chartex" xmlns:cx2="http://schemas.microsoft.com/office/drawing/2015/10/21/chartex" xmlns:cx3="http://schemas.microsoft.com/office/drawing/2016/5/9/chartex" xmlns:cx4="http://schemas.microsoft.com/office/drawing/2016/5/10/chartex" xmlns:cx5="http://schemas.microsoft.com/office/drawing/2016/5/11/chartex" xmlns:cx6="http://schemas.microsoft.com/office/drawing/2016/5/12/chartex" xmlns:cx7="http://schemas.microsoft.com/office/drawing/2016/5/13/chartex" xmlns:cx8="http://schemas.microsoft.com/office/drawing/2016/5/14/chartex" xmlns:mc="http://schemas.openxmlformats.org/markup-compatibility/2006" xmlns:aink="http://schemas.microsoft.com/office/drawing/2016/ink" xmlns:am3d="http://schemas.microsoft.com/office/drawing/2017/model3d" xmlns:o="urn:schemas-microsoft-com:office:office" xmlns:r="http://schemas.openxmlformats.org/officeDocument/2006/relationships" xmlns:m="http://schemas.openxmlformats.org/officeDocument/2006/math" xmlns:v="urn:schemas-microsoft-com:vml" xmlns:wp14="http://schemas.microsoft.com/office/word/2010/wordprocessingDrawing" xmlns:wp="http://schemas.openxmlformats.org/drawingml/2006/wordprocessingDrawing" xmlns:w10="urn:schemas-microsoft-com:office:word" xmlns:w="http://schemas.openxmlformats.org/wordprocessingml/2006/main" xmlns:w14="http://schemas.microsoft.com/office/word/2010/wordml" xmlns:w15="http://schemas.microsoft.com/office/word/2012/wordml" xmlns:w16cid="http://schemas.microsoft.com/office/word/2016/wordml/cid" xmlns:w16se="http://schemas.microsoft.com/office/word/2015/wordml/symex" xmlns:wpg="http://schemas.microsoft.com/office/word/2010/wordprocessingGroup" xmlns:wpi="http://schemas.microsoft.com/office/word/2010/wordprocessingInk" xmlns:wne="http://schemas.microsoft.com/office/word/2006/wordml" xmlns:wps="http://schemas.microsoft.com/office/word/2010/wordprocessingShape" mc:Ignorable="w14 w15 w16se w16cid wp14">
   <w:footnote w:type="separator" w:id="-1">
     <w:p>
       <w:pPr>
@@ -10031,7 +10216,7 @@
 </file>
 
 <file path=word/numbering.xml><?xml version="1.0" encoding="utf-8"?>
-<w:numbering xmlns:wpc="http://schemas.microsoft.com/office/word/2010/wordprocessingCanvas" xmlns:cx="http://schemas.microsoft.com/office/drawing/2014/chartex" xmlns:cx1="http://schemas.microsoft.com/office/drawing/2015/9/8/chartex" xmlns:mc="http://schemas.openxmlformats.org/markup-compatibility/2006" xmlns:o="urn:schemas-microsoft-com:office:office" xmlns:r="http://schemas.openxmlformats.org/officeDocument/2006/relationships" xmlns:m="http://schemas.openxmlformats.org/officeDocument/2006/math" xmlns:v="urn:schemas-microsoft-com:vml" xmlns:wp14="http://schemas.microsoft.com/office/word/2010/wordprocessingDrawing" xmlns:wp="http://schemas.openxmlformats.org/drawingml/2006/wordprocessingDrawing" xmlns:w10="urn:schemas-microsoft-com:office:word" xmlns:w="http://schemas.openxmlformats.org/wordprocessingml/2006/main" xmlns:w14="http://schemas.microsoft.com/office/word/2010/wordml" xmlns:w15="http://schemas.microsoft.com/office/word/2012/wordml" xmlns:w16se="http://schemas.microsoft.com/office/word/2015/wordml/symex" xmlns:wpg="http://schemas.microsoft.com/office/word/2010/wordprocessingGroup" xmlns:wpi="http://schemas.microsoft.com/office/word/2010/wordprocessingInk" xmlns:wne="http://schemas.microsoft.com/office/word/2006/wordml" xmlns:wps="http://schemas.microsoft.com/office/word/2010/wordprocessingShape" mc:Ignorable="w14 w15 w16se wp14">
+<w:numbering xmlns:wpc="http://schemas.microsoft.com/office/word/2010/wordprocessingCanvas" xmlns:cx="http://schemas.microsoft.com/office/drawing/2014/chartex" xmlns:cx1="http://schemas.microsoft.com/office/drawing/2015/9/8/chartex" xmlns:cx2="http://schemas.microsoft.com/office/drawing/2015/10/21/chartex" xmlns:cx3="http://schemas.microsoft.com/office/drawing/2016/5/9/chartex" xmlns:cx4="http://schemas.microsoft.com/office/drawing/2016/5/10/chartex" xmlns:cx5="http://schemas.microsoft.com/office/drawing/2016/5/11/chartex" xmlns:cx6="http://schemas.microsoft.com/office/drawing/2016/5/12/chartex" xmlns:cx7="http://schemas.microsoft.com/office/drawing/2016/5/13/chartex" xmlns:cx8="http://schemas.microsoft.com/office/drawing/2016/5/14/chartex" xmlns:mc="http://schemas.openxmlformats.org/markup-compatibility/2006" xmlns:aink="http://schemas.microsoft.com/office/drawing/2016/ink" xmlns:am3d="http://schemas.microsoft.com/office/drawing/2017/model3d" xmlns:o="urn:schemas-microsoft-com:office:office" xmlns:r="http://schemas.openxmlformats.org/officeDocument/2006/relationships" xmlns:m="http://schemas.openxmlformats.org/officeDocument/2006/math" xmlns:v="urn:schemas-microsoft-com:vml" xmlns:wp14="http://schemas.microsoft.com/office/word/2010/wordprocessingDrawing" xmlns:wp="http://schemas.openxmlformats.org/drawingml/2006/wordprocessingDrawing" xmlns:w10="urn:schemas-microsoft-com:office:word" xmlns:w="http://schemas.openxmlformats.org/wordprocessingml/2006/main" xmlns:w14="http://schemas.microsoft.com/office/word/2010/wordml" xmlns:w15="http://schemas.microsoft.com/office/word/2012/wordml" xmlns:w16cid="http://schemas.microsoft.com/office/word/2016/wordml/cid" xmlns:w16se="http://schemas.microsoft.com/office/word/2015/wordml/symex" xmlns:wpg="http://schemas.microsoft.com/office/word/2010/wordprocessingGroup" xmlns:wpi="http://schemas.microsoft.com/office/word/2010/wordprocessingInk" xmlns:wne="http://schemas.microsoft.com/office/word/2006/wordml" xmlns:wps="http://schemas.microsoft.com/office/word/2010/wordprocessingShape" mc:Ignorable="w14 w15 w16se w16cid wp14">
   <w:abstractNum w:abstractNumId="0" w15:restartNumberingAfterBreak="0">
     <w:nsid w:val="0E225937"/>
     <w:multiLevelType w:val="hybridMultilevel"/>
@@ -11054,7 +11239,7 @@
 </file>
 
 <file path=word/styles.xml><?xml version="1.0" encoding="utf-8"?>
-<w:styles xmlns:mc="http://schemas.openxmlformats.org/markup-compatibility/2006" xmlns:r="http://schemas.openxmlformats.org/officeDocument/2006/relationships" xmlns:w="http://schemas.openxmlformats.org/wordprocessingml/2006/main" xmlns:w14="http://schemas.microsoft.com/office/word/2010/wordml" xmlns:w15="http://schemas.microsoft.com/office/word/2012/wordml" xmlns:w16se="http://schemas.microsoft.com/office/word/2015/wordml/symex" mc:Ignorable="w14 w15 w16se">
+<w:styles xmlns:mc="http://schemas.openxmlformats.org/markup-compatibility/2006" xmlns:r="http://schemas.openxmlformats.org/officeDocument/2006/relationships" xmlns:w="http://schemas.openxmlformats.org/wordprocessingml/2006/main" xmlns:w14="http://schemas.microsoft.com/office/word/2010/wordml" xmlns:w15="http://schemas.microsoft.com/office/word/2012/wordml" xmlns:w16cid="http://schemas.microsoft.com/office/word/2016/wordml/cid" xmlns:w16se="http://schemas.microsoft.com/office/word/2015/wordml/symex" mc:Ignorable="w14 w15 w16se w16cid">
   <w:docDefaults>
     <w:rPrDefault>
       <w:rPr>
@@ -11070,7 +11255,7 @@
       </w:pPr>
     </w:pPrDefault>
   </w:docDefaults>
-  <w:latentStyles w:defLockedState="0" w:defUIPriority="99" w:defSemiHidden="0" w:defUnhideWhenUsed="0" w:defQFormat="0" w:count="371">
+  <w:latentStyles w:defLockedState="0" w:defUIPriority="99" w:defSemiHidden="0" w:defUnhideWhenUsed="0" w:defQFormat="0" w:count="376">
     <w:lsdException w:name="Normal" w:uiPriority="0" w:qFormat="1"/>
     <w:lsdException w:name="heading 1" w:uiPriority="9" w:qFormat="1"/>
     <w:lsdException w:name="heading 2" w:semiHidden="1" w:uiPriority="9" w:unhideWhenUsed="1" w:qFormat="1"/>
@@ -11442,6 +11627,11 @@
     <w:lsdException w:name="List Table 5 Dark Accent 6" w:uiPriority="50"/>
     <w:lsdException w:name="List Table 6 Colorful Accent 6" w:uiPriority="51"/>
     <w:lsdException w:name="List Table 7 Colorful Accent 6" w:uiPriority="52"/>
+    <w:lsdException w:name="Mention" w:semiHidden="1" w:unhideWhenUsed="1"/>
+    <w:lsdException w:name="Smart Hyperlink" w:semiHidden="1" w:unhideWhenUsed="1"/>
+    <w:lsdException w:name="Hashtag" w:semiHidden="1" w:unhideWhenUsed="1"/>
+    <w:lsdException w:name="Unresolved Mention" w:semiHidden="1" w:unhideWhenUsed="1"/>
+    <w:lsdException w:name="Smart Link" w:semiHidden="1" w:unhideWhenUsed="1"/>
   </w:latentStyles>
   <w:style w:type="paragraph" w:default="1" w:styleId="Normal">
     <w:name w:val="Normal"/>
@@ -11992,7 +12182,7 @@
 </file>
 
 <file path=customXml/itemProps1.xml><?xml version="1.0" encoding="utf-8"?>
-<ds:datastoreItem xmlns:ds="http://schemas.openxmlformats.org/officeDocument/2006/customXml" ds:itemID="{8FBCE40F-5811-46EA-B1AC-70409842870C}">
+<ds:datastoreItem xmlns:ds="http://schemas.openxmlformats.org/officeDocument/2006/customXml" ds:itemID="{A46F1081-F105-4749-9F41-CF8D7A300A15}">
   <ds:schemaRefs>
     <ds:schemaRef ds:uri="http://schemas.openxmlformats.org/officeDocument/2006/bibliography"/>
   </ds:schemaRefs>
